--- a/毕业论文/架构图.docx
+++ b/毕业论文/架构图.docx
@@ -1,17 +1,14 @@
 
 <file path=word/document.xml><?xml version="1.0" encoding="utf-8"?>
-<w:document xmlns:wpc="http://schemas.microsoft.com/office/word/2010/wordprocessingCanvas" xmlns:cx="http://schemas.microsoft.com/office/drawing/2014/chartex" xmlns:cx1="http://schemas.microsoft.com/office/drawing/2015/9/8/chartex" xmlns:cx2="http://schemas.microsoft.com/office/drawing/2015/10/21/chartex" xmlns:cx3="http://schemas.microsoft.com/office/drawing/2016/5/9/chartex" xmlns:cx4="http://schemas.microsoft.com/office/drawing/2016/5/10/chartex" xmlns:cx5="http://schemas.microsoft.com/office/drawing/2016/5/11/chartex" xmlns:cx6="http://schemas.microsoft.com/office/drawing/2016/5/12/chartex" xmlns:cx7="http://schemas.microsoft.com/office/drawing/2016/5/13/chartex" xmlns:cx8="http://schemas.microsoft.com/office/drawing/2016/5/14/chartex" xmlns:mc="http://schemas.openxmlformats.org/markup-compatibility/2006" xmlns:aink="http://schemas.microsoft.com/office/drawing/2016/ink" xmlns:am3d="http://schemas.microsoft.com/office/drawing/2017/model3d" xmlns:o="urn:schemas-microsoft-com:office:office" xmlns:r="http://schemas.openxmlformats.org/officeDocument/2006/relationships" xmlns:m="http://schemas.openxmlformats.org/officeDocument/2006/math" xmlns:v="urn:schemas-microsoft-com:vml" xmlns:wp14="http://schemas.microsoft.com/office/word/2010/wordprocessingDrawing" xmlns:wp="http://schemas.openxmlformats.org/drawingml/2006/wordprocessingDrawing" xmlns:w10="urn:schemas-microsoft-com:office:word" xmlns:w="http://schemas.openxmlformats.org/wordprocessingml/2006/main" xmlns:w14="http://schemas.microsoft.com/office/word/2010/wordml" xmlns:w15="http://schemas.microsoft.com/office/word/2012/wordml" xmlns:w16cid="http://schemas.microsoft.com/office/word/2016/wordml/cid" xmlns:w16se="http://schemas.microsoft.com/office/word/2015/wordml/symex" xmlns:wpg="http://schemas.microsoft.com/office/word/2010/wordprocessingGroup" xmlns:wpi="http://schemas.microsoft.com/office/word/2010/wordprocessingInk" xmlns:wne="http://schemas.microsoft.com/office/word/2006/wordml" xmlns:wps="http://schemas.microsoft.com/office/word/2010/wordprocessingShape" mc:Ignorable="w14 w15 w16se w16cid wp14">
+<w:document xmlns:wpc="http://schemas.microsoft.com/office/word/2010/wordprocessingCanvas" xmlns:mc="http://schemas.openxmlformats.org/markup-compatibility/2006" xmlns:o="urn:schemas-microsoft-com:office:office" xmlns:r="http://schemas.openxmlformats.org/officeDocument/2006/relationships" xmlns:m="http://schemas.openxmlformats.org/officeDocument/2006/math" xmlns:v="urn:schemas-microsoft-com:vml" xmlns:wp14="http://schemas.microsoft.com/office/word/2010/wordprocessingDrawing" xmlns:wp="http://schemas.openxmlformats.org/drawingml/2006/wordprocessingDrawing" xmlns:w="http://schemas.openxmlformats.org/wordprocessingml/2006/main" xmlns:w14="http://schemas.microsoft.com/office/word/2010/wordml" xmlns:w10="urn:schemas-microsoft-com:office:word" xmlns:w15="http://schemas.microsoft.com/office/word/2012/wordml" xmlns:wpg="http://schemas.microsoft.com/office/word/2010/wordprocessingGroup" xmlns:wpi="http://schemas.microsoft.com/office/word/2010/wordprocessingInk" xmlns:wne="http://schemas.microsoft.com/office/word/2006/wordml" xmlns:wps="http://schemas.microsoft.com/office/word/2010/wordprocessingShape" xmlns:wpsCustomData="http://www.wps.cn/officeDocument/2013/wpsCustomData" mc:Ignorable="w14 w15 wp14">
   <w:body>
     <w:p/>
     <w:p>
       <w:r>
-        <w:rPr>
-          <w:noProof/>
-        </w:rPr>
         <mc:AlternateContent>
           <mc:Choice Requires="wpg">
             <w:drawing>
-              <wp:anchor distT="0" distB="0" distL="114300" distR="114300" simplePos="0" relativeHeight="251671552" behindDoc="0" locked="0" layoutInCell="1" allowOverlap="1" wp14:anchorId="6D6CF076" wp14:editId="1DE76C34">
+              <wp:anchor distT="0" distB="0" distL="114300" distR="114300" simplePos="0" relativeHeight="251671552" behindDoc="0" locked="0" layoutInCell="1" allowOverlap="1">
                 <wp:simplePos x="0" y="0"/>
                 <wp:positionH relativeFrom="column">
                   <wp:posOffset>624840</wp:posOffset>
@@ -76,9 +73,6 @@
                           </a:fontRef>
                         </wps:style>
                         <wps:bodyPr rot="0" spcFirstLastPara="0" vertOverflow="overflow" horzOverflow="overflow" vert="horz" wrap="square" lIns="91440" tIns="45720" rIns="91440" bIns="45720" numCol="1" spcCol="0" rtlCol="0" fromWordArt="0" anchor="ctr" anchorCtr="0" forceAA="0" compatLnSpc="1">
-                          <a:prstTxWarp prst="textNoShape">
-                            <a:avLst/>
-                          </a:prstTxWarp>
                           <a:noAutofit/>
                         </wps:bodyPr>
                       </wps:wsp>
@@ -128,11 +122,11 @@
                                       <w14:alpha w14:val="60000"/>
                                     </w14:schemeClr>
                                   </w14:shadow>
-                                  <w14:textOutline w14:w="0" w14:cap="flat" w14:cmpd="sng" w14:algn="ctr">
-                                    <w14:noFill/>
-                                    <w14:prstDash w14:val="solid"/>
-                                    <w14:round/>
-                                  </w14:textOutline>
+                                  <w14:textFill>
+                                    <w14:solidFill>
+                                      <w14:schemeClr w14:val="tx1"/>
+                                    </w14:solidFill>
+                                  </w14:textFill>
                                 </w:rPr>
                               </w:pPr>
                               <w:r>
@@ -146,11 +140,11 @@
                                       <w14:alpha w14:val="60000"/>
                                     </w14:schemeClr>
                                   </w14:shadow>
-                                  <w14:textOutline w14:w="0" w14:cap="flat" w14:cmpd="sng" w14:algn="ctr">
-                                    <w14:noFill/>
-                                    <w14:prstDash w14:val="solid"/>
-                                    <w14:round/>
-                                  </w14:textOutline>
+                                  <w14:textFill>
+                                    <w14:solidFill>
+                                      <w14:schemeClr w14:val="tx1"/>
+                                    </w14:solidFill>
+                                  </w14:textFill>
                                 </w:rPr>
                                 <w:t>用户</w:t>
                               </w:r>
@@ -158,9 +152,6 @@
                           </w:txbxContent>
                         </wps:txbx>
                         <wps:bodyPr rot="0" spcFirstLastPara="0" vertOverflow="overflow" horzOverflow="overflow" vert="horz" wrap="square" lIns="91440" tIns="45720" rIns="91440" bIns="45720" numCol="1" spcCol="0" rtlCol="0" fromWordArt="0" anchor="ctr" anchorCtr="0" forceAA="0" compatLnSpc="1">
-                          <a:prstTxWarp prst="textNoShape">
-                            <a:avLst/>
-                          </a:prstTxWarp>
                           <a:noAutofit/>
                         </wps:bodyPr>
                       </wps:wsp>
@@ -211,32 +202,31 @@
                                   <w:b/>
                                   <w:color w:val="000000" w:themeColor="text1"/>
                                   <w:sz w:val="32"/>
+                                  <w14:textFill>
+                                    <w14:solidFill>
+                                      <w14:schemeClr w14:val="tx1"/>
+                                    </w14:solidFill>
+                                  </w14:textFill>
                                 </w:rPr>
                               </w:pPr>
                               <w:r>
                                 <w:rPr>
-                                  <w:rFonts w:hint="eastAsia"/>
+                                  <w:rFonts w:hint="eastAsia" w:ascii="Times New Roman" w:hAnsi="Times New Roman" w:eastAsia="宋体" w:cs="Times New Roman"/>
                                   <w:b/>
                                   <w:color w:val="000000" w:themeColor="text1"/>
-                                  <w:sz w:val="32"/>
+                                  <w:sz w:val="28"/>
+                                  <w14:textFill>
+                                    <w14:solidFill>
+                                      <w14:schemeClr w14:val="tx1"/>
+                                    </w14:solidFill>
+                                  </w14:textFill>
                                 </w:rPr>
-                                <w:t>Vaa</w:t>
-                              </w:r>
-                              <w:r>
-                                <w:rPr>
-                                  <w:b/>
-                                  <w:color w:val="000000" w:themeColor="text1"/>
-                                  <w:sz w:val="32"/>
-                                </w:rPr>
-                                <w:t>3D</w:t>
+                                <w:t>Vaa3D</w:t>
                               </w:r>
                             </w:p>
                           </w:txbxContent>
                         </wps:txbx>
                         <wps:bodyPr rot="0" spcFirstLastPara="0" vertOverflow="overflow" horzOverflow="overflow" vert="horz" wrap="square" lIns="91440" tIns="45720" rIns="91440" bIns="45720" numCol="1" spcCol="0" rtlCol="0" fromWordArt="0" anchor="ctr" anchorCtr="0" forceAA="0" compatLnSpc="1">
-                          <a:prstTxWarp prst="textNoShape">
-                            <a:avLst/>
-                          </a:prstTxWarp>
                           <a:noAutofit/>
                         </wps:bodyPr>
                       </wps:wsp>
@@ -280,114 +270,135 @@
                               <w:pPr>
                                 <w:jc w:val="center"/>
                                 <w:rPr>
+                                  <w:rFonts w:hint="eastAsia" w:ascii="宋体" w:hAnsi="宋体" w:eastAsia="宋体" w:cs="宋体"/>
                                   <w:b/>
                                   <w:color w:val="000000" w:themeColor="text1"/>
                                   <w:sz w:val="28"/>
+                                  <w14:textFill>
+                                    <w14:solidFill>
+                                      <w14:schemeClr w14:val="tx1"/>
+                                    </w14:solidFill>
+                                  </w14:textFill>
                                 </w:rPr>
                               </w:pPr>
                               <w:r>
                                 <w:rPr>
-                                  <w:rFonts w:hint="eastAsia"/>
+                                  <w:rFonts w:hint="eastAsia" w:ascii="宋体" w:hAnsi="宋体" w:eastAsia="宋体" w:cs="宋体"/>
                                   <w:b/>
                                   <w:color w:val="000000" w:themeColor="text1"/>
                                   <w:sz w:val="28"/>
+                                  <w14:textFill>
+                                    <w14:solidFill>
+                                      <w14:schemeClr w14:val="tx1"/>
+                                    </w14:solidFill>
+                                  </w14:textFill>
                                 </w:rPr>
-                                <w:t>应用</w:t>
-                              </w:r>
-                              <w:r>
-                                <w:rPr>
-                                  <w:rFonts w:hint="eastAsia"/>
-                                  <w:b/>
-                                  <w:color w:val="000000" w:themeColor="text1"/>
-                                  <w:sz w:val="28"/>
-                                </w:rPr>
-                                <w:t>表示层</w:t>
+                                <w:t>应用表示层</w:t>
                               </w:r>
                             </w:p>
                             <w:p>
                               <w:pPr>
                                 <w:jc w:val="center"/>
                                 <w:rPr>
+                                  <w:rFonts w:hint="eastAsia" w:ascii="宋体" w:hAnsi="宋体" w:eastAsia="宋体" w:cs="宋体"/>
                                   <w:b/>
                                   <w:color w:val="000000" w:themeColor="text1"/>
                                   <w:sz w:val="28"/>
+                                  <w14:textFill>
+                                    <w14:solidFill>
+                                      <w14:schemeClr w14:val="tx1"/>
+                                    </w14:solidFill>
+                                  </w14:textFill>
                                 </w:rPr>
                               </w:pPr>
                               <w:r>
                                 <w:rPr>
-                                  <w:rFonts w:hint="eastAsia"/>
+                                  <w:rFonts w:hint="eastAsia" w:ascii="宋体" w:hAnsi="宋体" w:eastAsia="宋体" w:cs="宋体"/>
                                   <w:b/>
                                   <w:color w:val="000000" w:themeColor="text1"/>
                                   <w:sz w:val="28"/>
+                                  <w14:textFill>
+                                    <w14:solidFill>
+                                      <w14:schemeClr w14:val="tx1"/>
+                                    </w14:solidFill>
+                                  </w14:textFill>
                                 </w:rPr>
-                                <w:t>图像</w:t>
+                                <w:t>图像/</w:t>
                               </w:r>
                               <w:r>
                                 <w:rPr>
+                                  <w:rFonts w:hint="eastAsia" w:ascii="Times New Roman" w:hAnsi="Times New Roman" w:eastAsia="宋体" w:cs="Times New Roman"/>
                                   <w:b/>
                                   <w:color w:val="000000" w:themeColor="text1"/>
                                   <w:sz w:val="28"/>
+                                  <w14:textFill>
+                                    <w14:solidFill>
+                                      <w14:schemeClr w14:val="tx1"/>
+                                    </w14:solidFill>
+                                  </w14:textFill>
                                 </w:rPr>
-                                <w:t>/SWC/</w:t>
+                                <w:t>SWC/</w:t>
                               </w:r>
                               <w:r>
                                 <w:rPr>
+                                  <w:rFonts w:hint="default" w:ascii="Times New Roman" w:hAnsi="Times New Roman" w:eastAsia="宋体" w:cs="Times New Roman"/>
                                   <w:b/>
                                   <w:color w:val="000000" w:themeColor="text1"/>
                                   <w:sz w:val="28"/>
+                                  <w14:textFill>
+                                    <w14:solidFill>
+                                      <w14:schemeClr w14:val="tx1"/>
+                                    </w14:solidFill>
+                                  </w14:textFill>
                                 </w:rPr>
-                                <w:t>marker数据</w:t>
+                                <w:t>marker</w:t>
                               </w:r>
                               <w:r>
                                 <w:rPr>
-                                  <w:rFonts w:hint="eastAsia"/>
+                                  <w:rFonts w:hint="eastAsia" w:ascii="宋体" w:hAnsi="宋体" w:eastAsia="宋体" w:cs="宋体"/>
                                   <w:b/>
                                   <w:color w:val="000000" w:themeColor="text1"/>
                                   <w:sz w:val="28"/>
+                                  <w14:textFill>
+                                    <w14:solidFill>
+                                      <w14:schemeClr w14:val="tx1"/>
+                                    </w14:solidFill>
+                                  </w14:textFill>
                                 </w:rPr>
-                                <w:t>显示，</w:t>
+                                <w:t>数据显示，手柄</w:t>
                               </w:r>
                               <w:r>
                                 <w:rPr>
+                                  <w:rFonts w:hint="eastAsia" w:ascii="Times New Roman" w:hAnsi="Times New Roman" w:eastAsia="宋体" w:cs="Times New Roman"/>
                                   <w:b/>
                                   <w:color w:val="000000" w:themeColor="text1"/>
                                   <w:sz w:val="28"/>
-                                </w:rPr>
-                                <w:t>手柄</w:t>
-                              </w:r>
-                              <w:r>
-                                <w:rPr>
-                                  <w:rFonts w:hint="eastAsia"/>
-                                  <w:b/>
-                                  <w:color w:val="000000" w:themeColor="text1"/>
-                                  <w:sz w:val="28"/>
+                                  <w14:textFill>
+                                    <w14:solidFill>
+                                      <w14:schemeClr w14:val="tx1"/>
+                                    </w14:solidFill>
+                                  </w14:textFill>
                                 </w:rPr>
                                 <w:t>UI</w:t>
                               </w:r>
                               <w:r>
                                 <w:rPr>
+                                  <w:rFonts w:hint="eastAsia" w:ascii="宋体" w:hAnsi="宋体" w:eastAsia="宋体" w:cs="宋体"/>
                                   <w:b/>
                                   <w:color w:val="000000" w:themeColor="text1"/>
                                   <w:sz w:val="28"/>
+                                  <w14:textFill>
+                                    <w14:solidFill>
+                                      <w14:schemeClr w14:val="tx1"/>
+                                    </w14:solidFill>
+                                  </w14:textFill>
                                 </w:rPr>
-                                <w:t>的</w:t>
-                              </w:r>
-                              <w:r>
-                                <w:rPr>
-                                  <w:rFonts w:hint="eastAsia"/>
-                                  <w:b/>
-                                  <w:color w:val="000000" w:themeColor="text1"/>
-                                  <w:sz w:val="28"/>
-                                </w:rPr>
-                                <w:t>显示</w:t>
+                                <w:t>的显示</w:t>
                               </w:r>
                             </w:p>
                           </w:txbxContent>
                         </wps:txbx>
                         <wps:bodyPr rot="0" spcFirstLastPara="0" vertOverflow="overflow" horzOverflow="overflow" vert="horz" wrap="square" lIns="91440" tIns="45720" rIns="91440" bIns="45720" numCol="1" spcCol="0" rtlCol="0" fromWordArt="0" anchor="ctr" anchorCtr="0" forceAA="0" compatLnSpc="1">
-                          <a:prstTxWarp prst="textNoShape">
-                            <a:avLst/>
-                          </a:prstTxWarp>
                           <a:noAutofit/>
                         </wps:bodyPr>
                       </wps:wsp>
@@ -431,17 +442,28 @@
                               <w:pPr>
                                 <w:jc w:val="center"/>
                                 <w:rPr>
+                                  <w:rFonts w:hint="eastAsia" w:ascii="宋体" w:hAnsi="宋体" w:eastAsia="宋体" w:cs="宋体"/>
                                   <w:b/>
                                   <w:color w:val="000000" w:themeColor="text1"/>
                                   <w:sz w:val="28"/>
+                                  <w14:textFill>
+                                    <w14:solidFill>
+                                      <w14:schemeClr w14:val="tx1"/>
+                                    </w14:solidFill>
+                                  </w14:textFill>
                                 </w:rPr>
                               </w:pPr>
                               <w:r>
                                 <w:rPr>
-                                  <w:rFonts w:hint="eastAsia"/>
+                                  <w:rFonts w:hint="eastAsia" w:ascii="宋体" w:hAnsi="宋体" w:eastAsia="宋体" w:cs="宋体"/>
                                   <w:b/>
                                   <w:color w:val="000000" w:themeColor="text1"/>
                                   <w:sz w:val="28"/>
+                                  <w14:textFill>
+                                    <w14:solidFill>
+                                      <w14:schemeClr w14:val="tx1"/>
+                                    </w14:solidFill>
+                                  </w14:textFill>
                                 </w:rPr>
                                 <w:t>业务逻辑层</w:t>
                               </w:r>
@@ -450,63 +472,49 @@
                               <w:pPr>
                                 <w:jc w:val="center"/>
                                 <w:rPr>
-                                  <w:rFonts w:hint="eastAsia"/>
+                                  <w:rFonts w:hint="eastAsia" w:ascii="宋体" w:hAnsi="宋体" w:eastAsia="宋体" w:cs="宋体"/>
                                   <w:b/>
                                   <w:color w:val="000000" w:themeColor="text1"/>
                                   <w:sz w:val="28"/>
+                                  <w14:textFill>
+                                    <w14:solidFill>
+                                      <w14:schemeClr w14:val="tx1"/>
+                                    </w14:solidFill>
+                                  </w14:textFill>
                                 </w:rPr>
                               </w:pPr>
                               <w:r>
                                 <w:rPr>
-                                  <w:rFonts w:hint="eastAsia"/>
+                                  <w:rFonts w:hint="eastAsia" w:ascii="Times New Roman" w:hAnsi="Times New Roman" w:eastAsia="宋体" w:cs="Times New Roman"/>
                                   <w:b/>
                                   <w:color w:val="000000" w:themeColor="text1"/>
                                   <w:sz w:val="28"/>
+                                  <w14:textFill>
+                                    <w14:solidFill>
+                                      <w14:schemeClr w14:val="tx1"/>
+                                    </w14:solidFill>
+                                  </w14:textFill>
                                 </w:rPr>
                                 <w:t>UI</w:t>
                               </w:r>
                               <w:r>
                                 <w:rPr>
+                                  <w:rFonts w:hint="eastAsia" w:ascii="宋体" w:hAnsi="宋体" w:eastAsia="宋体" w:cs="宋体"/>
                                   <w:b/>
                                   <w:color w:val="000000" w:themeColor="text1"/>
                                   <w:sz w:val="28"/>
+                                  <w14:textFill>
+                                    <w14:solidFill>
+                                      <w14:schemeClr w14:val="tx1"/>
+                                    </w14:solidFill>
+                                  </w14:textFill>
                                 </w:rPr>
-                                <w:t>管理</w:t>
-                              </w:r>
-                              <w:r>
-                                <w:rPr>
-                                  <w:rFonts w:hint="eastAsia"/>
-                                  <w:b/>
-                                  <w:color w:val="000000" w:themeColor="text1"/>
-                                  <w:sz w:val="28"/>
-                                </w:rPr>
-                                <w:t>，手柄交互处理，</w:t>
-                              </w:r>
-                              <w:r>
-                                <w:rPr>
-                                  <w:rFonts w:hint="eastAsia"/>
-                                  <w:b/>
-                                  <w:color w:val="000000" w:themeColor="text1"/>
-                                  <w:sz w:val="28"/>
-                                </w:rPr>
-                                <w:t>数据更新，</w:t>
-                              </w:r>
-                              <w:r>
-                                <w:rPr>
-                                  <w:rFonts w:hint="eastAsia"/>
-                                  <w:b/>
-                                  <w:color w:val="000000" w:themeColor="text1"/>
-                                  <w:sz w:val="28"/>
-                                </w:rPr>
-                                <w:t>多种消息响应</w:t>
+                                <w:t>管理，手柄交互处理，数据更新，多种消息响应</w:t>
                               </w:r>
                             </w:p>
                           </w:txbxContent>
                         </wps:txbx>
                         <wps:bodyPr rot="0" spcFirstLastPara="0" vertOverflow="overflow" horzOverflow="overflow" vert="horz" wrap="square" lIns="91440" tIns="45720" rIns="91440" bIns="45720" numCol="1" spcCol="0" rtlCol="0" fromWordArt="0" anchor="ctr" anchorCtr="0" forceAA="0" compatLnSpc="1">
-                          <a:prstTxWarp prst="textNoShape">
-                            <a:avLst/>
-                          </a:prstTxWarp>
                           <a:noAutofit/>
                         </wps:bodyPr>
                       </wps:wsp>
@@ -549,90 +557,65 @@
                               <w:pPr>
                                 <w:jc w:val="center"/>
                                 <w:rPr>
+                                  <w:rFonts w:hint="eastAsia" w:ascii="宋体" w:hAnsi="宋体" w:eastAsia="宋体" w:cs="宋体"/>
                                   <w:b/>
                                   <w:color w:val="000000" w:themeColor="text1"/>
                                   <w:sz w:val="28"/>
+                                  <w14:textFill>
+                                    <w14:solidFill>
+                                      <w14:schemeClr w14:val="tx1"/>
+                                    </w14:solidFill>
+                                  </w14:textFill>
                                 </w:rPr>
                               </w:pPr>
                               <w:r>
                                 <w:rPr>
+                                  <w:rFonts w:hint="eastAsia" w:ascii="宋体" w:hAnsi="宋体" w:eastAsia="宋体" w:cs="宋体"/>
                                   <w:b/>
                                   <w:color w:val="000000" w:themeColor="text1"/>
                                   <w:sz w:val="28"/>
+                                  <w14:textFill>
+                                    <w14:solidFill>
+                                      <w14:schemeClr w14:val="tx1"/>
+                                    </w14:solidFill>
+                                  </w14:textFill>
                                 </w:rPr>
-                                <w:t>数据</w:t>
-                              </w:r>
-                              <w:r>
-                                <w:rPr>
-                                  <w:rFonts w:hint="eastAsia"/>
-                                  <w:b/>
-                                  <w:color w:val="000000" w:themeColor="text1"/>
-                                  <w:sz w:val="28"/>
-                                </w:rPr>
-                                <w:t>访问</w:t>
-                              </w:r>
-                              <w:r>
-                                <w:rPr>
-                                  <w:rFonts w:hint="eastAsia"/>
-                                  <w:b/>
-                                  <w:color w:val="000000" w:themeColor="text1"/>
-                                  <w:sz w:val="28"/>
-                                </w:rPr>
-                                <w:t>层</w:t>
+                                <w:t>数据访问层</w:t>
                               </w:r>
                             </w:p>
                             <w:p>
                               <w:pPr>
                                 <w:jc w:val="center"/>
                                 <w:rPr>
-                                  <w:rFonts w:hint="eastAsia"/>
+                                  <w:rFonts w:hint="eastAsia" w:ascii="宋体" w:hAnsi="宋体" w:eastAsia="宋体" w:cs="宋体"/>
                                   <w:b/>
                                   <w:color w:val="000000" w:themeColor="text1"/>
                                   <w:sz w:val="28"/>
+                                  <w14:textFill>
+                                    <w14:solidFill>
+                                      <w14:schemeClr w14:val="tx1"/>
+                                    </w14:solidFill>
+                                  </w14:textFill>
                                 </w:rPr>
                               </w:pPr>
                               <w:r>
                                 <w:rPr>
+                                  <w:rFonts w:hint="eastAsia" w:ascii="宋体" w:hAnsi="宋体" w:eastAsia="宋体" w:cs="宋体"/>
                                   <w:b/>
                                   <w:color w:val="000000" w:themeColor="text1"/>
                                   <w:sz w:val="28"/>
+                                  <w14:textFill>
+                                    <w14:solidFill>
+                                      <w14:schemeClr w14:val="tx1"/>
+                                    </w14:solidFill>
+                                  </w14:textFill>
                                 </w:rPr>
-                                <w:t>底层数据</w:t>
-                              </w:r>
-                              <w:r>
-                                <w:rPr>
-                                  <w:rFonts w:hint="eastAsia"/>
-                                  <w:b/>
-                                  <w:color w:val="000000" w:themeColor="text1"/>
-                                  <w:sz w:val="28"/>
-                                </w:rPr>
-                                <w:t>访问，</w:t>
-                              </w:r>
-                              <w:r>
-                                <w:rPr>
-                                  <w:rFonts w:hint="eastAsia"/>
-                                  <w:b/>
-                                  <w:color w:val="000000" w:themeColor="text1"/>
-                                  <w:sz w:val="28"/>
-                                </w:rPr>
-                                <w:t>模式控制，</w:t>
-                              </w:r>
-                              <w:r>
-                                <w:rPr>
-                                  <w:rFonts w:hint="eastAsia"/>
-                                  <w:b/>
-                                  <w:color w:val="000000" w:themeColor="text1"/>
-                                  <w:sz w:val="28"/>
-                                </w:rPr>
-                                <w:t>文件访问等</w:t>
+                                <w:t>底层数据访问，模式控制，文件访问等</w:t>
                               </w:r>
                             </w:p>
                           </w:txbxContent>
                         </wps:txbx>
                         <wps:bodyPr rot="0" spcFirstLastPara="0" vertOverflow="overflow" horzOverflow="overflow" vert="horz" wrap="square" lIns="91440" tIns="45720" rIns="91440" bIns="45720" numCol="1" spcCol="0" rtlCol="0" fromWordArt="0" anchor="ctr" anchorCtr="0" forceAA="0" compatLnSpc="1">
-                          <a:prstTxWarp prst="textNoShape">
-                            <a:avLst/>
-                          </a:prstTxWarp>
                           <a:noAutofit/>
                         </wps:bodyPr>
                       </wps:wsp>
@@ -858,6 +841,7 @@
                             <w:p>
                               <w:pPr>
                                 <w:rPr>
+                                  <w:rFonts w:hint="eastAsia" w:ascii="宋体" w:hAnsi="宋体" w:eastAsia="宋体" w:cs="宋体"/>
                                   <w:b/>
                                   <w:color w:val="ED7D31" w:themeColor="accent2"/>
                                   <w14:textFill>
@@ -871,7 +855,7 @@
                               </w:pPr>
                               <w:r>
                                 <w:rPr>
-                                  <w:rFonts w:hint="eastAsia"/>
+                                  <w:rFonts w:hint="eastAsia" w:ascii="宋体" w:hAnsi="宋体" w:eastAsia="宋体" w:cs="宋体"/>
                                   <w:b/>
                                 </w:rPr>
                                 <w:t>用户请求</w:t>
@@ -880,9 +864,6 @@
                           </w:txbxContent>
                         </wps:txbx>
                         <wps:bodyPr rot="0" spcFirstLastPara="0" vertOverflow="overflow" horzOverflow="overflow" vert="horz" wrap="square" lIns="91440" tIns="45720" rIns="91440" bIns="45720" numCol="1" spcCol="0" rtlCol="0" fromWordArt="0" anchor="t" anchorCtr="0" forceAA="0" compatLnSpc="1">
-                          <a:prstTxWarp prst="textNoShape">
-                            <a:avLst/>
-                          </a:prstTxWarp>
                           <a:noAutofit/>
                         </wps:bodyPr>
                       </wps:wsp>
@@ -911,6 +892,7 @@
                             <w:p>
                               <w:pPr>
                                 <w:rPr>
+                                  <w:rFonts w:hint="eastAsia" w:ascii="宋体" w:hAnsi="宋体" w:eastAsia="宋体" w:cs="宋体"/>
                                   <w:b/>
                                   <w:color w:val="ED7D31" w:themeColor="accent2"/>
                                   <w14:textFill>
@@ -924,7 +906,7 @@
                               </w:pPr>
                               <w:r>
                                 <w:rPr>
-                                  <w:rFonts w:hint="eastAsia"/>
+                                  <w:rFonts w:hint="eastAsia" w:ascii="宋体" w:hAnsi="宋体" w:eastAsia="宋体" w:cs="宋体"/>
                                   <w:b/>
                                 </w:rPr>
                                 <w:t>底层数据</w:t>
@@ -933,9 +915,6 @@
                           </w:txbxContent>
                         </wps:txbx>
                         <wps:bodyPr rot="0" spcFirstLastPara="0" vertOverflow="overflow" horzOverflow="overflow" vert="horz" wrap="square" lIns="91440" tIns="45720" rIns="91440" bIns="45720" numCol="1" spcCol="0" rtlCol="0" fromWordArt="0" anchor="t" anchorCtr="0" forceAA="0" compatLnSpc="1">
-                          <a:prstTxWarp prst="textNoShape">
-                            <a:avLst/>
-                          </a:prstTxWarp>
                           <a:noAutofit/>
                         </wps:bodyPr>
                       </wps:wsp>
@@ -947,9 +926,19 @@
           </mc:Choice>
           <mc:Fallback>
             <w:pict>
-              <v:group w14:anchorId="6D6CF076" id="组合 18" o:spid="_x0000_s1026" style="position:absolute;left:0;text-align:left;margin-left:49.2pt;margin-top:1.8pt;width:376.8pt;height:433.8pt;z-index:251671552" coordsize="47853,55092" o:gfxdata="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">
-                <v:rect id="矩形 1" o:spid="_x0000_s1027" style="position:absolute;top:8915;width:47853;height:36805;visibility:visible;mso-wrap-style:square;v-text-anchor:middle" o:gfxdata="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" fillcolor="#c5e0b3 [1305]" strokecolor="black [3213]" strokeweight="1pt"/>
-                <v:rect id="矩形 2" o:spid="_x0000_s1028" style="position:absolute;left:2514;width:14554;height:4648;visibility:visible;mso-wrap-style:square;v-text-anchor:middle" o:gfxdata="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" fillcolor="#ffc000 [3207]" strokecolor="#1f3763 [1604]" strokeweight="1pt">
+              <v:group id="_x0000_s1026" o:spid="_x0000_s1026" o:spt="203" style="position:absolute;left:0pt;margin-left:49.2pt;margin-top:1.8pt;height:433.8pt;width:376.8pt;z-index:251671552;mso-width-relative:page;mso-height-relative:page;" coordsize="4785360,5509260" o:gfxdata="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">
+                <o:lock v:ext="edit" aspectratio="f"/>
+                <v:rect id="_x0000_s1026" o:spid="_x0000_s1026" o:spt="1" style="position:absolute;left:0;top:891540;height:3680460;width:4785360;v-text-anchor:middle;" fillcolor="#C5E0B4 [1305]" filled="t" stroked="t" coordsize="21600,21600" o:gfxdata="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">
+                  <v:fill on="t" focussize="0,0"/>
+                  <v:stroke weight="1pt" color="#000000 [3213]" miterlimit="8" joinstyle="miter"/>
+                  <v:imagedata o:title=""/>
+                  <o:lock v:ext="edit" aspectratio="f"/>
+                </v:rect>
+                <v:rect id="_x0000_s1026" o:spid="_x0000_s1026" o:spt="1" style="position:absolute;left:251460;top:0;height:464820;width:1455420;v-text-anchor:middle;" fillcolor="#FFC000 [3207]" filled="t" stroked="t" coordsize="21600,21600" o:gfxdata="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">
+                  <v:fill on="t" focussize="0,0"/>
+                  <v:stroke weight="1pt" color="#2F528F [3204]" miterlimit="8" joinstyle="miter"/>
+                  <v:imagedata o:title=""/>
+                  <o:lock v:ext="edit" aspectratio="f"/>
                   <v:textbox>
                     <w:txbxContent>
                       <w:p>
@@ -965,11 +954,11 @@
                                 <w14:alpha w14:val="60000"/>
                               </w14:schemeClr>
                             </w14:shadow>
-                            <w14:textOutline w14:w="0" w14:cap="flat" w14:cmpd="sng" w14:algn="ctr">
-                              <w14:noFill/>
-                              <w14:prstDash w14:val="solid"/>
-                              <w14:round/>
-                            </w14:textOutline>
+                            <w14:textFill>
+                              <w14:solidFill>
+                                <w14:schemeClr w14:val="tx1"/>
+                              </w14:solidFill>
+                            </w14:textFill>
                           </w:rPr>
                         </w:pPr>
                         <w:r>
@@ -983,11 +972,11 @@
                                 <w14:alpha w14:val="60000"/>
                               </w14:schemeClr>
                             </w14:shadow>
-                            <w14:textOutline w14:w="0" w14:cap="flat" w14:cmpd="sng" w14:algn="ctr">
-                              <w14:noFill/>
-                              <w14:prstDash w14:val="solid"/>
-                              <w14:round/>
-                            </w14:textOutline>
+                            <w14:textFill>
+                              <w14:solidFill>
+                                <w14:schemeClr w14:val="tx1"/>
+                              </w14:solidFill>
+                            </w14:textFill>
                           </w:rPr>
                           <w:t>用户</w:t>
                         </w:r>
@@ -995,7 +984,11 @@
                     </w:txbxContent>
                   </v:textbox>
                 </v:rect>
-                <v:rect id="矩形 3" o:spid="_x0000_s1029" style="position:absolute;left:3886;top:49682;width:21564;height:5410;visibility:visible;mso-wrap-style:square;v-text-anchor:middle" o:gfxdata="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" fillcolor="#d8d8d8 [2732]" strokecolor="black [3213]" strokeweight="1pt">
+                <v:rect id="_x0000_s1026" o:spid="_x0000_s1026" o:spt="1" style="position:absolute;left:388620;top:4968240;height:541020;width:2156460;v-text-anchor:middle;" fillcolor="#D9D9D9 [2732]" filled="t" stroked="t" coordsize="21600,21600" o:gfxdata="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">
+                  <v:fill on="t" focussize="0,0"/>
+                  <v:stroke weight="1pt" color="#000000 [3213]" miterlimit="8" joinstyle="miter"/>
+                  <v:imagedata o:title=""/>
+                  <o:lock v:ext="edit" aspectratio="f"/>
                   <v:textbox>
                     <w:txbxContent>
                       <w:p>
@@ -1005,159 +998,204 @@
                             <w:b/>
                             <w:color w:val="000000" w:themeColor="text1"/>
                             <w:sz w:val="32"/>
+                            <w14:textFill>
+                              <w14:solidFill>
+                                <w14:schemeClr w14:val="tx1"/>
+                              </w14:solidFill>
+                            </w14:textFill>
                           </w:rPr>
                         </w:pPr>
                         <w:r>
                           <w:rPr>
-                            <w:rFonts w:hint="eastAsia"/>
+                            <w:rFonts w:hint="eastAsia" w:ascii="Times New Roman" w:hAnsi="Times New Roman" w:eastAsia="宋体" w:cs="Times New Roman"/>
                             <w:b/>
                             <w:color w:val="000000" w:themeColor="text1"/>
-                            <w:sz w:val="32"/>
+                            <w:sz w:val="28"/>
+                            <w14:textFill>
+                              <w14:solidFill>
+                                <w14:schemeClr w14:val="tx1"/>
+                              </w14:solidFill>
+                            </w14:textFill>
                           </w:rPr>
-                          <w:t>Vaa</w:t>
-                        </w:r>
-                        <w:r>
-                          <w:rPr>
-                            <w:b/>
-                            <w:color w:val="000000" w:themeColor="text1"/>
-                            <w:sz w:val="32"/>
-                          </w:rPr>
-                          <w:t>3D</w:t>
+                          <w:t>Vaa3D</w:t>
                         </w:r>
                       </w:p>
                     </w:txbxContent>
                   </v:textbox>
                 </v:rect>
-                <v:rect id="矩形 4" o:spid="_x0000_s1030" style="position:absolute;left:3505;top:12344;width:42443;height:8001;visibility:visible;mso-wrap-style:square;v-text-anchor:middle" o:gfxdata="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" fillcolor="#ffd966 [1943]" strokecolor="#1f3763 [1604]" strokeweight="1pt">
+                <v:rect id="_x0000_s1026" o:spid="_x0000_s1026" o:spt="1" style="position:absolute;left:350520;top:1234440;height:800100;width:4244340;v-text-anchor:middle;" fillcolor="#FFD966 [1943]" filled="t" stroked="t" coordsize="21600,21600" o:gfxdata="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">
+                  <v:fill on="t" focussize="0,0"/>
+                  <v:stroke weight="1pt" color="#2F528F [3204]" miterlimit="8" joinstyle="miter"/>
+                  <v:imagedata o:title=""/>
+                  <o:lock v:ext="edit" aspectratio="f"/>
                   <v:textbox>
                     <w:txbxContent>
                       <w:p>
                         <w:pPr>
                           <w:jc w:val="center"/>
                           <w:rPr>
+                            <w:rFonts w:hint="eastAsia" w:ascii="宋体" w:hAnsi="宋体" w:eastAsia="宋体" w:cs="宋体"/>
                             <w:b/>
                             <w:color w:val="000000" w:themeColor="text1"/>
                             <w:sz w:val="28"/>
+                            <w14:textFill>
+                              <w14:solidFill>
+                                <w14:schemeClr w14:val="tx1"/>
+                              </w14:solidFill>
+                            </w14:textFill>
                           </w:rPr>
                         </w:pPr>
                         <w:r>
                           <w:rPr>
-                            <w:rFonts w:hint="eastAsia"/>
+                            <w:rFonts w:hint="eastAsia" w:ascii="宋体" w:hAnsi="宋体" w:eastAsia="宋体" w:cs="宋体"/>
                             <w:b/>
                             <w:color w:val="000000" w:themeColor="text1"/>
                             <w:sz w:val="28"/>
+                            <w14:textFill>
+                              <w14:solidFill>
+                                <w14:schemeClr w14:val="tx1"/>
+                              </w14:solidFill>
+                            </w14:textFill>
                           </w:rPr>
-                          <w:t>应用</w:t>
-                        </w:r>
-                        <w:r>
-                          <w:rPr>
-                            <w:rFonts w:hint="eastAsia"/>
-                            <w:b/>
-                            <w:color w:val="000000" w:themeColor="text1"/>
-                            <w:sz w:val="28"/>
-                          </w:rPr>
-                          <w:t>表示层</w:t>
+                          <w:t>应用表示层</w:t>
                         </w:r>
                       </w:p>
                       <w:p>
                         <w:pPr>
                           <w:jc w:val="center"/>
                           <w:rPr>
+                            <w:rFonts w:hint="eastAsia" w:ascii="宋体" w:hAnsi="宋体" w:eastAsia="宋体" w:cs="宋体"/>
                             <w:b/>
                             <w:color w:val="000000" w:themeColor="text1"/>
                             <w:sz w:val="28"/>
+                            <w14:textFill>
+                              <w14:solidFill>
+                                <w14:schemeClr w14:val="tx1"/>
+                              </w14:solidFill>
+                            </w14:textFill>
                           </w:rPr>
                         </w:pPr>
                         <w:r>
                           <w:rPr>
-                            <w:rFonts w:hint="eastAsia"/>
+                            <w:rFonts w:hint="eastAsia" w:ascii="宋体" w:hAnsi="宋体" w:eastAsia="宋体" w:cs="宋体"/>
                             <w:b/>
                             <w:color w:val="000000" w:themeColor="text1"/>
                             <w:sz w:val="28"/>
+                            <w14:textFill>
+                              <w14:solidFill>
+                                <w14:schemeClr w14:val="tx1"/>
+                              </w14:solidFill>
+                            </w14:textFill>
                           </w:rPr>
-                          <w:t>图像</w:t>
+                          <w:t>图像/</w:t>
                         </w:r>
                         <w:r>
                           <w:rPr>
+                            <w:rFonts w:hint="eastAsia" w:ascii="Times New Roman" w:hAnsi="Times New Roman" w:eastAsia="宋体" w:cs="Times New Roman"/>
                             <w:b/>
                             <w:color w:val="000000" w:themeColor="text1"/>
                             <w:sz w:val="28"/>
+                            <w14:textFill>
+                              <w14:solidFill>
+                                <w14:schemeClr w14:val="tx1"/>
+                              </w14:solidFill>
+                            </w14:textFill>
                           </w:rPr>
-                          <w:t>/SWC/</w:t>
+                          <w:t>SWC/</w:t>
                         </w:r>
                         <w:r>
                           <w:rPr>
+                            <w:rFonts w:hint="default" w:ascii="Times New Roman" w:hAnsi="Times New Roman" w:eastAsia="宋体" w:cs="Times New Roman"/>
                             <w:b/>
                             <w:color w:val="000000" w:themeColor="text1"/>
                             <w:sz w:val="28"/>
+                            <w14:textFill>
+                              <w14:solidFill>
+                                <w14:schemeClr w14:val="tx1"/>
+                              </w14:solidFill>
+                            </w14:textFill>
                           </w:rPr>
-                          <w:t>marker数据</w:t>
+                          <w:t>marker</w:t>
                         </w:r>
                         <w:r>
                           <w:rPr>
-                            <w:rFonts w:hint="eastAsia"/>
+                            <w:rFonts w:hint="eastAsia" w:ascii="宋体" w:hAnsi="宋体" w:eastAsia="宋体" w:cs="宋体"/>
                             <w:b/>
                             <w:color w:val="000000" w:themeColor="text1"/>
                             <w:sz w:val="28"/>
+                            <w14:textFill>
+                              <w14:solidFill>
+                                <w14:schemeClr w14:val="tx1"/>
+                              </w14:solidFill>
+                            </w14:textFill>
                           </w:rPr>
-                          <w:t>显示，</w:t>
+                          <w:t>数据显示，手柄</w:t>
                         </w:r>
                         <w:r>
                           <w:rPr>
+                            <w:rFonts w:hint="eastAsia" w:ascii="Times New Roman" w:hAnsi="Times New Roman" w:eastAsia="宋体" w:cs="Times New Roman"/>
                             <w:b/>
                             <w:color w:val="000000" w:themeColor="text1"/>
                             <w:sz w:val="28"/>
-                          </w:rPr>
-                          <w:t>手柄</w:t>
-                        </w:r>
-                        <w:r>
-                          <w:rPr>
-                            <w:rFonts w:hint="eastAsia"/>
-                            <w:b/>
-                            <w:color w:val="000000" w:themeColor="text1"/>
-                            <w:sz w:val="28"/>
+                            <w14:textFill>
+                              <w14:solidFill>
+                                <w14:schemeClr w14:val="tx1"/>
+                              </w14:solidFill>
+                            </w14:textFill>
                           </w:rPr>
                           <w:t>UI</w:t>
                         </w:r>
                         <w:r>
                           <w:rPr>
+                            <w:rFonts w:hint="eastAsia" w:ascii="宋体" w:hAnsi="宋体" w:eastAsia="宋体" w:cs="宋体"/>
                             <w:b/>
                             <w:color w:val="000000" w:themeColor="text1"/>
                             <w:sz w:val="28"/>
+                            <w14:textFill>
+                              <w14:solidFill>
+                                <w14:schemeClr w14:val="tx1"/>
+                              </w14:solidFill>
+                            </w14:textFill>
                           </w:rPr>
-                          <w:t>的</w:t>
-                        </w:r>
-                        <w:r>
-                          <w:rPr>
-                            <w:rFonts w:hint="eastAsia"/>
-                            <w:b/>
-                            <w:color w:val="000000" w:themeColor="text1"/>
-                            <w:sz w:val="28"/>
-                          </w:rPr>
-                          <w:t>显示</w:t>
+                          <w:t>的显示</w:t>
                         </w:r>
                       </w:p>
                     </w:txbxContent>
                   </v:textbox>
                 </v:rect>
-                <v:rect id="矩形 5" o:spid="_x0000_s1031" style="position:absolute;left:3657;top:22250;width:42444;height:9601;visibility:visible;mso-wrap-style:square;v-text-anchor:middle" o:gfxdata="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" fillcolor="#f7caac [1301]" strokecolor="#1f3763 [1604]" strokeweight="1pt">
+                <v:rect id="_x0000_s1026" o:spid="_x0000_s1026" o:spt="1" style="position:absolute;left:365760;top:2225040;height:960120;width:4244340;v-text-anchor:middle;" fillcolor="#F8CBAD [1301]" filled="t" stroked="t" coordsize="21600,21600" o:gfxdata="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">
+                  <v:fill on="t" focussize="0,0"/>
+                  <v:stroke weight="1pt" color="#2F528F [3204]" miterlimit="8" joinstyle="miter"/>
+                  <v:imagedata o:title=""/>
+                  <o:lock v:ext="edit" aspectratio="f"/>
                   <v:textbox>
                     <w:txbxContent>
                       <w:p>
                         <w:pPr>
                           <w:jc w:val="center"/>
                           <w:rPr>
+                            <w:rFonts w:hint="eastAsia" w:ascii="宋体" w:hAnsi="宋体" w:eastAsia="宋体" w:cs="宋体"/>
                             <w:b/>
                             <w:color w:val="000000" w:themeColor="text1"/>
                             <w:sz w:val="28"/>
+                            <w14:textFill>
+                              <w14:solidFill>
+                                <w14:schemeClr w14:val="tx1"/>
+                              </w14:solidFill>
+                            </w14:textFill>
                           </w:rPr>
                         </w:pPr>
                         <w:r>
                           <w:rPr>
-                            <w:rFonts w:hint="eastAsia"/>
+                            <w:rFonts w:hint="eastAsia" w:ascii="宋体" w:hAnsi="宋体" w:eastAsia="宋体" w:cs="宋体"/>
                             <w:b/>
                             <w:color w:val="000000" w:themeColor="text1"/>
                             <w:sz w:val="28"/>
+                            <w14:textFill>
+                              <w14:solidFill>
+                                <w14:schemeClr w14:val="tx1"/>
+                              </w14:solidFill>
+                            </w14:textFill>
                           </w:rPr>
                           <w:t>业务逻辑层</w:t>
                         </w:r>
@@ -1166,181 +1204,166 @@
                         <w:pPr>
                           <w:jc w:val="center"/>
                           <w:rPr>
-                            <w:rFonts w:hint="eastAsia"/>
+                            <w:rFonts w:hint="eastAsia" w:ascii="宋体" w:hAnsi="宋体" w:eastAsia="宋体" w:cs="宋体"/>
                             <w:b/>
                             <w:color w:val="000000" w:themeColor="text1"/>
                             <w:sz w:val="28"/>
+                            <w14:textFill>
+                              <w14:solidFill>
+                                <w14:schemeClr w14:val="tx1"/>
+                              </w14:solidFill>
+                            </w14:textFill>
                           </w:rPr>
                         </w:pPr>
                         <w:r>
                           <w:rPr>
-                            <w:rFonts w:hint="eastAsia"/>
+                            <w:rFonts w:hint="eastAsia" w:ascii="Times New Roman" w:hAnsi="Times New Roman" w:eastAsia="宋体" w:cs="Times New Roman"/>
                             <w:b/>
                             <w:color w:val="000000" w:themeColor="text1"/>
                             <w:sz w:val="28"/>
+                            <w14:textFill>
+                              <w14:solidFill>
+                                <w14:schemeClr w14:val="tx1"/>
+                              </w14:solidFill>
+                            </w14:textFill>
                           </w:rPr>
                           <w:t>UI</w:t>
                         </w:r>
                         <w:r>
                           <w:rPr>
+                            <w:rFonts w:hint="eastAsia" w:ascii="宋体" w:hAnsi="宋体" w:eastAsia="宋体" w:cs="宋体"/>
                             <w:b/>
                             <w:color w:val="000000" w:themeColor="text1"/>
                             <w:sz w:val="28"/>
+                            <w14:textFill>
+                              <w14:solidFill>
+                                <w14:schemeClr w14:val="tx1"/>
+                              </w14:solidFill>
+                            </w14:textFill>
                           </w:rPr>
-                          <w:t>管理</w:t>
-                        </w:r>
-                        <w:r>
-                          <w:rPr>
-                            <w:rFonts w:hint="eastAsia"/>
-                            <w:b/>
-                            <w:color w:val="000000" w:themeColor="text1"/>
-                            <w:sz w:val="28"/>
-                          </w:rPr>
-                          <w:t>，手柄交互处理，</w:t>
-                        </w:r>
-                        <w:r>
-                          <w:rPr>
-                            <w:rFonts w:hint="eastAsia"/>
-                            <w:b/>
-                            <w:color w:val="000000" w:themeColor="text1"/>
-                            <w:sz w:val="28"/>
-                          </w:rPr>
-                          <w:t>数据更新，</w:t>
-                        </w:r>
-                        <w:r>
-                          <w:rPr>
-                            <w:rFonts w:hint="eastAsia"/>
-                            <w:b/>
-                            <w:color w:val="000000" w:themeColor="text1"/>
-                            <w:sz w:val="28"/>
-                          </w:rPr>
-                          <w:t>多种消息响应</w:t>
+                          <w:t>管理，手柄交互处理，数据更新，多种消息响应</w:t>
                         </w:r>
                       </w:p>
                     </w:txbxContent>
                   </v:textbox>
                 </v:rect>
-                <v:rect id="矩形 6" o:spid="_x0000_s1032" style="position:absolute;left:3505;top:34290;width:42519;height:9601;visibility:visible;mso-wrap-style:square;v-text-anchor:middle" o:gfxdata="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" fillcolor="#f2f2f2 [3052]" strokecolor="#1f3763 [1604]" strokeweight="1pt">
+                <v:rect id="_x0000_s1026" o:spid="_x0000_s1026" o:spt="1" style="position:absolute;left:350520;top:3429000;height:960120;width:4251960;v-text-anchor:middle;" fillcolor="#F2F2F2 [3052]" filled="t" stroked="t" coordsize="21600,21600" o:gfxdata="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">
+                  <v:fill on="t" focussize="0,0"/>
+                  <v:stroke weight="1pt" color="#2F528F [3204]" miterlimit="8" joinstyle="miter"/>
+                  <v:imagedata o:title=""/>
+                  <o:lock v:ext="edit" aspectratio="f"/>
                   <v:textbox>
                     <w:txbxContent>
                       <w:p>
                         <w:pPr>
                           <w:jc w:val="center"/>
                           <w:rPr>
+                            <w:rFonts w:hint="eastAsia" w:ascii="宋体" w:hAnsi="宋体" w:eastAsia="宋体" w:cs="宋体"/>
                             <w:b/>
                             <w:color w:val="000000" w:themeColor="text1"/>
                             <w:sz w:val="28"/>
+                            <w14:textFill>
+                              <w14:solidFill>
+                                <w14:schemeClr w14:val="tx1"/>
+                              </w14:solidFill>
+                            </w14:textFill>
                           </w:rPr>
                         </w:pPr>
                         <w:r>
                           <w:rPr>
+                            <w:rFonts w:hint="eastAsia" w:ascii="宋体" w:hAnsi="宋体" w:eastAsia="宋体" w:cs="宋体"/>
                             <w:b/>
                             <w:color w:val="000000" w:themeColor="text1"/>
                             <w:sz w:val="28"/>
+                            <w14:textFill>
+                              <w14:solidFill>
+                                <w14:schemeClr w14:val="tx1"/>
+                              </w14:solidFill>
+                            </w14:textFill>
                           </w:rPr>
-                          <w:t>数据</w:t>
-                        </w:r>
-                        <w:r>
-                          <w:rPr>
-                            <w:rFonts w:hint="eastAsia"/>
-                            <w:b/>
-                            <w:color w:val="000000" w:themeColor="text1"/>
-                            <w:sz w:val="28"/>
-                          </w:rPr>
-                          <w:t>访问</w:t>
-                        </w:r>
-                        <w:r>
-                          <w:rPr>
-                            <w:rFonts w:hint="eastAsia"/>
-                            <w:b/>
-                            <w:color w:val="000000" w:themeColor="text1"/>
-                            <w:sz w:val="28"/>
-                          </w:rPr>
-                          <w:t>层</w:t>
+                          <w:t>数据访问层</w:t>
                         </w:r>
                       </w:p>
                       <w:p>
                         <w:pPr>
                           <w:jc w:val="center"/>
                           <w:rPr>
-                            <w:rFonts w:hint="eastAsia"/>
+                            <w:rFonts w:hint="eastAsia" w:ascii="宋体" w:hAnsi="宋体" w:eastAsia="宋体" w:cs="宋体"/>
                             <w:b/>
                             <w:color w:val="000000" w:themeColor="text1"/>
                             <w:sz w:val="28"/>
+                            <w14:textFill>
+                              <w14:solidFill>
+                                <w14:schemeClr w14:val="tx1"/>
+                              </w14:solidFill>
+                            </w14:textFill>
                           </w:rPr>
                         </w:pPr>
                         <w:r>
                           <w:rPr>
+                            <w:rFonts w:hint="eastAsia" w:ascii="宋体" w:hAnsi="宋体" w:eastAsia="宋体" w:cs="宋体"/>
                             <w:b/>
                             <w:color w:val="000000" w:themeColor="text1"/>
                             <w:sz w:val="28"/>
+                            <w14:textFill>
+                              <w14:solidFill>
+                                <w14:schemeClr w14:val="tx1"/>
+                              </w14:solidFill>
+                            </w14:textFill>
                           </w:rPr>
-                          <w:t>底层数据</w:t>
-                        </w:r>
-                        <w:r>
-                          <w:rPr>
-                            <w:rFonts w:hint="eastAsia"/>
-                            <w:b/>
-                            <w:color w:val="000000" w:themeColor="text1"/>
-                            <w:sz w:val="28"/>
-                          </w:rPr>
-                          <w:t>访问，</w:t>
-                        </w:r>
-                        <w:r>
-                          <w:rPr>
-                            <w:rFonts w:hint="eastAsia"/>
-                            <w:b/>
-                            <w:color w:val="000000" w:themeColor="text1"/>
-                            <w:sz w:val="28"/>
-                          </w:rPr>
-                          <w:t>模式控制，</w:t>
-                        </w:r>
-                        <w:r>
-                          <w:rPr>
-                            <w:rFonts w:hint="eastAsia"/>
-                            <w:b/>
-                            <w:color w:val="000000" w:themeColor="text1"/>
-                            <w:sz w:val="28"/>
-                          </w:rPr>
-                          <w:t>文件访问等</w:t>
+                          <w:t>底层数据访问，模式控制，文件访问等</w:t>
                         </w:r>
                       </w:p>
                     </w:txbxContent>
                   </v:textbox>
                 </v:rect>
-                <v:shapetype id="_x0000_t32" coordsize="21600,21600" o:spt="32" o:oned="t" path="m,l21600,21600e" filled="f">
-                  <v:path arrowok="t" fillok="f" o:connecttype="none"/>
-                  <o:lock v:ext="edit" shapetype="t"/>
-                </v:shapetype>
-                <v:shape id="直接箭头连接符 7" o:spid="_x0000_s1033" type="#_x0000_t32" style="position:absolute;left:6096;top:4648;width:76;height:7315;visibility:visible;mso-wrap-style:square" o:connectortype="straight" o:gfxdata="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" strokecolor="black [3200]" strokeweight="2.25pt">
-                  <v:stroke endarrow="open" joinstyle="miter"/>
+                <v:shape id="_x0000_s1026" o:spid="_x0000_s1026" o:spt="32" type="#_x0000_t32" style="position:absolute;left:609600;top:464820;height:731520;width:7620;" filled="f" stroked="t" coordsize="21600,21600" o:gfxdata="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">
+                  <v:fill on="f" focussize="0,0"/>
+                  <v:stroke weight="2.25pt" color="#000000 [3200]" miterlimit="8" joinstyle="miter" endarrow="open"/>
+                  <v:imagedata o:title=""/>
+                  <o:lock v:ext="edit" aspectratio="f"/>
                 </v:shape>
-                <v:shape id="直接箭头连接符 9" o:spid="_x0000_s1034" type="#_x0000_t32" style="position:absolute;left:11049;top:43967;width:0;height:5715;visibility:visible;mso-wrap-style:square" o:connectortype="straight" o:gfxdata="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" strokecolor="black [3200]" strokeweight="2.25pt">
-                  <v:stroke startarrow="block" endarrow="block" joinstyle="miter"/>
+                <v:shape id="_x0000_s1026" o:spid="_x0000_s1026" o:spt="32" type="#_x0000_t32" style="position:absolute;left:1104900;top:4396740;height:571500;width:0;" filled="f" stroked="t" coordsize="21600,21600" o:gfxdata="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">
+                  <v:fill on="f" focussize="0,0"/>
+                  <v:stroke weight="2.25pt" color="#000000 [3200]" miterlimit="8" joinstyle="miter" startarrow="block" endarrow="block"/>
+                  <v:imagedata o:title=""/>
+                  <o:lock v:ext="edit" aspectratio="f"/>
                 </v:shape>
-                <v:shape id="直接箭头连接符 11" o:spid="_x0000_s1035" type="#_x0000_t32" style="position:absolute;left:10668;top:20345;width:0;height:2057;visibility:visible;mso-wrap-style:square" o:connectortype="straight" o:gfxdata="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" strokecolor="black [3213]" strokeweight="3pt">
-                  <v:stroke endarrow="block" joinstyle="miter"/>
+                <v:shape id="_x0000_s1026" o:spid="_x0000_s1026" o:spt="32" type="#_x0000_t32" style="position:absolute;left:1066800;top:2034540;height:205740;width:0;" filled="f" stroked="t" coordsize="21600,21600" o:gfxdata="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">
+                  <v:fill on="f" focussize="0,0"/>
+                  <v:stroke weight="3pt" color="#000000 [3213]" miterlimit="8" joinstyle="miter" endarrow="block"/>
+                  <v:imagedata o:title=""/>
+                  <o:lock v:ext="edit" aspectratio="f"/>
                 </v:shape>
-                <v:shape id="直接箭头连接符 13" o:spid="_x0000_s1036" type="#_x0000_t32" style="position:absolute;left:11049;top:31775;width:0;height:2667;visibility:visible;mso-wrap-style:square" o:connectortype="straight" o:gfxdata="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" strokecolor="black [3200]" strokeweight="3pt">
-                  <v:stroke endarrow="block" joinstyle="miter"/>
+                <v:shape id="_x0000_s1026" o:spid="_x0000_s1026" o:spt="32" type="#_x0000_t32" style="position:absolute;left:1104900;top:3177540;height:266700;width:0;" filled="f" stroked="t" coordsize="21600,21600" o:gfxdata="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">
+                  <v:fill on="f" focussize="0,0"/>
+                  <v:stroke weight="3pt" color="#000000 [3200]" miterlimit="8" joinstyle="miter" endarrow="block"/>
+                  <v:imagedata o:title=""/>
+                  <o:lock v:ext="edit" aspectratio="f"/>
                 </v:shape>
-                <v:shape id="直接箭头连接符 14" o:spid="_x0000_s1037" type="#_x0000_t32" style="position:absolute;left:35814;top:20345;width:0;height:2057;flip:y;visibility:visible;mso-wrap-style:square" o:connectortype="straight" o:gfxdata="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" strokecolor="black [3213]" strokeweight="3pt">
-                  <v:stroke endarrow="block" joinstyle="miter"/>
+                <v:shape id="_x0000_s1026" o:spid="_x0000_s1026" o:spt="32" type="#_x0000_t32" style="position:absolute;left:3581400;top:2034540;flip:y;height:205740;width:0;" filled="f" stroked="t" coordsize="21600,21600" o:gfxdata="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">
+                  <v:fill on="f" focussize="0,0"/>
+                  <v:stroke weight="3pt" color="#000000 [3213]" miterlimit="8" joinstyle="miter" endarrow="block"/>
+                  <v:imagedata o:title=""/>
+                  <o:lock v:ext="edit" aspectratio="f"/>
                 </v:shape>
-                <v:shape id="直接箭头连接符 15" o:spid="_x0000_s1038" type="#_x0000_t32" style="position:absolute;left:35966;top:31851;width:0;height:2362;flip:y;visibility:visible;mso-wrap-style:square" o:connectortype="straight" o:gfxdata="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" strokecolor="black [3213]" strokeweight="3pt">
-                  <v:stroke endarrow="block" joinstyle="miter"/>
+                <v:shape id="_x0000_s1026" o:spid="_x0000_s1026" o:spt="32" type="#_x0000_t32" style="position:absolute;left:3596640;top:3185160;flip:y;height:236220;width:0;" filled="f" stroked="t" coordsize="21600,21600" o:gfxdata="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">
+                  <v:fill on="f" focussize="0,0"/>
+                  <v:stroke weight="3pt" color="#000000 [3213]" miterlimit="8" joinstyle="miter" endarrow="block"/>
+                  <v:imagedata o:title=""/>
+                  <o:lock v:ext="edit" aspectratio="f"/>
                 </v:shape>
-                <v:shapetype id="_x0000_t202" coordsize="21600,21600" o:spt="202" path="m,l,21600r21600,l21600,xe">
-                  <v:stroke joinstyle="miter"/>
-                  <v:path gradientshapeok="t" o:connecttype="rect"/>
-                </v:shapetype>
-                <v:shape id="文本框 16" o:spid="_x0000_s1039" type="#_x0000_t202" style="position:absolute;left:6553;top:5715;width:7544;height:2667;visibility:visible;mso-wrap-style:square;v-text-anchor:top" o:gfxdata="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" fillcolor="#ed7d31 [3205]" stroked="f" strokeweight=".5pt">
-                  <v:fill opacity="21074f"/>
+                <v:shape id="_x0000_s1026" o:spid="_x0000_s1026" o:spt="202" type="#_x0000_t202" style="position:absolute;left:655320;top:571500;height:266700;width:754380;" fillcolor="#ED7D31 [3205]" filled="t" stroked="f" coordsize="21600,21600" o:gfxdata="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">
+                  <v:fill on="t" opacity="20971f" focussize="0,0"/>
+                  <v:stroke on="f" weight="0.5pt"/>
+                  <v:imagedata o:title=""/>
+                  <o:lock v:ext="edit" aspectratio="f"/>
                   <v:textbox>
                     <w:txbxContent>
                       <w:p>
                         <w:pPr>
                           <w:rPr>
+                            <w:rFonts w:hint="eastAsia" w:ascii="宋体" w:hAnsi="宋体" w:eastAsia="宋体" w:cs="宋体"/>
                             <w:b/>
                             <w:color w:val="ED7D31" w:themeColor="accent2"/>
                             <w14:textFill>
@@ -1354,7 +1377,7 @@
                         </w:pPr>
                         <w:r>
                           <w:rPr>
-                            <w:rFonts w:hint="eastAsia"/>
+                            <w:rFonts w:hint="eastAsia" w:ascii="宋体" w:hAnsi="宋体" w:eastAsia="宋体" w:cs="宋体"/>
                             <w:b/>
                           </w:rPr>
                           <w:t>用户请求</w:t>
@@ -1363,13 +1386,17 @@
                     </w:txbxContent>
                   </v:textbox>
                 </v:shape>
-                <v:shape id="文本框 17" o:spid="_x0000_s1040" type="#_x0000_t202" style="position:absolute;left:12039;top:46405;width:7544;height:2667;visibility:visible;mso-wrap-style:square;v-text-anchor:top" o:gfxdata="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" fillcolor="#ed7d31 [3205]" stroked="f" strokeweight=".5pt">
-                  <v:fill opacity="21074f"/>
+                <v:shape id="_x0000_s1026" o:spid="_x0000_s1026" o:spt="202" type="#_x0000_t202" style="position:absolute;left:1203960;top:4640580;height:266700;width:754380;" fillcolor="#ED7D31 [3205]" filled="t" stroked="f" coordsize="21600,21600" o:gfxdata="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">
+                  <v:fill on="t" opacity="20971f" focussize="0,0"/>
+                  <v:stroke on="f" weight="0.5pt"/>
+                  <v:imagedata o:title=""/>
+                  <o:lock v:ext="edit" aspectratio="f"/>
                   <v:textbox>
                     <w:txbxContent>
                       <w:p>
                         <w:pPr>
                           <w:rPr>
+                            <w:rFonts w:hint="eastAsia" w:ascii="宋体" w:hAnsi="宋体" w:eastAsia="宋体" w:cs="宋体"/>
                             <w:b/>
                             <w:color w:val="ED7D31" w:themeColor="accent2"/>
                             <w14:textFill>
@@ -1383,7 +1410,7 @@
                         </w:pPr>
                         <w:r>
                           <w:rPr>
-                            <w:rFonts w:hint="eastAsia"/>
+                            <w:rFonts w:hint="eastAsia" w:ascii="宋体" w:hAnsi="宋体" w:eastAsia="宋体" w:cs="宋体"/>
                             <w:b/>
                           </w:rPr>
                           <w:t>底层数据</w:t>
@@ -1426,20 +1453,14 @@
     <w:p/>
     <w:p/>
     <w:p/>
-    <w:p/>
-    <w:p/>
-    <w:p/>
-    <w:p/>
     <w:p>
       <w:bookmarkStart w:id="0" w:name="_GoBack"/>
+      <w:bookmarkEnd w:id="0"/>
       <w:r>
-        <w:rPr>
-          <w:noProof/>
-        </w:rPr>
         <mc:AlternateContent>
           <mc:Choice Requires="wpg">
             <w:drawing>
-              <wp:anchor distT="0" distB="0" distL="114300" distR="114300" simplePos="0" relativeHeight="251684864" behindDoc="0" locked="0" layoutInCell="1" allowOverlap="1" wp14:anchorId="1D39348E" wp14:editId="53C79821">
+              <wp:anchor distT="0" distB="0" distL="114300" distR="114300" simplePos="0" relativeHeight="251684864" behindDoc="0" locked="0" layoutInCell="1" allowOverlap="1">
                 <wp:simplePos x="0" y="0"/>
                 <wp:positionH relativeFrom="column">
                   <wp:posOffset>1310640</wp:posOffset>
@@ -1548,9 +1569,6 @@
                                   </a:fontRef>
                                 </wps:style>
                                 <wps:bodyPr rot="0" spcFirstLastPara="0" vertOverflow="overflow" horzOverflow="overflow" vert="horz" wrap="square" lIns="91440" tIns="45720" rIns="91440" bIns="45720" numCol="1" spcCol="0" rtlCol="0" fromWordArt="0" anchor="ctr" anchorCtr="0" forceAA="0" compatLnSpc="1">
-                                  <a:prstTxWarp prst="textNoShape">
-                                    <a:avLst/>
-                                  </a:prstTxWarp>
                                   <a:noAutofit/>
                                 </wps:bodyPr>
                               </wps:wsp>
@@ -1600,11 +1618,11 @@
                                               <w14:alpha w14:val="60000"/>
                                             </w14:schemeClr>
                                           </w14:shadow>
-                                          <w14:textOutline w14:w="0" w14:cap="flat" w14:cmpd="sng" w14:algn="ctr">
-                                            <w14:noFill/>
-                                            <w14:prstDash w14:val="solid"/>
-                                            <w14:round/>
-                                          </w14:textOutline>
+                                          <w14:textFill>
+                                            <w14:solidFill>
+                                              <w14:schemeClr w14:val="tx1"/>
+                                            </w14:solidFill>
+                                          </w14:textFill>
                                         </w:rPr>
                                       </w:pPr>
                                       <w:r>
@@ -1618,11 +1636,11 @@
                                               <w14:alpha w14:val="60000"/>
                                             </w14:schemeClr>
                                           </w14:shadow>
-                                          <w14:textOutline w14:w="0" w14:cap="flat" w14:cmpd="sng" w14:algn="ctr">
-                                            <w14:noFill/>
-                                            <w14:prstDash w14:val="solid"/>
-                                            <w14:round/>
-                                          </w14:textOutline>
+                                          <w14:textFill>
+                                            <w14:solidFill>
+                                              <w14:schemeClr w14:val="tx1"/>
+                                            </w14:solidFill>
+                                          </w14:textFill>
                                         </w:rPr>
                                         <w:t>用户</w:t>
                                       </w:r>
@@ -1630,9 +1648,6 @@
                                   </w:txbxContent>
                                 </wps:txbx>
                                 <wps:bodyPr rot="0" spcFirstLastPara="0" vertOverflow="overflow" horzOverflow="overflow" vert="horz" wrap="square" lIns="91440" tIns="45720" rIns="91440" bIns="45720" numCol="1" spcCol="0" rtlCol="0" fromWordArt="0" anchor="ctr" anchorCtr="0" forceAA="0" compatLnSpc="1">
-                                  <a:prstTxWarp prst="textNoShape">
-                                    <a:avLst/>
-                                  </a:prstTxWarp>
                                   <a:noAutofit/>
                                 </wps:bodyPr>
                               </wps:wsp>
@@ -1683,6 +1698,11 @@
                                           <w:b/>
                                           <w:color w:val="000000" w:themeColor="text1"/>
                                           <w:sz w:val="32"/>
+                                          <w14:textFill>
+                                            <w14:solidFill>
+                                              <w14:schemeClr w14:val="tx1"/>
+                                            </w14:solidFill>
+                                          </w14:textFill>
                                         </w:rPr>
                                       </w:pPr>
                                       <w:r>
@@ -1691,6 +1711,11 @@
                                           <w:b/>
                                           <w:color w:val="000000" w:themeColor="text1"/>
                                           <w:sz w:val="32"/>
+                                          <w14:textFill>
+                                            <w14:solidFill>
+                                              <w14:schemeClr w14:val="tx1"/>
+                                            </w14:solidFill>
+                                          </w14:textFill>
                                         </w:rPr>
                                         <w:t>Vaa</w:t>
                                       </w:r>
@@ -1699,6 +1724,11 @@
                                           <w:b/>
                                           <w:color w:val="000000" w:themeColor="text1"/>
                                           <w:sz w:val="32"/>
+                                          <w14:textFill>
+                                            <w14:solidFill>
+                                              <w14:schemeClr w14:val="tx1"/>
+                                            </w14:solidFill>
+                                          </w14:textFill>
                                         </w:rPr>
                                         <w:t>3D</w:t>
                                       </w:r>
@@ -1706,9 +1736,6 @@
                                   </w:txbxContent>
                                 </wps:txbx>
                                 <wps:bodyPr rot="0" spcFirstLastPara="0" vertOverflow="overflow" horzOverflow="overflow" vert="horz" wrap="square" lIns="91440" tIns="45720" rIns="91440" bIns="45720" numCol="1" spcCol="0" rtlCol="0" fromWordArt="0" anchor="ctr" anchorCtr="0" forceAA="0" compatLnSpc="1">
-                                  <a:prstTxWarp prst="textNoShape">
-                                    <a:avLst/>
-                                  </a:prstTxWarp>
                                   <a:noAutofit/>
                                 </wps:bodyPr>
                               </wps:wsp>
@@ -1755,6 +1782,11 @@
                                           <w:b/>
                                           <w:color w:val="000000" w:themeColor="text1"/>
                                           <w:sz w:val="28"/>
+                                          <w14:textFill>
+                                            <w14:solidFill>
+                                              <w14:schemeClr w14:val="tx1"/>
+                                            </w14:solidFill>
+                                          </w14:textFill>
                                         </w:rPr>
                                       </w:pPr>
                                       <w:r>
@@ -1763,6 +1795,11 @@
                                           <w:b/>
                                           <w:color w:val="000000" w:themeColor="text1"/>
                                           <w:sz w:val="28"/>
+                                          <w14:textFill>
+                                            <w14:solidFill>
+                                              <w14:schemeClr w14:val="tx1"/>
+                                            </w14:solidFill>
+                                          </w14:textFill>
                                         </w:rPr>
                                         <w:t>图像</w:t>
                                       </w:r>
@@ -1771,16 +1808,13 @@
                                           <w:b/>
                                           <w:color w:val="000000" w:themeColor="text1"/>
                                           <w:sz w:val="28"/>
+                                          <w14:textFill>
+                                            <w14:solidFill>
+                                              <w14:schemeClr w14:val="tx1"/>
+                                            </w14:solidFill>
+                                          </w14:textFill>
                                         </w:rPr>
-                                        <w:t>/SWC/</w:t>
-                                      </w:r>
-                                      <w:r>
-                                        <w:rPr>
-                                          <w:b/>
-                                          <w:color w:val="000000" w:themeColor="text1"/>
-                                          <w:sz w:val="28"/>
-                                        </w:rPr>
-                                        <w:t>marker数据</w:t>
+                                        <w:t>/SWC/marker数据</w:t>
                                       </w:r>
                                       <w:r>
                                         <w:rPr>
@@ -1788,6 +1822,11 @@
                                           <w:b/>
                                           <w:color w:val="000000" w:themeColor="text1"/>
                                           <w:sz w:val="28"/>
+                                          <w14:textFill>
+                                            <w14:solidFill>
+                                              <w14:schemeClr w14:val="tx1"/>
+                                            </w14:solidFill>
+                                          </w14:textFill>
                                         </w:rPr>
                                         <w:t>显示，</w:t>
                                       </w:r>
@@ -1796,6 +1835,11 @@
                                           <w:b/>
                                           <w:color w:val="000000" w:themeColor="text1"/>
                                           <w:sz w:val="28"/>
+                                          <w14:textFill>
+                                            <w14:solidFill>
+                                              <w14:schemeClr w14:val="tx1"/>
+                                            </w14:solidFill>
+                                          </w14:textFill>
                                         </w:rPr>
                                         <w:t>手柄</w:t>
                                       </w:r>
@@ -1805,6 +1849,11 @@
                                           <w:b/>
                                           <w:color w:val="000000" w:themeColor="text1"/>
                                           <w:sz w:val="28"/>
+                                          <w14:textFill>
+                                            <w14:solidFill>
+                                              <w14:schemeClr w14:val="tx1"/>
+                                            </w14:solidFill>
+                                          </w14:textFill>
                                         </w:rPr>
                                         <w:t>UI</w:t>
                                       </w:r>
@@ -1813,6 +1862,11 @@
                                           <w:b/>
                                           <w:color w:val="000000" w:themeColor="text1"/>
                                           <w:sz w:val="28"/>
+                                          <w14:textFill>
+                                            <w14:solidFill>
+                                              <w14:schemeClr w14:val="tx1"/>
+                                            </w14:solidFill>
+                                          </w14:textFill>
                                         </w:rPr>
                                         <w:t>的</w:t>
                                       </w:r>
@@ -1822,6 +1876,11 @@
                                           <w:b/>
                                           <w:color w:val="000000" w:themeColor="text1"/>
                                           <w:sz w:val="28"/>
+                                          <w14:textFill>
+                                            <w14:solidFill>
+                                              <w14:schemeClr w14:val="tx1"/>
+                                            </w14:solidFill>
+                                          </w14:textFill>
                                         </w:rPr>
                                         <w:t>显示</w:t>
                                       </w:r>
@@ -1829,9 +1888,6 @@
                                   </w:txbxContent>
                                 </wps:txbx>
                                 <wps:bodyPr rot="0" spcFirstLastPara="0" vertOverflow="overflow" horzOverflow="overflow" vert="horz" wrap="square" lIns="91440" tIns="45720" rIns="91440" bIns="45720" numCol="1" spcCol="0" rtlCol="0" fromWordArt="0" anchor="ctr" anchorCtr="0" forceAA="0" compatLnSpc="1">
-                                  <a:prstTxWarp prst="textNoShape">
-                                    <a:avLst/>
-                                  </a:prstTxWarp>
                                   <a:noAutofit/>
                                 </wps:bodyPr>
                               </wps:wsp>
@@ -1879,6 +1935,11 @@
                                           <w:b/>
                                           <w:color w:val="000000" w:themeColor="text1"/>
                                           <w:sz w:val="28"/>
+                                          <w14:textFill>
+                                            <w14:solidFill>
+                                              <w14:schemeClr w14:val="tx1"/>
+                                            </w14:solidFill>
+                                          </w14:textFill>
                                         </w:rPr>
                                       </w:pPr>
                                       <w:r>
@@ -1887,6 +1948,11 @@
                                           <w:b/>
                                           <w:color w:val="000000" w:themeColor="text1"/>
                                           <w:sz w:val="28"/>
+                                          <w14:textFill>
+                                            <w14:solidFill>
+                                              <w14:schemeClr w14:val="tx1"/>
+                                            </w14:solidFill>
+                                          </w14:textFill>
                                         </w:rPr>
                                         <w:t>UI</w:t>
                                       </w:r>
@@ -1895,6 +1961,11 @@
                                           <w:b/>
                                           <w:color w:val="000000" w:themeColor="text1"/>
                                           <w:sz w:val="28"/>
+                                          <w14:textFill>
+                                            <w14:solidFill>
+                                              <w14:schemeClr w14:val="tx1"/>
+                                            </w14:solidFill>
+                                          </w14:textFill>
                                         </w:rPr>
                                         <w:t>管理</w:t>
                                       </w:r>
@@ -1904,6 +1975,11 @@
                                           <w:b/>
                                           <w:color w:val="000000" w:themeColor="text1"/>
                                           <w:sz w:val="28"/>
+                                          <w14:textFill>
+                                            <w14:solidFill>
+                                              <w14:schemeClr w14:val="tx1"/>
+                                            </w14:solidFill>
+                                          </w14:textFill>
                                         </w:rPr>
                                         <w:t>，手柄交互处理，数据更新，多种消息响应</w:t>
                                       </w:r>
@@ -1911,9 +1987,6 @@
                                   </w:txbxContent>
                                 </wps:txbx>
                                 <wps:bodyPr rot="0" spcFirstLastPara="0" vertOverflow="overflow" horzOverflow="overflow" vert="horz" wrap="square" lIns="91440" tIns="45720" rIns="91440" bIns="45720" numCol="1" spcCol="0" rtlCol="0" fromWordArt="0" anchor="ctr" anchorCtr="0" forceAA="0" compatLnSpc="1">
-                                  <a:prstTxWarp prst="textNoShape">
-                                    <a:avLst/>
-                                  </a:prstTxWarp>
                                   <a:noAutofit/>
                                 </wps:bodyPr>
                               </wps:wsp>
@@ -1960,6 +2033,11 @@
                                           <w:b/>
                                           <w:color w:val="000000" w:themeColor="text1"/>
                                           <w:sz w:val="28"/>
+                                          <w14:textFill>
+                                            <w14:solidFill>
+                                              <w14:schemeClr w14:val="tx1"/>
+                                            </w14:solidFill>
+                                          </w14:textFill>
                                         </w:rPr>
                                       </w:pPr>
                                       <w:r>
@@ -1967,6 +2045,11 @@
                                           <w:b/>
                                           <w:color w:val="000000" w:themeColor="text1"/>
                                           <w:sz w:val="28"/>
+                                          <w14:textFill>
+                                            <w14:solidFill>
+                                              <w14:schemeClr w14:val="tx1"/>
+                                            </w14:solidFill>
+                                          </w14:textFill>
                                         </w:rPr>
                                         <w:t>底层数据</w:t>
                                       </w:r>
@@ -1976,6 +2059,11 @@
                                           <w:b/>
                                           <w:color w:val="000000" w:themeColor="text1"/>
                                           <w:sz w:val="28"/>
+                                          <w14:textFill>
+                                            <w14:solidFill>
+                                              <w14:schemeClr w14:val="tx1"/>
+                                            </w14:solidFill>
+                                          </w14:textFill>
                                         </w:rPr>
                                         <w:t>访问，模式控制，文件访问等</w:t>
                                       </w:r>
@@ -1983,9 +2071,6 @@
                                   </w:txbxContent>
                                 </wps:txbx>
                                 <wps:bodyPr rot="0" spcFirstLastPara="0" vertOverflow="overflow" horzOverflow="overflow" vert="horz" wrap="square" lIns="91440" tIns="45720" rIns="91440" bIns="45720" numCol="1" spcCol="0" rtlCol="0" fromWordArt="0" anchor="ctr" anchorCtr="0" forceAA="0" compatLnSpc="1">
-                                  <a:prstTxWarp prst="textNoShape">
-                                    <a:avLst/>
-                                  </a:prstTxWarp>
                                   <a:noAutofit/>
                                 </wps:bodyPr>
                               </wps:wsp>
@@ -2233,9 +2318,6 @@
                                   </w:txbxContent>
                                 </wps:txbx>
                                 <wps:bodyPr rot="0" spcFirstLastPara="0" vertOverflow="overflow" horzOverflow="overflow" vert="horz" wrap="square" lIns="91440" tIns="45720" rIns="91440" bIns="45720" numCol="1" spcCol="0" rtlCol="0" fromWordArt="0" anchor="t" anchorCtr="0" forceAA="0" compatLnSpc="1">
-                                  <a:prstTxWarp prst="textNoShape">
-                                    <a:avLst/>
-                                  </a:prstTxWarp>
                                   <a:noAutofit/>
                                 </wps:bodyPr>
                               </wps:wsp>
@@ -2286,9 +2368,6 @@
                                   </w:txbxContent>
                                 </wps:txbx>
                                 <wps:bodyPr rot="0" spcFirstLastPara="0" vertOverflow="overflow" horzOverflow="overflow" vert="horz" wrap="square" lIns="91440" tIns="45720" rIns="91440" bIns="45720" numCol="1" spcCol="0" rtlCol="0" fromWordArt="0" anchor="t" anchorCtr="0" forceAA="0" compatLnSpc="1">
-                                  <a:prstTxWarp prst="textNoShape">
-                                    <a:avLst/>
-                                  </a:prstTxWarp>
                                   <a:noAutofit/>
                                 </wps:bodyPr>
                               </wps:wsp>
@@ -2342,6 +2421,11 @@
                                         <w:b/>
                                         <w:color w:val="000000" w:themeColor="text1"/>
                                         <w:sz w:val="32"/>
+                                        <w14:textFill>
+                                          <w14:solidFill>
+                                            <w14:schemeClr w14:val="tx1"/>
+                                          </w14:solidFill>
+                                        </w14:textFill>
                                       </w:rPr>
                                     </w:pPr>
                                     <w:r>
@@ -2349,6 +2433,11 @@
                                         <w:b/>
                                         <w:color w:val="000000" w:themeColor="text1"/>
                                         <w:sz w:val="32"/>
+                                        <w14:textFill>
+                                          <w14:solidFill>
+                                            <w14:schemeClr w14:val="tx1"/>
+                                          </w14:solidFill>
+                                        </w14:textFill>
                                       </w:rPr>
                                       <w:t>应用表示层</w:t>
                                     </w:r>
@@ -2356,9 +2445,6 @@
                                 </w:txbxContent>
                               </wps:txbx>
                               <wps:bodyPr rot="0" spcFirstLastPara="0" vertOverflow="overflow" horzOverflow="overflow" vert="horz" wrap="square" lIns="91440" tIns="45720" rIns="91440" bIns="45720" numCol="1" spcCol="0" rtlCol="0" fromWordArt="0" anchor="ctr" anchorCtr="0" forceAA="0" compatLnSpc="1">
-                                <a:prstTxWarp prst="textNoShape">
-                                  <a:avLst/>
-                                </a:prstTxWarp>
                                 <a:noAutofit/>
                               </wps:bodyPr>
                             </wps:wsp>
@@ -2443,6 +2529,11 @@
                                       <w:b/>
                                       <w:color w:val="000000" w:themeColor="text1"/>
                                       <w:sz w:val="32"/>
+                                      <w14:textFill>
+                                        <w14:solidFill>
+                                          <w14:schemeClr w14:val="tx1"/>
+                                        </w14:solidFill>
+                                      </w14:textFill>
                                     </w:rPr>
                                   </w:pPr>
                                   <w:r>
@@ -2450,24 +2541,18 @@
                                       <w:b/>
                                       <w:color w:val="000000" w:themeColor="text1"/>
                                       <w:sz w:val="32"/>
+                                      <w14:textFill>
+                                        <w14:solidFill>
+                                          <w14:schemeClr w14:val="tx1"/>
+                                        </w14:solidFill>
+                                      </w14:textFill>
                                     </w:rPr>
-                                    <w:t>业务逻辑</w:t>
-                                  </w:r>
-                                  <w:r>
-                                    <w:rPr>
-                                      <w:b/>
-                                      <w:color w:val="000000" w:themeColor="text1"/>
-                                      <w:sz w:val="32"/>
-                                    </w:rPr>
-                                    <w:t>层</w:t>
+                                    <w:t>业务逻辑层</w:t>
                                   </w:r>
                                 </w:p>
                               </w:txbxContent>
                             </wps:txbx>
                             <wps:bodyPr rot="0" spcFirstLastPara="0" vertOverflow="overflow" horzOverflow="overflow" vert="horz" wrap="square" lIns="91440" tIns="45720" rIns="91440" bIns="45720" numCol="1" spcCol="0" rtlCol="0" fromWordArt="0" anchor="ctr" anchorCtr="0" forceAA="0" compatLnSpc="1">
-                              <a:prstTxWarp prst="textNoShape">
-                                <a:avLst/>
-                              </a:prstTxWarp>
                               <a:noAutofit/>
                             </wps:bodyPr>
                           </wps:wsp>
@@ -2520,6 +2605,11 @@
                                       <w:b/>
                                       <w:color w:val="000000" w:themeColor="text1"/>
                                       <w:sz w:val="32"/>
+                                      <w14:textFill>
+                                        <w14:solidFill>
+                                          <w14:schemeClr w14:val="tx1"/>
+                                        </w14:solidFill>
+                                      </w14:textFill>
                                     </w:rPr>
                                   </w:pPr>
                                   <w:r>
@@ -2528,6 +2618,11 @@
                                       <w:b/>
                                       <w:color w:val="000000" w:themeColor="text1"/>
                                       <w:sz w:val="32"/>
+                                      <w14:textFill>
+                                        <w14:solidFill>
+                                          <w14:schemeClr w14:val="tx1"/>
+                                        </w14:solidFill>
+                                      </w14:textFill>
                                     </w:rPr>
                                     <w:t>数据访问</w:t>
                                   </w:r>
@@ -2536,6 +2631,11 @@
                                       <w:b/>
                                       <w:color w:val="000000" w:themeColor="text1"/>
                                       <w:sz w:val="32"/>
+                                      <w14:textFill>
+                                        <w14:solidFill>
+                                          <w14:schemeClr w14:val="tx1"/>
+                                        </w14:solidFill>
+                                      </w14:textFill>
                                     </w:rPr>
                                     <w:t>层</w:t>
                                   </w:r>
@@ -2543,9 +2643,6 @@
                               </w:txbxContent>
                             </wps:txbx>
                             <wps:bodyPr rot="0" spcFirstLastPara="0" vertOverflow="overflow" horzOverflow="overflow" vert="horz" wrap="square" lIns="91440" tIns="45720" rIns="91440" bIns="45720" numCol="1" spcCol="0" rtlCol="0" fromWordArt="0" anchor="ctr" anchorCtr="0" forceAA="0" compatLnSpc="1">
-                              <a:prstTxWarp prst="textNoShape">
-                                <a:avLst/>
-                              </a:prstTxWarp>
                               <a:noAutofit/>
                             </wps:bodyPr>
                           </wps:wsp>
@@ -2621,13 +2718,27 @@
           </mc:Choice>
           <mc:Fallback>
             <w:pict>
-              <v:group w14:anchorId="1D39348E" id="组合 219" o:spid="_x0000_s1041" style="position:absolute;left:0;text-align:left;margin-left:103.2pt;margin-top:2.4pt;width:573.6pt;height:313.8pt;z-index:251684864" coordsize="72847,39852" o:gfxdata="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">
-                <v:group id="组合 218" o:spid="_x0000_s1042" style="position:absolute;width:72847;height:39852" coordsize="72847,39852" o:gfxdata="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">
-                  <v:group id="组合 216" o:spid="_x0000_s1043" style="position:absolute;width:72847;height:39852" coordsize="72847,39852" o:gfxdata="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">
-                    <v:group id="组合 215" o:spid="_x0000_s1044" style="position:absolute;width:72847;height:39852" coordsize="72847,39852" o:gfxdata="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">
-                      <v:group id="组合 194" o:spid="_x0000_s1045" style="position:absolute;left:24384;width:48463;height:39852" coordorigin=",-1876" coordsize="47853,57742" o:gfxdata="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">
-                        <v:rect id="矩形 195" o:spid="_x0000_s1046" style="position:absolute;top:8915;width:47853;height:36805;visibility:visible;mso-wrap-style:square;v-text-anchor:middle" o:gfxdata="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" fillcolor="#c5e0b3 [1305]" strokecolor="black [3213]" strokeweight="1pt"/>
-                        <v:rect id="矩形 196" o:spid="_x0000_s1047" style="position:absolute;left:2514;top:-1876;width:14554;height:6524;visibility:visible;mso-wrap-style:square;v-text-anchor:middle" o:gfxdata="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" fillcolor="#ffc000 [3207]" strokecolor="#1f3763 [1604]" strokeweight="1pt">
+              <v:group id="_x0000_s1026" o:spid="_x0000_s1026" o:spt="203" style="position:absolute;left:0pt;margin-left:103.2pt;margin-top:2.4pt;height:313.8pt;width:573.6pt;z-index:251684864;mso-width-relative:page;mso-height-relative:page;" coordsize="7284720,3985260" o:gfxdata="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">
+                <o:lock v:ext="edit" aspectratio="f"/>
+                <v:group id="_x0000_s1026" o:spid="_x0000_s1026" o:spt="203" style="position:absolute;left:0;top:0;height:3985260;width:7284720;" coordsize="7284720,3985260" o:gfxdata="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">
+                  <o:lock v:ext="edit" aspectratio="f"/>
+                  <v:group id="_x0000_s1026" o:spid="_x0000_s1026" o:spt="203" style="position:absolute;left:0;top:0;height:3985260;width:7284720;" coordsize="7284720,3985260" o:gfxdata="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">
+                    <o:lock v:ext="edit" aspectratio="f"/>
+                    <v:group id="_x0000_s1026" o:spid="_x0000_s1026" o:spt="203" style="position:absolute;left:0;top:0;height:3985260;width:7284720;" coordsize="7284720,3985260" o:gfxdata="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">
+                      <o:lock v:ext="edit" aspectratio="f"/>
+                      <v:group id="_x0000_s1026" o:spid="_x0000_s1026" o:spt="203" style="position:absolute;left:2438400;top:0;height:3985260;width:4846320;" coordorigin="0,-187690" coordsize="4785360,5774234" o:gfxdata="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">
+                        <o:lock v:ext="edit" aspectratio="f"/>
+                        <v:rect id="_x0000_s1026" o:spid="_x0000_s1026" o:spt="1" style="position:absolute;left:0;top:891540;height:3680460;width:4785360;v-text-anchor:middle;" fillcolor="#C5E0B4 [1305]" filled="t" stroked="t" coordsize="21600,21600" o:gfxdata="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">
+                          <v:fill on="t" focussize="0,0"/>
+                          <v:stroke weight="1pt" color="#000000 [3213]" miterlimit="8" joinstyle="miter"/>
+                          <v:imagedata o:title=""/>
+                          <o:lock v:ext="edit" aspectratio="f"/>
+                        </v:rect>
+                        <v:rect id="_x0000_s1026" o:spid="_x0000_s1026" o:spt="1" style="position:absolute;left:251460;top:-187690;height:652510;width:1455420;v-text-anchor:middle;" fillcolor="#FFC000 [3207]" filled="t" stroked="t" coordsize="21600,21600" o:gfxdata="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">
+                          <v:fill on="t" focussize="0,0"/>
+                          <v:stroke weight="1pt" color="#2F528F [3204]" miterlimit="8" joinstyle="miter"/>
+                          <v:imagedata o:title=""/>
+                          <o:lock v:ext="edit" aspectratio="f"/>
                           <v:textbox>
                             <w:txbxContent>
                               <w:p>
@@ -2643,11 +2754,11 @@
                                         <w14:alpha w14:val="60000"/>
                                       </w14:schemeClr>
                                     </w14:shadow>
-                                    <w14:textOutline w14:w="0" w14:cap="flat" w14:cmpd="sng" w14:algn="ctr">
-                                      <w14:noFill/>
-                                      <w14:prstDash w14:val="solid"/>
-                                      <w14:round/>
-                                    </w14:textOutline>
+                                    <w14:textFill>
+                                      <w14:solidFill>
+                                        <w14:schemeClr w14:val="tx1"/>
+                                      </w14:solidFill>
+                                    </w14:textFill>
                                   </w:rPr>
                                 </w:pPr>
                                 <w:r>
@@ -2661,11 +2772,11 @@
                                         <w14:alpha w14:val="60000"/>
                                       </w14:schemeClr>
                                     </w14:shadow>
-                                    <w14:textOutline w14:w="0" w14:cap="flat" w14:cmpd="sng" w14:algn="ctr">
-                                      <w14:noFill/>
-                                      <w14:prstDash w14:val="solid"/>
-                                      <w14:round/>
-                                    </w14:textOutline>
+                                    <w14:textFill>
+                                      <w14:solidFill>
+                                        <w14:schemeClr w14:val="tx1"/>
+                                      </w14:solidFill>
+                                    </w14:textFill>
                                   </w:rPr>
                                   <w:t>用户</w:t>
                                 </w:r>
@@ -2673,7 +2784,11 @@
                             </w:txbxContent>
                           </v:textbox>
                         </v:rect>
-                        <v:rect id="矩形 197" o:spid="_x0000_s1048" style="position:absolute;left:3886;top:49682;width:21564;height:6183;visibility:visible;mso-wrap-style:square;v-text-anchor:middle" o:gfxdata="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" fillcolor="#d8d8d8 [2732]" strokecolor="black [3213]" strokeweight="1pt">
+                        <v:rect id="_x0000_s1026" o:spid="_x0000_s1026" o:spt="1" style="position:absolute;left:388620;top:4968240;height:618304;width:2156460;v-text-anchor:middle;" fillcolor="#D9D9D9 [2732]" filled="t" stroked="t" coordsize="21600,21600" o:gfxdata="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">
+                          <v:fill on="t" focussize="0,0"/>
+                          <v:stroke weight="1pt" color="#000000 [3213]" miterlimit="8" joinstyle="miter"/>
+                          <v:imagedata o:title=""/>
+                          <o:lock v:ext="edit" aspectratio="f"/>
                           <v:textbox>
                             <w:txbxContent>
                               <w:p>
@@ -2683,6 +2798,11 @@
                                     <w:b/>
                                     <w:color w:val="000000" w:themeColor="text1"/>
                                     <w:sz w:val="32"/>
+                                    <w14:textFill>
+                                      <w14:solidFill>
+                                        <w14:schemeClr w14:val="tx1"/>
+                                      </w14:solidFill>
+                                    </w14:textFill>
                                   </w:rPr>
                                 </w:pPr>
                                 <w:r>
@@ -2691,6 +2811,11 @@
                                     <w:b/>
                                     <w:color w:val="000000" w:themeColor="text1"/>
                                     <w:sz w:val="32"/>
+                                    <w14:textFill>
+                                      <w14:solidFill>
+                                        <w14:schemeClr w14:val="tx1"/>
+                                      </w14:solidFill>
+                                    </w14:textFill>
                                   </w:rPr>
                                   <w:t>Vaa</w:t>
                                 </w:r>
@@ -2699,6 +2824,11 @@
                                     <w:b/>
                                     <w:color w:val="000000" w:themeColor="text1"/>
                                     <w:sz w:val="32"/>
+                                    <w14:textFill>
+                                      <w14:solidFill>
+                                        <w14:schemeClr w14:val="tx1"/>
+                                      </w14:solidFill>
+                                    </w14:textFill>
                                   </w:rPr>
                                   <w:t>3D</w:t>
                                 </w:r>
@@ -2706,7 +2836,11 @@
                             </w:txbxContent>
                           </v:textbox>
                         </v:rect>
-                        <v:rect id="矩形 198" o:spid="_x0000_s1049" style="position:absolute;left:3505;top:11963;width:42443;height:8382;visibility:visible;mso-wrap-style:square;v-text-anchor:middle" o:gfxdata="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" fillcolor="#ffd966 [1943]" strokecolor="#1f3763 [1604]" strokeweight="1pt">
+                        <v:rect id="_x0000_s1026" o:spid="_x0000_s1026" o:spt="1" style="position:absolute;left:350520;top:1196340;height:838200;width:4244340;v-text-anchor:middle;" fillcolor="#FFD966 [1943]" filled="t" stroked="t" coordsize="21600,21600" o:gfxdata="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">
+                          <v:fill on="t" focussize="0,0"/>
+                          <v:stroke weight="1pt" color="#2F528F [3204]" miterlimit="8" joinstyle="miter"/>
+                          <v:imagedata o:title=""/>
+                          <o:lock v:ext="edit" aspectratio="f"/>
                           <v:textbox>
                             <w:txbxContent>
                               <w:p>
@@ -2716,6 +2850,11 @@
                                     <w:b/>
                                     <w:color w:val="000000" w:themeColor="text1"/>
                                     <w:sz w:val="28"/>
+                                    <w14:textFill>
+                                      <w14:solidFill>
+                                        <w14:schemeClr w14:val="tx1"/>
+                                      </w14:solidFill>
+                                    </w14:textFill>
                                   </w:rPr>
                                 </w:pPr>
                                 <w:r>
@@ -2724,6 +2863,11 @@
                                     <w:b/>
                                     <w:color w:val="000000" w:themeColor="text1"/>
                                     <w:sz w:val="28"/>
+                                    <w14:textFill>
+                                      <w14:solidFill>
+                                        <w14:schemeClr w14:val="tx1"/>
+                                      </w14:solidFill>
+                                    </w14:textFill>
                                   </w:rPr>
                                   <w:t>图像</w:t>
                                 </w:r>
@@ -2732,16 +2876,13 @@
                                     <w:b/>
                                     <w:color w:val="000000" w:themeColor="text1"/>
                                     <w:sz w:val="28"/>
+                                    <w14:textFill>
+                                      <w14:solidFill>
+                                        <w14:schemeClr w14:val="tx1"/>
+                                      </w14:solidFill>
+                                    </w14:textFill>
                                   </w:rPr>
-                                  <w:t>/SWC/</w:t>
-                                </w:r>
-                                <w:r>
-                                  <w:rPr>
-                                    <w:b/>
-                                    <w:color w:val="000000" w:themeColor="text1"/>
-                                    <w:sz w:val="28"/>
-                                  </w:rPr>
-                                  <w:t>marker数据</w:t>
+                                  <w:t>/SWC/marker数据</w:t>
                                 </w:r>
                                 <w:r>
                                   <w:rPr>
@@ -2749,6 +2890,11 @@
                                     <w:b/>
                                     <w:color w:val="000000" w:themeColor="text1"/>
                                     <w:sz w:val="28"/>
+                                    <w14:textFill>
+                                      <w14:solidFill>
+                                        <w14:schemeClr w14:val="tx1"/>
+                                      </w14:solidFill>
+                                    </w14:textFill>
                                   </w:rPr>
                                   <w:t>显示，</w:t>
                                 </w:r>
@@ -2757,6 +2903,11 @@
                                     <w:b/>
                                     <w:color w:val="000000" w:themeColor="text1"/>
                                     <w:sz w:val="28"/>
+                                    <w14:textFill>
+                                      <w14:solidFill>
+                                        <w14:schemeClr w14:val="tx1"/>
+                                      </w14:solidFill>
+                                    </w14:textFill>
                                   </w:rPr>
                                   <w:t>手柄</w:t>
                                 </w:r>
@@ -2766,6 +2917,11 @@
                                     <w:b/>
                                     <w:color w:val="000000" w:themeColor="text1"/>
                                     <w:sz w:val="28"/>
+                                    <w14:textFill>
+                                      <w14:solidFill>
+                                        <w14:schemeClr w14:val="tx1"/>
+                                      </w14:solidFill>
+                                    </w14:textFill>
                                   </w:rPr>
                                   <w:t>UI</w:t>
                                 </w:r>
@@ -2774,6 +2930,11 @@
                                     <w:b/>
                                     <w:color w:val="000000" w:themeColor="text1"/>
                                     <w:sz w:val="28"/>
+                                    <w14:textFill>
+                                      <w14:solidFill>
+                                        <w14:schemeClr w14:val="tx1"/>
+                                      </w14:solidFill>
+                                    </w14:textFill>
                                   </w:rPr>
                                   <w:t>的</w:t>
                                 </w:r>
@@ -2783,6 +2944,11 @@
                                     <w:b/>
                                     <w:color w:val="000000" w:themeColor="text1"/>
                                     <w:sz w:val="28"/>
+                                    <w14:textFill>
+                                      <w14:solidFill>
+                                        <w14:schemeClr w14:val="tx1"/>
+                                      </w14:solidFill>
+                                    </w14:textFill>
                                   </w:rPr>
                                   <w:t>显示</w:t>
                                 </w:r>
@@ -2790,7 +2956,11 @@
                             </w:txbxContent>
                           </v:textbox>
                         </v:rect>
-                        <v:rect id="矩形 199" o:spid="_x0000_s1050" style="position:absolute;left:3657;top:22250;width:42444;height:9601;visibility:visible;mso-wrap-style:square;v-text-anchor:middle" o:gfxdata="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" fillcolor="#f7caac [1301]" strokecolor="#1f3763 [1604]" strokeweight="1pt">
+                        <v:rect id="_x0000_s1026" o:spid="_x0000_s1026" o:spt="1" style="position:absolute;left:365760;top:2225040;height:960120;width:4244340;v-text-anchor:middle;" fillcolor="#F8CBAD [1301]" filled="t" stroked="t" coordsize="21600,21600" o:gfxdata="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">
+                          <v:fill on="t" focussize="0,0"/>
+                          <v:stroke weight="1pt" color="#2F528F [3204]" miterlimit="8" joinstyle="miter"/>
+                          <v:imagedata o:title=""/>
+                          <o:lock v:ext="edit" aspectratio="f"/>
                           <v:textbox>
                             <w:txbxContent>
                               <w:p>
@@ -2801,6 +2971,11 @@
                                     <w:b/>
                                     <w:color w:val="000000" w:themeColor="text1"/>
                                     <w:sz w:val="28"/>
+                                    <w14:textFill>
+                                      <w14:solidFill>
+                                        <w14:schemeClr w14:val="tx1"/>
+                                      </w14:solidFill>
+                                    </w14:textFill>
                                   </w:rPr>
                                 </w:pPr>
                                 <w:r>
@@ -2809,6 +2984,11 @@
                                     <w:b/>
                                     <w:color w:val="000000" w:themeColor="text1"/>
                                     <w:sz w:val="28"/>
+                                    <w14:textFill>
+                                      <w14:solidFill>
+                                        <w14:schemeClr w14:val="tx1"/>
+                                      </w14:solidFill>
+                                    </w14:textFill>
                                   </w:rPr>
                                   <w:t>UI</w:t>
                                 </w:r>
@@ -2817,6 +2997,11 @@
                                     <w:b/>
                                     <w:color w:val="000000" w:themeColor="text1"/>
                                     <w:sz w:val="28"/>
+                                    <w14:textFill>
+                                      <w14:solidFill>
+                                        <w14:schemeClr w14:val="tx1"/>
+                                      </w14:solidFill>
+                                    </w14:textFill>
                                   </w:rPr>
                                   <w:t>管理</w:t>
                                 </w:r>
@@ -2826,6 +3011,11 @@
                                     <w:b/>
                                     <w:color w:val="000000" w:themeColor="text1"/>
                                     <w:sz w:val="28"/>
+                                    <w14:textFill>
+                                      <w14:solidFill>
+                                        <w14:schemeClr w14:val="tx1"/>
+                                      </w14:solidFill>
+                                    </w14:textFill>
                                   </w:rPr>
                                   <w:t>，手柄交互处理，数据更新，多种消息响应</w:t>
                                 </w:r>
@@ -2833,7 +3023,11 @@
                             </w:txbxContent>
                           </v:textbox>
                         </v:rect>
-                        <v:rect id="矩形 200" o:spid="_x0000_s1051" style="position:absolute;left:3505;top:34290;width:42519;height:9601;visibility:visible;mso-wrap-style:square;v-text-anchor:middle" o:gfxdata="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" fillcolor="#f2f2f2 [3052]" strokecolor="#1f3763 [1604]" strokeweight="1pt">
+                        <v:rect id="_x0000_s1026" o:spid="_x0000_s1026" o:spt="1" style="position:absolute;left:350520;top:3429000;height:960120;width:4251960;v-text-anchor:middle;" fillcolor="#F2F2F2 [3052]" filled="t" stroked="t" coordsize="21600,21600" o:gfxdata="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">
+                          <v:fill on="t" focussize="0,0"/>
+                          <v:stroke weight="1pt" color="#2F528F [3204]" miterlimit="8" joinstyle="miter"/>
+                          <v:imagedata o:title=""/>
+                          <o:lock v:ext="edit" aspectratio="f"/>
                           <v:textbox>
                             <w:txbxContent>
                               <w:p>
@@ -2844,6 +3038,11 @@
                                     <w:b/>
                                     <w:color w:val="000000" w:themeColor="text1"/>
                                     <w:sz w:val="28"/>
+                                    <w14:textFill>
+                                      <w14:solidFill>
+                                        <w14:schemeClr w14:val="tx1"/>
+                                      </w14:solidFill>
+                                    </w14:textFill>
                                   </w:rPr>
                                 </w:pPr>
                                 <w:r>
@@ -2851,6 +3050,11 @@
                                     <w:b/>
                                     <w:color w:val="000000" w:themeColor="text1"/>
                                     <w:sz w:val="28"/>
+                                    <w14:textFill>
+                                      <w14:solidFill>
+                                        <w14:schemeClr w14:val="tx1"/>
+                                      </w14:solidFill>
+                                    </w14:textFill>
                                   </w:rPr>
                                   <w:t>底层数据</w:t>
                                 </w:r>
@@ -2860,6 +3064,11 @@
                                     <w:b/>
                                     <w:color w:val="000000" w:themeColor="text1"/>
                                     <w:sz w:val="28"/>
+                                    <w14:textFill>
+                                      <w14:solidFill>
+                                        <w14:schemeClr w14:val="tx1"/>
+                                      </w14:solidFill>
+                                    </w14:textFill>
                                   </w:rPr>
                                   <w:t>访问，模式控制，文件访问等</w:t>
                                 </w:r>
@@ -2867,26 +3076,47 @@
                             </w:txbxContent>
                           </v:textbox>
                         </v:rect>
-                        <v:shape id="直接箭头连接符 201" o:spid="_x0000_s1052" type="#_x0000_t32" style="position:absolute;left:6096;top:4648;width:76;height:7315;visibility:visible;mso-wrap-style:square" o:connectortype="straight" o:gfxdata="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" strokecolor="black [3200]" strokeweight="2.25pt">
-                          <v:stroke endarrow="open" joinstyle="miter"/>
+                        <v:shape id="_x0000_s1026" o:spid="_x0000_s1026" o:spt="32" type="#_x0000_t32" style="position:absolute;left:609600;top:464820;height:731520;width:7620;" filled="f" stroked="t" coordsize="21600,21600" o:gfxdata="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">
+                          <v:fill on="f" focussize="0,0"/>
+                          <v:stroke weight="2.25pt" color="#000000 [3200]" miterlimit="8" joinstyle="miter" endarrow="open"/>
+                          <v:imagedata o:title=""/>
+                          <o:lock v:ext="edit" aspectratio="f"/>
                         </v:shape>
-                        <v:shape id="直接箭头连接符 202" o:spid="_x0000_s1053" type="#_x0000_t32" style="position:absolute;left:11049;top:43967;width:0;height:5715;visibility:visible;mso-wrap-style:square" o:connectortype="straight" o:gfxdata="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" strokecolor="black [3200]" strokeweight="2.25pt">
-                          <v:stroke startarrow="block" endarrow="block" joinstyle="miter"/>
+                        <v:shape id="_x0000_s1026" o:spid="_x0000_s1026" o:spt="32" type="#_x0000_t32" style="position:absolute;left:1104900;top:4396740;height:571500;width:0;" filled="f" stroked="t" coordsize="21600,21600" o:gfxdata="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">
+                          <v:fill on="f" focussize="0,0"/>
+                          <v:stroke weight="2.25pt" color="#000000 [3200]" miterlimit="8" joinstyle="miter" startarrow="block" endarrow="block"/>
+                          <v:imagedata o:title=""/>
+                          <o:lock v:ext="edit" aspectratio="f"/>
                         </v:shape>
-                        <v:shape id="直接箭头连接符 203" o:spid="_x0000_s1054" type="#_x0000_t32" style="position:absolute;left:10668;top:20345;width:0;height:2057;visibility:visible;mso-wrap-style:square" o:connectortype="straight" o:gfxdata="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" strokecolor="black [3213]" strokeweight="3pt">
-                          <v:stroke endarrow="block" joinstyle="miter"/>
+                        <v:shape id="_x0000_s1026" o:spid="_x0000_s1026" o:spt="32" type="#_x0000_t32" style="position:absolute;left:1066800;top:2034540;height:205740;width:0;" filled="f" stroked="t" coordsize="21600,21600" o:gfxdata="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">
+                          <v:fill on="f" focussize="0,0"/>
+                          <v:stroke weight="3pt" color="#000000 [3213]" miterlimit="8" joinstyle="miter" endarrow="block"/>
+                          <v:imagedata o:title=""/>
+                          <o:lock v:ext="edit" aspectratio="f"/>
                         </v:shape>
-                        <v:shape id="直接箭头连接符 204" o:spid="_x0000_s1055" type="#_x0000_t32" style="position:absolute;left:11049;top:31775;width:0;height:2667;visibility:visible;mso-wrap-style:square" o:connectortype="straight" o:gfxdata="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" strokecolor="black [3200]" strokeweight="3pt">
-                          <v:stroke endarrow="block" joinstyle="miter"/>
+                        <v:shape id="_x0000_s1026" o:spid="_x0000_s1026" o:spt="32" type="#_x0000_t32" style="position:absolute;left:1104900;top:3177540;height:266700;width:0;" filled="f" stroked="t" coordsize="21600,21600" o:gfxdata="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">
+                          <v:fill on="f" focussize="0,0"/>
+                          <v:stroke weight="3pt" color="#000000 [3200]" miterlimit="8" joinstyle="miter" endarrow="block"/>
+                          <v:imagedata o:title=""/>
+                          <o:lock v:ext="edit" aspectratio="f"/>
                         </v:shape>
-                        <v:shape id="直接箭头连接符 205" o:spid="_x0000_s1056" type="#_x0000_t32" style="position:absolute;left:35814;top:20345;width:0;height:2057;flip:y;visibility:visible;mso-wrap-style:square" o:connectortype="straight" o:gfxdata="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" strokecolor="black [3213]" strokeweight="3pt">
-                          <v:stroke endarrow="block" joinstyle="miter"/>
+                        <v:shape id="_x0000_s1026" o:spid="_x0000_s1026" o:spt="32" type="#_x0000_t32" style="position:absolute;left:3581400;top:2034540;flip:y;height:205740;width:0;" filled="f" stroked="t" coordsize="21600,21600" o:gfxdata="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">
+                          <v:fill on="f" focussize="0,0"/>
+                          <v:stroke weight="3pt" color="#000000 [3213]" miterlimit="8" joinstyle="miter" endarrow="block"/>
+                          <v:imagedata o:title=""/>
+                          <o:lock v:ext="edit" aspectratio="f"/>
                         </v:shape>
-                        <v:shape id="直接箭头连接符 206" o:spid="_x0000_s1057" type="#_x0000_t32" style="position:absolute;left:35966;top:31851;width:0;height:2362;flip:y;visibility:visible;mso-wrap-style:square" o:connectortype="straight" o:gfxdata="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" strokecolor="black [3213]" strokeweight="3pt">
-                          <v:stroke endarrow="block" joinstyle="miter"/>
+                        <v:shape id="_x0000_s1026" o:spid="_x0000_s1026" o:spt="32" type="#_x0000_t32" style="position:absolute;left:3596640;top:3185160;flip:y;height:236220;width:0;" filled="f" stroked="t" coordsize="21600,21600" o:gfxdata="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">
+                          <v:fill on="f" focussize="0,0"/>
+                          <v:stroke weight="3pt" color="#000000 [3213]" miterlimit="8" joinstyle="miter" endarrow="block"/>
+                          <v:imagedata o:title=""/>
+                          <o:lock v:ext="edit" aspectratio="f"/>
                         </v:shape>
-                        <v:shape id="文本框 207" o:spid="_x0000_s1058" type="#_x0000_t202" style="position:absolute;left:6553;top:4648;width:7544;height:3734;visibility:visible;mso-wrap-style:square;v-text-anchor:top" o:gfxdata="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" fillcolor="#ed7d31 [3205]" stroked="f" strokeweight=".5pt">
-                          <v:fill opacity="21074f"/>
+                        <v:shape id="_x0000_s1026" o:spid="_x0000_s1026" o:spt="202" type="#_x0000_t202" style="position:absolute;left:655320;top:464820;height:373380;width:754380;" fillcolor="#ED7D31 [3205]" filled="t" stroked="f" coordsize="21600,21600" o:gfxdata="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">
+                          <v:fill on="t" opacity="20971f" focussize="0,0"/>
+                          <v:stroke on="f" weight="0.5pt"/>
+                          <v:imagedata o:title=""/>
+                          <o:lock v:ext="edit" aspectratio="f"/>
                           <v:textbox>
                             <w:txbxContent>
                               <w:p>
@@ -2914,8 +3144,11 @@
                             </w:txbxContent>
                           </v:textbox>
                         </v:shape>
-                        <v:shape id="文本框 208" o:spid="_x0000_s1059" type="#_x0000_t202" style="position:absolute;left:12039;top:45720;width:7544;height:3962;visibility:visible;mso-wrap-style:square;v-text-anchor:top" o:gfxdata="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" fillcolor="#ed7d31 [3205]" stroked="f" strokeweight=".5pt">
-                          <v:fill opacity="21074f"/>
+                        <v:shape id="_x0000_s1026" o:spid="_x0000_s1026" o:spt="202" type="#_x0000_t202" style="position:absolute;left:1203960;top:4572000;height:396240;width:754380;" fillcolor="#ED7D31 [3205]" filled="t" stroked="f" coordsize="21600,21600" o:gfxdata="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">
+                          <v:fill on="t" opacity="20971f" focussize="0,0"/>
+                          <v:stroke on="f" weight="0.5pt"/>
+                          <v:imagedata o:title=""/>
+                          <o:lock v:ext="edit" aspectratio="f"/>
                           <v:textbox>
                             <w:txbxContent>
                               <w:p>
@@ -2944,7 +3177,11 @@
                           </v:textbox>
                         </v:shape>
                       </v:group>
-                      <v:rect id="矩形 209" o:spid="_x0000_s1060" style="position:absolute;top:10058;width:15925;height:4953;visibility:visible;mso-wrap-style:square;v-text-anchor:middle" o:gfxdata="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" fillcolor="#bdd6ee [1304]" strokecolor="black [3213]" strokeweight="1pt">
+                      <v:rect id="_x0000_s1026" o:spid="_x0000_s1026" o:spt="1" style="position:absolute;left:0;top:1005840;height:495300;width:1592580;v-text-anchor:middle;" fillcolor="#BDD7EE [1304]" filled="t" stroked="t" coordsize="21600,21600" o:gfxdata="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">
+                        <v:fill on="t" focussize="0,0"/>
+                        <v:stroke weight="1pt" color="#000000 [3213]" miterlimit="8" joinstyle="miter"/>
+                        <v:imagedata o:title=""/>
+                        <o:lock v:ext="edit" aspectratio="f"/>
                         <v:textbox>
                           <w:txbxContent>
                             <w:p>
@@ -2955,6 +3192,11 @@
                                   <w:b/>
                                   <w:color w:val="000000" w:themeColor="text1"/>
                                   <w:sz w:val="32"/>
+                                  <w14:textFill>
+                                    <w14:solidFill>
+                                      <w14:schemeClr w14:val="tx1"/>
+                                    </w14:solidFill>
+                                  </w14:textFill>
                                 </w:rPr>
                               </w:pPr>
                               <w:r>
@@ -2962,6 +3204,11 @@
                                   <w:b/>
                                   <w:color w:val="000000" w:themeColor="text1"/>
                                   <w:sz w:val="32"/>
+                                  <w14:textFill>
+                                    <w14:solidFill>
+                                      <w14:schemeClr w14:val="tx1"/>
+                                    </w14:solidFill>
+                                  </w14:textFill>
                                 </w:rPr>
                                 <w:t>应用表示层</w:t>
                               </w:r>
@@ -2969,11 +3216,18 @@
                           </w:txbxContent>
                         </v:textbox>
                       </v:rect>
-                      <v:line id="直接连接符 210" o:spid="_x0000_s1061" style="position:absolute;visibility:visible;mso-wrap-style:square" from="15925,12039" to="27660,12039" o:connectortype="straight" o:gfxdata="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" strokecolor="black [3200]" strokeweight="1.5pt">
-                        <v:stroke dashstyle="dash" joinstyle="miter"/>
+                      <v:line id="_x0000_s1026" o:spid="_x0000_s1026" o:spt="20" style="position:absolute;left:1592580;top:1203960;height:0;width:1173480;" filled="f" stroked="t" coordsize="21600,21600" o:gfxdata="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">
+                        <v:fill on="f" focussize="0,0"/>
+                        <v:stroke weight="1.5pt" color="#000000 [3200]" miterlimit="8" joinstyle="miter" dashstyle="dash"/>
+                        <v:imagedata o:title=""/>
+                        <o:lock v:ext="edit" aspectratio="f"/>
                       </v:line>
                     </v:group>
-                    <v:rect id="矩形 211" o:spid="_x0000_s1062" style="position:absolute;left:76;top:17754;width:15926;height:4953;visibility:visible;mso-wrap-style:square;v-text-anchor:middle" o:gfxdata="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" fillcolor="#bdd6ee [1304]" strokecolor="black [3213]" strokeweight="1pt">
+                    <v:rect id="_x0000_s1026" o:spid="_x0000_s1026" o:spt="1" style="position:absolute;left:7620;top:1775460;height:495300;width:1592580;v-text-anchor:middle;" fillcolor="#BDD7EE [1304]" filled="t" stroked="t" coordsize="21600,21600" o:gfxdata="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">
+                      <v:fill on="t" focussize="0,0"/>
+                      <v:stroke weight="1pt" color="#000000 [3213]" miterlimit="8" joinstyle="miter"/>
+                      <v:imagedata o:title=""/>
+                      <o:lock v:ext="edit" aspectratio="f"/>
                       <v:textbox>
                         <w:txbxContent>
                           <w:p>
@@ -2984,6 +3238,11 @@
                                 <w:b/>
                                 <w:color w:val="000000" w:themeColor="text1"/>
                                 <w:sz w:val="32"/>
+                                <w14:textFill>
+                                  <w14:solidFill>
+                                    <w14:schemeClr w14:val="tx1"/>
+                                  </w14:solidFill>
+                                </w14:textFill>
                               </w:rPr>
                             </w:pPr>
                             <w:r>
@@ -2991,22 +3250,23 @@
                                 <w:b/>
                                 <w:color w:val="000000" w:themeColor="text1"/>
                                 <w:sz w:val="32"/>
+                                <w14:textFill>
+                                  <w14:solidFill>
+                                    <w14:schemeClr w14:val="tx1"/>
+                                  </w14:solidFill>
+                                </w14:textFill>
                               </w:rPr>
-                              <w:t>业务逻辑</w:t>
-                            </w:r>
-                            <w:r>
-                              <w:rPr>
-                                <w:b/>
-                                <w:color w:val="000000" w:themeColor="text1"/>
-                                <w:sz w:val="32"/>
-                              </w:rPr>
-                              <w:t>层</w:t>
+                              <w:t>业务逻辑层</w:t>
                             </w:r>
                           </w:p>
                         </w:txbxContent>
                       </v:textbox>
                     </v:rect>
-                    <v:rect id="矩形 212" o:spid="_x0000_s1063" style="position:absolute;left:152;top:25908;width:15926;height:4953;visibility:visible;mso-wrap-style:square;v-text-anchor:middle" o:gfxdata="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" fillcolor="#bdd6ee [1304]" strokecolor="black [3213]" strokeweight="1pt">
+                    <v:rect id="_x0000_s1026" o:spid="_x0000_s1026" o:spt="1" style="position:absolute;left:15240;top:2590800;height:495300;width:1592580;v-text-anchor:middle;" fillcolor="#BDD7EE [1304]" filled="t" stroked="t" coordsize="21600,21600" o:gfxdata="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">
+                      <v:fill on="t" focussize="0,0"/>
+                      <v:stroke weight="1pt" color="#000000 [3213]" miterlimit="8" joinstyle="miter"/>
+                      <v:imagedata o:title=""/>
+                      <o:lock v:ext="edit" aspectratio="f"/>
                       <v:textbox>
                         <w:txbxContent>
                           <w:p>
@@ -3017,6 +3277,11 @@
                                 <w:b/>
                                 <w:color w:val="000000" w:themeColor="text1"/>
                                 <w:sz w:val="32"/>
+                                <w14:textFill>
+                                  <w14:solidFill>
+                                    <w14:schemeClr w14:val="tx1"/>
+                                  </w14:solidFill>
+                                </w14:textFill>
                               </w:rPr>
                             </w:pPr>
                             <w:r>
@@ -3025,6 +3290,11 @@
                                 <w:b/>
                                 <w:color w:val="000000" w:themeColor="text1"/>
                                 <w:sz w:val="32"/>
+                                <w14:textFill>
+                                  <w14:solidFill>
+                                    <w14:schemeClr w14:val="tx1"/>
+                                  </w14:solidFill>
+                                </w14:textFill>
                               </w:rPr>
                               <w:t>数据访问</w:t>
                             </w:r>
@@ -3033,6 +3303,11 @@
                                 <w:b/>
                                 <w:color w:val="000000" w:themeColor="text1"/>
                                 <w:sz w:val="32"/>
+                                <w14:textFill>
+                                  <w14:solidFill>
+                                    <w14:schemeClr w14:val="tx1"/>
+                                  </w14:solidFill>
+                                </w14:textFill>
                               </w:rPr>
                               <w:t>层</w:t>
                             </w:r>
@@ -3041,19 +3316,24 @@
                       </v:textbox>
                     </v:rect>
                   </v:group>
-                  <v:line id="直接连接符 213" o:spid="_x0000_s1064" style="position:absolute;visibility:visible;mso-wrap-style:square" from="15773,20040" to="27965,20040" o:connectortype="straight" o:gfxdata="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" strokecolor="black [3200]" strokeweight="1.5pt">
-                    <v:stroke dashstyle="dash" joinstyle="miter"/>
+                  <v:line id="_x0000_s1026" o:spid="_x0000_s1026" o:spt="20" style="position:absolute;left:1577340;top:2004060;height:0;width:1219200;" filled="f" stroked="t" coordsize="21600,21600" o:gfxdata="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">
+                    <v:fill on="f" focussize="0,0"/>
+                    <v:stroke weight="1.5pt" color="#000000 [3200]" miterlimit="8" joinstyle="miter" dashstyle="dash"/>
+                    <v:imagedata o:title=""/>
+                    <o:lock v:ext="edit" aspectratio="f"/>
                   </v:line>
                 </v:group>
-                <v:line id="直接连接符 214" o:spid="_x0000_s1065" style="position:absolute;visibility:visible;mso-wrap-style:square" from="16306,28270" to="28117,28270" o:connectortype="straight" o:gfxdata="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" strokecolor="black [3200]" strokeweight="1.5pt">
-                  <v:stroke dashstyle="dash" joinstyle="miter"/>
+                <v:line id="_x0000_s1026" o:spid="_x0000_s1026" o:spt="20" style="position:absolute;left:1630680;top:2827020;height:0;width:1181100;" filled="f" stroked="t" coordsize="21600,21600" o:gfxdata="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">
+                  <v:fill on="f" focussize="0,0"/>
+                  <v:stroke weight="1.5pt" color="#000000 [3200]" miterlimit="8" joinstyle="miter" dashstyle="dash"/>
+                  <v:imagedata o:title=""/>
+                  <o:lock v:ext="edit" aspectratio="f"/>
                 </v:line>
               </v:group>
             </w:pict>
           </mc:Fallback>
         </mc:AlternateContent>
       </w:r>
-      <w:bookmarkEnd w:id="0"/>
     </w:p>
     <w:p/>
     <w:p/>
@@ -3070,463 +3350,299 @@
     <w:sectPr>
       <w:pgSz w:w="11906" w:h="16838"/>
       <w:pgMar w:top="1440" w:right="1800" w:bottom="1440" w:left="1800" w:header="851" w:footer="992" w:gutter="0"/>
-      <w:cols w:space="425"/>
-      <w:docGrid w:type="lines" w:linePitch="312"/>
+      <w:cols w:space="425" w:num="1"/>
+      <w:docGrid w:type="lines" w:linePitch="312" w:charSpace="0"/>
     </w:sectPr>
   </w:body>
 </w:document>
 </file>
 
-<file path=word/endnotes.xml><?xml version="1.0" encoding="utf-8"?>
-<w:endnotes xmlns:wpc="http://schemas.microsoft.com/office/word/2010/wordprocessingCanvas" xmlns:cx="http://schemas.microsoft.com/office/drawing/2014/chartex" xmlns:cx1="http://schemas.microsoft.com/office/drawing/2015/9/8/chartex" xmlns:cx2="http://schemas.microsoft.com/office/drawing/2015/10/21/chartex" xmlns:cx3="http://schemas.microsoft.com/office/drawing/2016/5/9/chartex" xmlns:cx4="http://schemas.microsoft.com/office/drawing/2016/5/10/chartex" xmlns:cx5="http://schemas.microsoft.com/office/drawing/2016/5/11/chartex" xmlns:cx6="http://schemas.microsoft.com/office/drawing/2016/5/12/chartex" xmlns:cx7="http://schemas.microsoft.com/office/drawing/2016/5/13/chartex" xmlns:cx8="http://schemas.microsoft.com/office/drawing/2016/5/14/chartex" xmlns:mc="http://schemas.openxmlformats.org/markup-compatibility/2006" xmlns:aink="http://schemas.microsoft.com/office/drawing/2016/ink" xmlns:am3d="http://schemas.microsoft.com/office/drawing/2017/model3d" xmlns:o="urn:schemas-microsoft-com:office:office" xmlns:r="http://schemas.openxmlformats.org/officeDocument/2006/relationships" xmlns:m="http://schemas.openxmlformats.org/officeDocument/2006/math" xmlns:v="urn:schemas-microsoft-com:vml" xmlns:wp14="http://schemas.microsoft.com/office/word/2010/wordprocessingDrawing" xmlns:wp="http://schemas.openxmlformats.org/drawingml/2006/wordprocessingDrawing" xmlns:w10="urn:schemas-microsoft-com:office:word" xmlns:w="http://schemas.openxmlformats.org/wordprocessingml/2006/main" xmlns:w14="http://schemas.microsoft.com/office/word/2010/wordml" xmlns:w15="http://schemas.microsoft.com/office/word/2012/wordml" xmlns:w16cid="http://schemas.microsoft.com/office/word/2016/wordml/cid" xmlns:w16se="http://schemas.microsoft.com/office/word/2015/wordml/symex" xmlns:wpg="http://schemas.microsoft.com/office/word/2010/wordprocessingGroup" xmlns:wpi="http://schemas.microsoft.com/office/word/2010/wordprocessingInk" xmlns:wne="http://schemas.microsoft.com/office/word/2006/wordml" xmlns:wps="http://schemas.microsoft.com/office/word/2010/wordprocessingShape" mc:Ignorable="w14 w15 w16se w16cid wp14">
-  <w:endnote w:type="separator" w:id="-1">
-    <w:p>
-      <w:r>
-        <w:separator/>
-      </w:r>
-    </w:p>
-  </w:endnote>
-  <w:endnote w:type="continuationSeparator" w:id="0">
-    <w:p>
-      <w:r>
-        <w:continuationSeparator/>
-      </w:r>
-    </w:p>
-  </w:endnote>
-</w:endnotes>
-</file>
-
-<file path=word/footnotes.xml><?xml version="1.0" encoding="utf-8"?>
-<w:footnotes xmlns:wpc="http://schemas.microsoft.com/office/word/2010/wordprocessingCanvas" xmlns:cx="http://schemas.microsoft.com/office/drawing/2014/chartex" xmlns:cx1="http://schemas.microsoft.com/office/drawing/2015/9/8/chartex" xmlns:cx2="http://schemas.microsoft.com/office/drawing/2015/10/21/chartex" xmlns:cx3="http://schemas.microsoft.com/office/drawing/2016/5/9/chartex" xmlns:cx4="http://schemas.microsoft.com/office/drawing/2016/5/10/chartex" xmlns:cx5="http://schemas.microsoft.com/office/drawing/2016/5/11/chartex" xmlns:cx6="http://schemas.microsoft.com/office/drawing/2016/5/12/chartex" xmlns:cx7="http://schemas.microsoft.com/office/drawing/2016/5/13/chartex" xmlns:cx8="http://schemas.microsoft.com/office/drawing/2016/5/14/chartex" xmlns:mc="http://schemas.openxmlformats.org/markup-compatibility/2006" xmlns:aink="http://schemas.microsoft.com/office/drawing/2016/ink" xmlns:am3d="http://schemas.microsoft.com/office/drawing/2017/model3d" xmlns:o="urn:schemas-microsoft-com:office:office" xmlns:r="http://schemas.openxmlformats.org/officeDocument/2006/relationships" xmlns:m="http://schemas.openxmlformats.org/officeDocument/2006/math" xmlns:v="urn:schemas-microsoft-com:vml" xmlns:wp14="http://schemas.microsoft.com/office/word/2010/wordprocessingDrawing" xmlns:wp="http://schemas.openxmlformats.org/drawingml/2006/wordprocessingDrawing" xmlns:w10="urn:schemas-microsoft-com:office:word" xmlns:w="http://schemas.openxmlformats.org/wordprocessingml/2006/main" xmlns:w14="http://schemas.microsoft.com/office/word/2010/wordml" xmlns:w15="http://schemas.microsoft.com/office/word/2012/wordml" xmlns:w16cid="http://schemas.microsoft.com/office/word/2016/wordml/cid" xmlns:w16se="http://schemas.microsoft.com/office/word/2015/wordml/symex" xmlns:wpg="http://schemas.microsoft.com/office/word/2010/wordprocessingGroup" xmlns:wpi="http://schemas.microsoft.com/office/word/2010/wordprocessingInk" xmlns:wne="http://schemas.microsoft.com/office/word/2006/wordml" xmlns:wps="http://schemas.microsoft.com/office/word/2010/wordprocessingShape" mc:Ignorable="w14 w15 w16se w16cid wp14">
-  <w:footnote w:type="separator" w:id="-1">
-    <w:p>
-      <w:r>
-        <w:separator/>
-      </w:r>
-    </w:p>
-  </w:footnote>
-  <w:footnote w:type="continuationSeparator" w:id="0">
-    <w:p>
-      <w:r>
-        <w:continuationSeparator/>
-      </w:r>
-    </w:p>
-  </w:footnote>
-</w:footnotes>
-</file>
-
 <file path=word/styles.xml><?xml version="1.0" encoding="utf-8"?>
-<w:styles xmlns:mc="http://schemas.openxmlformats.org/markup-compatibility/2006" xmlns:r="http://schemas.openxmlformats.org/officeDocument/2006/relationships" xmlns:w="http://schemas.openxmlformats.org/wordprocessingml/2006/main" xmlns:w14="http://schemas.microsoft.com/office/word/2010/wordml" xmlns:w15="http://schemas.microsoft.com/office/word/2012/wordml" xmlns:w16cid="http://schemas.microsoft.com/office/word/2016/wordml/cid" xmlns:w16se="http://schemas.microsoft.com/office/word/2015/wordml/symex" mc:Ignorable="w14 w15 w16se w16cid">
+<w:styles xmlns:mc="http://schemas.openxmlformats.org/markup-compatibility/2006" xmlns:o="urn:schemas-microsoft-com:office:office" xmlns:r="http://schemas.openxmlformats.org/officeDocument/2006/relationships" xmlns:m="http://schemas.openxmlformats.org/officeDocument/2006/math" xmlns:v="urn:schemas-microsoft-com:vml" xmlns:w="http://schemas.openxmlformats.org/wordprocessingml/2006/main" xmlns:w14="http://schemas.microsoft.com/office/word/2010/wordml" xmlns:w10="urn:schemas-microsoft-com:office:word" xmlns:sl="http://schemas.openxmlformats.org/schemaLibrary/2006/main" mc:Ignorable="w14">
   <w:docDefaults>
     <w:rPrDefault>
       <w:rPr>
-        <w:rFonts w:asciiTheme="minorHAnsi" w:eastAsiaTheme="minorEastAsia" w:hAnsiTheme="minorHAnsi" w:cstheme="minorBidi"/>
-        <w:kern w:val="2"/>
-        <w:sz w:val="21"/>
-        <w:szCs w:val="22"/>
-        <w:lang w:val="en-US" w:eastAsia="zh-CN" w:bidi="ar-SA"/>
+        <w:rFonts w:asciiTheme="minorHAnsi" w:hAnsiTheme="minorHAnsi" w:eastAsiaTheme="minorEastAsia" w:cstheme="minorBidi"/>
       </w:rPr>
     </w:rPrDefault>
-    <w:pPrDefault/>
   </w:docDefaults>
-  <w:latentStyles w:defLockedState="0" w:defUIPriority="99" w:defSemiHidden="0" w:defUnhideWhenUsed="0" w:defQFormat="0" w:count="375">
-    <w:lsdException w:name="Normal" w:uiPriority="0" w:qFormat="1"/>
-    <w:lsdException w:name="heading 1" w:uiPriority="9" w:qFormat="1"/>
-    <w:lsdException w:name="heading 2" w:semiHidden="1" w:uiPriority="9" w:unhideWhenUsed="1" w:qFormat="1"/>
-    <w:lsdException w:name="heading 3" w:semiHidden="1" w:uiPriority="9" w:unhideWhenUsed="1" w:qFormat="1"/>
-    <w:lsdException w:name="heading 4" w:semiHidden="1" w:uiPriority="9" w:unhideWhenUsed="1" w:qFormat="1"/>
-    <w:lsdException w:name="heading 5" w:semiHidden="1" w:uiPriority="9" w:unhideWhenUsed="1" w:qFormat="1"/>
-    <w:lsdException w:name="heading 6" w:semiHidden="1" w:uiPriority="9" w:unhideWhenUsed="1" w:qFormat="1"/>
-    <w:lsdException w:name="heading 7" w:semiHidden="1" w:uiPriority="9" w:unhideWhenUsed="1" w:qFormat="1"/>
-    <w:lsdException w:name="heading 8" w:semiHidden="1" w:uiPriority="9" w:unhideWhenUsed="1" w:qFormat="1"/>
-    <w:lsdException w:name="heading 9" w:semiHidden="1" w:uiPriority="9" w:unhideWhenUsed="1" w:qFormat="1"/>
-    <w:lsdException w:name="index 1" w:semiHidden="1" w:unhideWhenUsed="1"/>
-    <w:lsdException w:name="index 2" w:semiHidden="1" w:unhideWhenUsed="1"/>
-    <w:lsdException w:name="index 3" w:semiHidden="1" w:unhideWhenUsed="1"/>
-    <w:lsdException w:name="index 4" w:semiHidden="1" w:unhideWhenUsed="1"/>
-    <w:lsdException w:name="index 5" w:semiHidden="1" w:unhideWhenUsed="1"/>
-    <w:lsdException w:name="index 6" w:semiHidden="1" w:unhideWhenUsed="1"/>
-    <w:lsdException w:name="index 7" w:semiHidden="1" w:unhideWhenUsed="1"/>
-    <w:lsdException w:name="index 8" w:semiHidden="1" w:unhideWhenUsed="1"/>
-    <w:lsdException w:name="index 9" w:semiHidden="1" w:unhideWhenUsed="1"/>
-    <w:lsdException w:name="toc 1" w:semiHidden="1" w:uiPriority="39" w:unhideWhenUsed="1"/>
-    <w:lsdException w:name="toc 2" w:semiHidden="1" w:uiPriority="39" w:unhideWhenUsed="1"/>
-    <w:lsdException w:name="toc 3" w:semiHidden="1" w:uiPriority="39" w:unhideWhenUsed="1"/>
-    <w:lsdException w:name="toc 4" w:semiHidden="1" w:uiPriority="39" w:unhideWhenUsed="1"/>
-    <w:lsdException w:name="toc 5" w:semiHidden="1" w:uiPriority="39" w:unhideWhenUsed="1"/>
-    <w:lsdException w:name="toc 6" w:semiHidden="1" w:uiPriority="39" w:unhideWhenUsed="1"/>
-    <w:lsdException w:name="toc 7" w:semiHidden="1" w:uiPriority="39" w:unhideWhenUsed="1"/>
-    <w:lsdException w:name="toc 8" w:semiHidden="1" w:uiPriority="39" w:unhideWhenUsed="1"/>
-    <w:lsdException w:name="toc 9" w:semiHidden="1" w:uiPriority="39" w:unhideWhenUsed="1"/>
-    <w:lsdException w:name="Normal Indent" w:semiHidden="1" w:unhideWhenUsed="1"/>
-    <w:lsdException w:name="footnote text" w:semiHidden="1" w:unhideWhenUsed="1"/>
-    <w:lsdException w:name="annotation text" w:semiHidden="1" w:unhideWhenUsed="1"/>
-    <w:lsdException w:name="header" w:semiHidden="1" w:unhideWhenUsed="1"/>
-    <w:lsdException w:name="footer" w:semiHidden="1" w:unhideWhenUsed="1"/>
-    <w:lsdException w:name="index heading" w:semiHidden="1" w:unhideWhenUsed="1"/>
-    <w:lsdException w:name="caption" w:semiHidden="1" w:uiPriority="35" w:unhideWhenUsed="1" w:qFormat="1"/>
-    <w:lsdException w:name="table of figures" w:semiHidden="1" w:unhideWhenUsed="1"/>
-    <w:lsdException w:name="envelope address" w:semiHidden="1" w:unhideWhenUsed="1"/>
-    <w:lsdException w:name="envelope return" w:semiHidden="1" w:unhideWhenUsed="1"/>
-    <w:lsdException w:name="footnote reference" w:semiHidden="1" w:unhideWhenUsed="1"/>
-    <w:lsdException w:name="annotation reference" w:semiHidden="1" w:unhideWhenUsed="1"/>
-    <w:lsdException w:name="line number" w:semiHidden="1" w:unhideWhenUsed="1"/>
-    <w:lsdException w:name="page number" w:semiHidden="1" w:unhideWhenUsed="1"/>
-    <w:lsdException w:name="endnote reference" w:semiHidden="1" w:unhideWhenUsed="1"/>
-    <w:lsdException w:name="endnote text" w:semiHidden="1" w:unhideWhenUsed="1"/>
-    <w:lsdException w:name="table of authorities" w:semiHidden="1" w:unhideWhenUsed="1"/>
-    <w:lsdException w:name="macro" w:semiHidden="1" w:unhideWhenUsed="1"/>
-    <w:lsdException w:name="toa heading" w:semiHidden="1" w:unhideWhenUsed="1"/>
-    <w:lsdException w:name="List" w:semiHidden="1" w:unhideWhenUsed="1"/>
-    <w:lsdException w:name="List Bullet" w:semiHidden="1" w:unhideWhenUsed="1"/>
-    <w:lsdException w:name="List Number" w:semiHidden="1" w:unhideWhenUsed="1"/>
-    <w:lsdException w:name="List 2" w:semiHidden="1" w:unhideWhenUsed="1"/>
-    <w:lsdException w:name="List 3" w:semiHidden="1" w:unhideWhenUsed="1"/>
-    <w:lsdException w:name="List 4" w:semiHidden="1" w:unhideWhenUsed="1"/>
-    <w:lsdException w:name="List 5" w:semiHidden="1" w:unhideWhenUsed="1"/>
-    <w:lsdException w:name="List Bullet 2" w:semiHidden="1" w:unhideWhenUsed="1"/>
-    <w:lsdException w:name="List Bullet 3" w:semiHidden="1" w:unhideWhenUsed="1"/>
-    <w:lsdException w:name="List Bullet 4" w:semiHidden="1" w:unhideWhenUsed="1"/>
-    <w:lsdException w:name="List Bullet 5" w:semiHidden="1" w:unhideWhenUsed="1"/>
-    <w:lsdException w:name="List Number 2" w:semiHidden="1" w:unhideWhenUsed="1"/>
-    <w:lsdException w:name="List Number 3" w:semiHidden="1" w:unhideWhenUsed="1"/>
-    <w:lsdException w:name="List Number 4" w:semiHidden="1" w:unhideWhenUsed="1"/>
-    <w:lsdException w:name="List Number 5" w:semiHidden="1" w:unhideWhenUsed="1"/>
-    <w:lsdException w:name="Title" w:uiPriority="10" w:qFormat="1"/>
-    <w:lsdException w:name="Closing" w:semiHidden="1" w:unhideWhenUsed="1"/>
-    <w:lsdException w:name="Signature" w:semiHidden="1" w:unhideWhenUsed="1"/>
-    <w:lsdException w:name="Default Paragraph Font" w:semiHidden="1" w:uiPriority="1" w:unhideWhenUsed="1"/>
-    <w:lsdException w:name="Body Text" w:semiHidden="1" w:unhideWhenUsed="1"/>
-    <w:lsdException w:name="Body Text Indent" w:semiHidden="1" w:unhideWhenUsed="1"/>
-    <w:lsdException w:name="List Continue" w:semiHidden="1" w:unhideWhenUsed="1"/>
-    <w:lsdException w:name="List Continue 2" w:semiHidden="1" w:unhideWhenUsed="1"/>
-    <w:lsdException w:name="List Continue 3" w:semiHidden="1" w:unhideWhenUsed="1"/>
-    <w:lsdException w:name="List Continue 4" w:semiHidden="1" w:unhideWhenUsed="1"/>
-    <w:lsdException w:name="List Continue 5" w:semiHidden="1" w:unhideWhenUsed="1"/>
-    <w:lsdException w:name="Message Header" w:semiHidden="1" w:unhideWhenUsed="1"/>
-    <w:lsdException w:name="Subtitle" w:uiPriority="11" w:qFormat="1"/>
-    <w:lsdException w:name="Salutation" w:semiHidden="1" w:unhideWhenUsed="1"/>
-    <w:lsdException w:name="Date" w:semiHidden="1" w:unhideWhenUsed="1"/>
-    <w:lsdException w:name="Body Text First Indent" w:semiHidden="1" w:unhideWhenUsed="1"/>
-    <w:lsdException w:name="Body Text First Indent 2" w:semiHidden="1" w:unhideWhenUsed="1"/>
-    <w:lsdException w:name="Note Heading" w:semiHidden="1" w:unhideWhenUsed="1"/>
-    <w:lsdException w:name="Body Text 2" w:semiHidden="1" w:unhideWhenUsed="1"/>
-    <w:lsdException w:name="Body Text 3" w:semiHidden="1" w:unhideWhenUsed="1"/>
-    <w:lsdException w:name="Body Text Indent 2" w:semiHidden="1" w:unhideWhenUsed="1"/>
-    <w:lsdException w:name="Body Text Indent 3" w:semiHidden="1" w:unhideWhenUsed="1"/>
-    <w:lsdException w:name="Block Text" w:semiHidden="1" w:unhideWhenUsed="1"/>
-    <w:lsdException w:name="Hyperlink" w:semiHidden="1" w:unhideWhenUsed="1"/>
-    <w:lsdException w:name="FollowedHyperlink" w:semiHidden="1" w:unhideWhenUsed="1"/>
-    <w:lsdException w:name="Strong" w:uiPriority="22" w:qFormat="1"/>
-    <w:lsdException w:name="Emphasis" w:uiPriority="20" w:qFormat="1"/>
-    <w:lsdException w:name="Document Map" w:semiHidden="1" w:unhideWhenUsed="1"/>
-    <w:lsdException w:name="Plain Text" w:semiHidden="1" w:unhideWhenUsed="1"/>
-    <w:lsdException w:name="E-mail Signature" w:semiHidden="1" w:unhideWhenUsed="1"/>
-    <w:lsdException w:name="HTML Top of Form" w:semiHidden="1" w:unhideWhenUsed="1"/>
-    <w:lsdException w:name="HTML Bottom of Form" w:semiHidden="1" w:unhideWhenUsed="1"/>
-    <w:lsdException w:name="Normal (Web)" w:semiHidden="1" w:unhideWhenUsed="1"/>
-    <w:lsdException w:name="HTML Acronym" w:semiHidden="1" w:unhideWhenUsed="1"/>
-    <w:lsdException w:name="HTML Address" w:semiHidden="1" w:unhideWhenUsed="1"/>
-    <w:lsdException w:name="HTML Cite" w:semiHidden="1" w:unhideWhenUsed="1"/>
-    <w:lsdException w:name="HTML Code" w:semiHidden="1" w:unhideWhenUsed="1"/>
-    <w:lsdException w:name="HTML Definition" w:semiHidden="1" w:unhideWhenUsed="1"/>
-    <w:lsdException w:name="HTML Keyboard" w:semiHidden="1" w:unhideWhenUsed="1"/>
-    <w:lsdException w:name="HTML Preformatted" w:semiHidden="1" w:unhideWhenUsed="1"/>
-    <w:lsdException w:name="HTML Sample" w:semiHidden="1" w:unhideWhenUsed="1"/>
-    <w:lsdException w:name="HTML Typewriter" w:semiHidden="1" w:unhideWhenUsed="1"/>
-    <w:lsdException w:name="HTML Variable" w:semiHidden="1" w:unhideWhenUsed="1"/>
-    <w:lsdException w:name="Normal Table" w:semiHidden="1" w:unhideWhenUsed="1"/>
-    <w:lsdException w:name="annotation subject" w:semiHidden="1" w:unhideWhenUsed="1"/>
-    <w:lsdException w:name="No List" w:semiHidden="1" w:unhideWhenUsed="1"/>
-    <w:lsdException w:name="Outline List 1" w:semiHidden="1" w:unhideWhenUsed="1"/>
-    <w:lsdException w:name="Outline List 2" w:semiHidden="1" w:unhideWhenUsed="1"/>
-    <w:lsdException w:name="Outline List 3" w:semiHidden="1" w:unhideWhenUsed="1"/>
-    <w:lsdException w:name="Table Simple 1" w:semiHidden="1" w:unhideWhenUsed="1"/>
-    <w:lsdException w:name="Table Simple 2" w:semiHidden="1" w:unhideWhenUsed="1"/>
-    <w:lsdException w:name="Table Simple 3" w:semiHidden="1" w:unhideWhenUsed="1"/>
-    <w:lsdException w:name="Table Classic 1" w:semiHidden="1" w:unhideWhenUsed="1"/>
-    <w:lsdException w:name="Table Classic 2" w:semiHidden="1" w:unhideWhenUsed="1"/>
-    <w:lsdException w:name="Table Classic 3" w:semiHidden="1" w:unhideWhenUsed="1"/>
-    <w:lsdException w:name="Table Classic 4" w:semiHidden="1" w:unhideWhenUsed="1"/>
-    <w:lsdException w:name="Table Colorful 1" w:semiHidden="1" w:unhideWhenUsed="1"/>
-    <w:lsdException w:name="Table Colorful 2" w:semiHidden="1" w:unhideWhenUsed="1"/>
-    <w:lsdException w:name="Table Colorful 3" w:semiHidden="1" w:unhideWhenUsed="1"/>
-    <w:lsdException w:name="Table Columns 1" w:semiHidden="1" w:unhideWhenUsed="1"/>
-    <w:lsdException w:name="Table Columns 2" w:semiHidden="1" w:unhideWhenUsed="1"/>
-    <w:lsdException w:name="Table Columns 3" w:semiHidden="1" w:unhideWhenUsed="1"/>
-    <w:lsdException w:name="Table Columns 4" w:semiHidden="1" w:unhideWhenUsed="1"/>
-    <w:lsdException w:name="Table Columns 5" w:semiHidden="1" w:unhideWhenUsed="1"/>
-    <w:lsdException w:name="Table Grid 1" w:semiHidden="1" w:unhideWhenUsed="1"/>
-    <w:lsdException w:name="Table Grid 2" w:semiHidden="1" w:unhideWhenUsed="1"/>
-    <w:lsdException w:name="Table Grid 3" w:semiHidden="1" w:unhideWhenUsed="1"/>
-    <w:lsdException w:name="Table Grid 4" w:semiHidden="1" w:unhideWhenUsed="1"/>
-    <w:lsdException w:name="Table Grid 5" w:semiHidden="1" w:unhideWhenUsed="1"/>
-    <w:lsdException w:name="Table Grid 6" w:semiHidden="1" w:unhideWhenUsed="1"/>
-    <w:lsdException w:name="Table Grid 7" w:semiHidden="1" w:unhideWhenUsed="1"/>
-    <w:lsdException w:name="Table Grid 8" w:semiHidden="1" w:unhideWhenUsed="1"/>
-    <w:lsdException w:name="Table List 1" w:semiHidden="1" w:unhideWhenUsed="1"/>
-    <w:lsdException w:name="Table List 2" w:semiHidden="1" w:unhideWhenUsed="1"/>
-    <w:lsdException w:name="Table List 3" w:semiHidden="1" w:unhideWhenUsed="1"/>
-    <w:lsdException w:name="Table List 4" w:semiHidden="1" w:unhideWhenUsed="1"/>
-    <w:lsdException w:name="Table List 5" w:semiHidden="1" w:unhideWhenUsed="1"/>
-    <w:lsdException w:name="Table List 6" w:semiHidden="1" w:unhideWhenUsed="1"/>
-    <w:lsdException w:name="Table List 7" w:semiHidden="1" w:unhideWhenUsed="1"/>
-    <w:lsdException w:name="Table List 8" w:semiHidden="1" w:unhideWhenUsed="1"/>
-    <w:lsdException w:name="Table 3D effects 1" w:semiHidden="1" w:unhideWhenUsed="1"/>
-    <w:lsdException w:name="Table 3D effects 2" w:semiHidden="1" w:unhideWhenUsed="1"/>
-    <w:lsdException w:name="Table 3D effects 3" w:semiHidden="1" w:unhideWhenUsed="1"/>
-    <w:lsdException w:name="Table Contemporary" w:semiHidden="1" w:unhideWhenUsed="1"/>
-    <w:lsdException w:name="Table Elegant" w:semiHidden="1" w:unhideWhenUsed="1"/>
-    <w:lsdException w:name="Table Professional" w:semiHidden="1" w:unhideWhenUsed="1"/>
-    <w:lsdException w:name="Table Subtle 1" w:semiHidden="1" w:unhideWhenUsed="1"/>
-    <w:lsdException w:name="Table Subtle 2" w:semiHidden="1" w:unhideWhenUsed="1"/>
-    <w:lsdException w:name="Table Web 1" w:semiHidden="1" w:unhideWhenUsed="1"/>
-    <w:lsdException w:name="Table Web 2" w:semiHidden="1" w:unhideWhenUsed="1"/>
-    <w:lsdException w:name="Table Web 3" w:semiHidden="1" w:unhideWhenUsed="1"/>
-    <w:lsdException w:name="Balloon Text" w:semiHidden="1" w:unhideWhenUsed="1"/>
-    <w:lsdException w:name="Table Grid" w:uiPriority="39"/>
-    <w:lsdException w:name="Table Theme" w:semiHidden="1" w:unhideWhenUsed="1"/>
-    <w:lsdException w:name="Placeholder Text" w:semiHidden="1"/>
-    <w:lsdException w:name="No Spacing" w:uiPriority="1" w:qFormat="1"/>
-    <w:lsdException w:name="Light Shading" w:uiPriority="60"/>
-    <w:lsdException w:name="Light List" w:uiPriority="61"/>
-    <w:lsdException w:name="Light Grid" w:uiPriority="62"/>
-    <w:lsdException w:name="Medium Shading 1" w:uiPriority="63"/>
-    <w:lsdException w:name="Medium Shading 2" w:uiPriority="64"/>
-    <w:lsdException w:name="Medium List 1" w:uiPriority="65"/>
-    <w:lsdException w:name="Medium List 2" w:uiPriority="66"/>
-    <w:lsdException w:name="Medium Grid 1" w:uiPriority="67"/>
-    <w:lsdException w:name="Medium Grid 2" w:uiPriority="68"/>
-    <w:lsdException w:name="Medium Grid 3" w:uiPriority="69"/>
-    <w:lsdException w:name="Dark List" w:uiPriority="70"/>
-    <w:lsdException w:name="Colorful Shading" w:uiPriority="71"/>
-    <w:lsdException w:name="Colorful List" w:uiPriority="72"/>
-    <w:lsdException w:name="Colorful Grid" w:uiPriority="73"/>
-    <w:lsdException w:name="Light Shading Accent 1" w:uiPriority="60"/>
-    <w:lsdException w:name="Light List Accent 1" w:uiPriority="61"/>
-    <w:lsdException w:name="Light Grid Accent 1" w:uiPriority="62"/>
-    <w:lsdException w:name="Medium Shading 1 Accent 1" w:uiPriority="63"/>
-    <w:lsdException w:name="Medium Shading 2 Accent 1" w:uiPriority="64"/>
-    <w:lsdException w:name="Medium List 1 Accent 1" w:uiPriority="65"/>
-    <w:lsdException w:name="Revision" w:semiHidden="1"/>
-    <w:lsdException w:name="List Paragraph" w:uiPriority="34" w:qFormat="1"/>
-    <w:lsdException w:name="Quote" w:uiPriority="29" w:qFormat="1"/>
-    <w:lsdException w:name="Intense Quote" w:uiPriority="30" w:qFormat="1"/>
-    <w:lsdException w:name="Medium List 2 Accent 1" w:uiPriority="66"/>
-    <w:lsdException w:name="Medium Grid 1 Accent 1" w:uiPriority="67"/>
-    <w:lsdException w:name="Medium Grid 2 Accent 1" w:uiPriority="68"/>
-    <w:lsdException w:name="Medium Grid 3 Accent 1" w:uiPriority="69"/>
-    <w:lsdException w:name="Dark List Accent 1" w:uiPriority="70"/>
-    <w:lsdException w:name="Colorful Shading Accent 1" w:uiPriority="71"/>
-    <w:lsdException w:name="Colorful List Accent 1" w:uiPriority="72"/>
-    <w:lsdException w:name="Colorful Grid Accent 1" w:uiPriority="73"/>
-    <w:lsdException w:name="Light Shading Accent 2" w:uiPriority="60"/>
-    <w:lsdException w:name="Light List Accent 2" w:uiPriority="61"/>
-    <w:lsdException w:name="Light Grid Accent 2" w:uiPriority="62"/>
-    <w:lsdException w:name="Medium Shading 1 Accent 2" w:uiPriority="63"/>
-    <w:lsdException w:name="Medium Shading 2 Accent 2" w:uiPriority="64"/>
-    <w:lsdException w:name="Medium List 1 Accent 2" w:uiPriority="65"/>
-    <w:lsdException w:name="Medium List 2 Accent 2" w:uiPriority="66"/>
-    <w:lsdException w:name="Medium Grid 1 Accent 2" w:uiPriority="67"/>
-    <w:lsdException w:name="Medium Grid 2 Accent 2" w:uiPriority="68"/>
-    <w:lsdException w:name="Medium Grid 3 Accent 2" w:uiPriority="69"/>
-    <w:lsdException w:name="Dark List Accent 2" w:uiPriority="70"/>
-    <w:lsdException w:name="Colorful Shading Accent 2" w:uiPriority="71"/>
-    <w:lsdException w:name="Colorful List Accent 2" w:uiPriority="72"/>
-    <w:lsdException w:name="Colorful Grid Accent 2" w:uiPriority="73"/>
-    <w:lsdException w:name="Light Shading Accent 3" w:uiPriority="60"/>
-    <w:lsdException w:name="Light List Accent 3" w:uiPriority="61"/>
-    <w:lsdException w:name="Light Grid Accent 3" w:uiPriority="62"/>
-    <w:lsdException w:name="Medium Shading 1 Accent 3" w:uiPriority="63"/>
-    <w:lsdException w:name="Medium Shading 2 Accent 3" w:uiPriority="64"/>
-    <w:lsdException w:name="Medium List 1 Accent 3" w:uiPriority="65"/>
-    <w:lsdException w:name="Medium List 2 Accent 3" w:uiPriority="66"/>
-    <w:lsdException w:name="Medium Grid 1 Accent 3" w:uiPriority="67"/>
-    <w:lsdException w:name="Medium Grid 2 Accent 3" w:uiPriority="68"/>
-    <w:lsdException w:name="Medium Grid 3 Accent 3" w:uiPriority="69"/>
-    <w:lsdException w:name="Dark List Accent 3" w:uiPriority="70"/>
-    <w:lsdException w:name="Colorful Shading Accent 3" w:uiPriority="71"/>
-    <w:lsdException w:name="Colorful List Accent 3" w:uiPriority="72"/>
-    <w:lsdException w:name="Colorful Grid Accent 3" w:uiPriority="73"/>
-    <w:lsdException w:name="Light Shading Accent 4" w:uiPriority="60"/>
-    <w:lsdException w:name="Light List Accent 4" w:uiPriority="61"/>
-    <w:lsdException w:name="Light Grid Accent 4" w:uiPriority="62"/>
-    <w:lsdException w:name="Medium Shading 1 Accent 4" w:uiPriority="63"/>
-    <w:lsdException w:name="Medium Shading 2 Accent 4" w:uiPriority="64"/>
-    <w:lsdException w:name="Medium List 1 Accent 4" w:uiPriority="65"/>
-    <w:lsdException w:name="Medium List 2 Accent 4" w:uiPriority="66"/>
-    <w:lsdException w:name="Medium Grid 1 Accent 4" w:uiPriority="67"/>
-    <w:lsdException w:name="Medium Grid 2 Accent 4" w:uiPriority="68"/>
-    <w:lsdException w:name="Medium Grid 3 Accent 4" w:uiPriority="69"/>
-    <w:lsdException w:name="Dark List Accent 4" w:uiPriority="70"/>
-    <w:lsdException w:name="Colorful Shading Accent 4" w:uiPriority="71"/>
-    <w:lsdException w:name="Colorful List Accent 4" w:uiPriority="72"/>
-    <w:lsdException w:name="Colorful Grid Accent 4" w:uiPriority="73"/>
-    <w:lsdException w:name="Light Shading Accent 5" w:uiPriority="60"/>
-    <w:lsdException w:name="Light List Accent 5" w:uiPriority="61"/>
-    <w:lsdException w:name="Light Grid Accent 5" w:uiPriority="62"/>
-    <w:lsdException w:name="Medium Shading 1 Accent 5" w:uiPriority="63"/>
-    <w:lsdException w:name="Medium Shading 2 Accent 5" w:uiPriority="64"/>
-    <w:lsdException w:name="Medium List 1 Accent 5" w:uiPriority="65"/>
-    <w:lsdException w:name="Medium List 2 Accent 5" w:uiPriority="66"/>
-    <w:lsdException w:name="Medium Grid 1 Accent 5" w:uiPriority="67"/>
-    <w:lsdException w:name="Medium Grid 2 Accent 5" w:uiPriority="68"/>
-    <w:lsdException w:name="Medium Grid 3 Accent 5" w:uiPriority="69"/>
-    <w:lsdException w:name="Dark List Accent 5" w:uiPriority="70"/>
-    <w:lsdException w:name="Colorful Shading Accent 5" w:uiPriority="71"/>
-    <w:lsdException w:name="Colorful List Accent 5" w:uiPriority="72"/>
-    <w:lsdException w:name="Colorful Grid Accent 5" w:uiPriority="73"/>
-    <w:lsdException w:name="Light Shading Accent 6" w:uiPriority="60"/>
-    <w:lsdException w:name="Light List Accent 6" w:uiPriority="61"/>
-    <w:lsdException w:name="Light Grid Accent 6" w:uiPriority="62"/>
-    <w:lsdException w:name="Medium Shading 1 Accent 6" w:uiPriority="63"/>
-    <w:lsdException w:name="Medium Shading 2 Accent 6" w:uiPriority="64"/>
-    <w:lsdException w:name="Medium List 1 Accent 6" w:uiPriority="65"/>
-    <w:lsdException w:name="Medium List 2 Accent 6" w:uiPriority="66"/>
-    <w:lsdException w:name="Medium Grid 1 Accent 6" w:uiPriority="67"/>
-    <w:lsdException w:name="Medium Grid 2 Accent 6" w:uiPriority="68"/>
-    <w:lsdException w:name="Medium Grid 3 Accent 6" w:uiPriority="69"/>
-    <w:lsdException w:name="Dark List Accent 6" w:uiPriority="70"/>
-    <w:lsdException w:name="Colorful Shading Accent 6" w:uiPriority="71"/>
-    <w:lsdException w:name="Colorful List Accent 6" w:uiPriority="72"/>
-    <w:lsdException w:name="Colorful Grid Accent 6" w:uiPriority="73"/>
-    <w:lsdException w:name="Subtle Emphasis" w:uiPriority="19" w:qFormat="1"/>
-    <w:lsdException w:name="Intense Emphasis" w:uiPriority="21" w:qFormat="1"/>
-    <w:lsdException w:name="Subtle Reference" w:uiPriority="31" w:qFormat="1"/>
-    <w:lsdException w:name="Intense Reference" w:uiPriority="32" w:qFormat="1"/>
-    <w:lsdException w:name="Book Title" w:uiPriority="33" w:qFormat="1"/>
-    <w:lsdException w:name="Bibliography" w:semiHidden="1" w:uiPriority="37" w:unhideWhenUsed="1"/>
-    <w:lsdException w:name="TOC Heading" w:semiHidden="1" w:uiPriority="39" w:unhideWhenUsed="1" w:qFormat="1"/>
-    <w:lsdException w:name="Plain Table 1" w:uiPriority="41"/>
-    <w:lsdException w:name="Plain Table 2" w:uiPriority="42"/>
-    <w:lsdException w:name="Plain Table 3" w:uiPriority="43"/>
-    <w:lsdException w:name="Plain Table 4" w:uiPriority="44"/>
-    <w:lsdException w:name="Plain Table 5" w:uiPriority="45"/>
-    <w:lsdException w:name="Grid Table Light" w:uiPriority="40"/>
-    <w:lsdException w:name="Grid Table 1 Light" w:uiPriority="46"/>
-    <w:lsdException w:name="Grid Table 2" w:uiPriority="47"/>
-    <w:lsdException w:name="Grid Table 3" w:uiPriority="48"/>
-    <w:lsdException w:name="Grid Table 4" w:uiPriority="49"/>
-    <w:lsdException w:name="Grid Table 5 Dark" w:uiPriority="50"/>
-    <w:lsdException w:name="Grid Table 6 Colorful" w:uiPriority="51"/>
-    <w:lsdException w:name="Grid Table 7 Colorful" w:uiPriority="52"/>
-    <w:lsdException w:name="Grid Table 1 Light Accent 1" w:uiPriority="46"/>
-    <w:lsdException w:name="Grid Table 2 Accent 1" w:uiPriority="47"/>
-    <w:lsdException w:name="Grid Table 3 Accent 1" w:uiPriority="48"/>
-    <w:lsdException w:name="Grid Table 4 Accent 1" w:uiPriority="49"/>
-    <w:lsdException w:name="Grid Table 5 Dark Accent 1" w:uiPriority="50"/>
-    <w:lsdException w:name="Grid Table 6 Colorful Accent 1" w:uiPriority="51"/>
-    <w:lsdException w:name="Grid Table 7 Colorful Accent 1" w:uiPriority="52"/>
-    <w:lsdException w:name="Grid Table 1 Light Accent 2" w:uiPriority="46"/>
-    <w:lsdException w:name="Grid Table 2 Accent 2" w:uiPriority="47"/>
-    <w:lsdException w:name="Grid Table 3 Accent 2" w:uiPriority="48"/>
-    <w:lsdException w:name="Grid Table 4 Accent 2" w:uiPriority="49"/>
-    <w:lsdException w:name="Grid Table 5 Dark Accent 2" w:uiPriority="50"/>
-    <w:lsdException w:name="Grid Table 6 Colorful Accent 2" w:uiPriority="51"/>
-    <w:lsdException w:name="Grid Table 7 Colorful Accent 2" w:uiPriority="52"/>
-    <w:lsdException w:name="Grid Table 1 Light Accent 3" w:uiPriority="46"/>
-    <w:lsdException w:name="Grid Table 2 Accent 3" w:uiPriority="47"/>
-    <w:lsdException w:name="Grid Table 3 Accent 3" w:uiPriority="48"/>
-    <w:lsdException w:name="Grid Table 4 Accent 3" w:uiPriority="49"/>
-    <w:lsdException w:name="Grid Table 5 Dark Accent 3" w:uiPriority="50"/>
-    <w:lsdException w:name="Grid Table 6 Colorful Accent 3" w:uiPriority="51"/>
-    <w:lsdException w:name="Grid Table 7 Colorful Accent 3" w:uiPriority="52"/>
-    <w:lsdException w:name="Grid Table 1 Light Accent 4" w:uiPriority="46"/>
-    <w:lsdException w:name="Grid Table 2 Accent 4" w:uiPriority="47"/>
-    <w:lsdException w:name="Grid Table 3 Accent 4" w:uiPriority="48"/>
-    <w:lsdException w:name="Grid Table 4 Accent 4" w:uiPriority="49"/>
-    <w:lsdException w:name="Grid Table 5 Dark Accent 4" w:uiPriority="50"/>
-    <w:lsdException w:name="Grid Table 6 Colorful Accent 4" w:uiPriority="51"/>
-    <w:lsdException w:name="Grid Table 7 Colorful Accent 4" w:uiPriority="52"/>
-    <w:lsdException w:name="Grid Table 1 Light Accent 5" w:uiPriority="46"/>
-    <w:lsdException w:name="Grid Table 2 Accent 5" w:uiPriority="47"/>
-    <w:lsdException w:name="Grid Table 3 Accent 5" w:uiPriority="48"/>
-    <w:lsdException w:name="Grid Table 4 Accent 5" w:uiPriority="49"/>
-    <w:lsdException w:name="Grid Table 5 Dark Accent 5" w:uiPriority="50"/>
-    <w:lsdException w:name="Grid Table 6 Colorful Accent 5" w:uiPriority="51"/>
-    <w:lsdException w:name="Grid Table 7 Colorful Accent 5" w:uiPriority="52"/>
-    <w:lsdException w:name="Grid Table 1 Light Accent 6" w:uiPriority="46"/>
-    <w:lsdException w:name="Grid Table 2 Accent 6" w:uiPriority="47"/>
-    <w:lsdException w:name="Grid Table 3 Accent 6" w:uiPriority="48"/>
-    <w:lsdException w:name="Grid Table 4 Accent 6" w:uiPriority="49"/>
-    <w:lsdException w:name="Grid Table 5 Dark Accent 6" w:uiPriority="50"/>
-    <w:lsdException w:name="Grid Table 6 Colorful Accent 6" w:uiPriority="51"/>
-    <w:lsdException w:name="Grid Table 7 Colorful Accent 6" w:uiPriority="52"/>
-    <w:lsdException w:name="List Table 1 Light" w:uiPriority="46"/>
-    <w:lsdException w:name="List Table 2" w:uiPriority="47"/>
-    <w:lsdException w:name="List Table 3" w:uiPriority="48"/>
-    <w:lsdException w:name="List Table 4" w:uiPriority="49"/>
-    <w:lsdException w:name="List Table 5 Dark" w:uiPriority="50"/>
-    <w:lsdException w:name="List Table 6 Colorful" w:uiPriority="51"/>
-    <w:lsdException w:name="List Table 7 Colorful" w:uiPriority="52"/>
-    <w:lsdException w:name="List Table 1 Light Accent 1" w:uiPriority="46"/>
-    <w:lsdException w:name="List Table 2 Accent 1" w:uiPriority="47"/>
-    <w:lsdException w:name="List Table 3 Accent 1" w:uiPriority="48"/>
-    <w:lsdException w:name="List Table 4 Accent 1" w:uiPriority="49"/>
-    <w:lsdException w:name="List Table 5 Dark Accent 1" w:uiPriority="50"/>
-    <w:lsdException w:name="List Table 6 Colorful Accent 1" w:uiPriority="51"/>
-    <w:lsdException w:name="List Table 7 Colorful Accent 1" w:uiPriority="52"/>
-    <w:lsdException w:name="List Table 1 Light Accent 2" w:uiPriority="46"/>
-    <w:lsdException w:name="List Table 2 Accent 2" w:uiPriority="47"/>
-    <w:lsdException w:name="List Table 3 Accent 2" w:uiPriority="48"/>
-    <w:lsdException w:name="List Table 4 Accent 2" w:uiPriority="49"/>
-    <w:lsdException w:name="List Table 5 Dark Accent 2" w:uiPriority="50"/>
-    <w:lsdException w:name="List Table 6 Colorful Accent 2" w:uiPriority="51"/>
-    <w:lsdException w:name="List Table 7 Colorful Accent 2" w:uiPriority="52"/>
-    <w:lsdException w:name="List Table 1 Light Accent 3" w:uiPriority="46"/>
-    <w:lsdException w:name="List Table 2 Accent 3" w:uiPriority="47"/>
-    <w:lsdException w:name="List Table 3 Accent 3" w:uiPriority="48"/>
-    <w:lsdException w:name="List Table 4 Accent 3" w:uiPriority="49"/>
-    <w:lsdException w:name="List Table 5 Dark Accent 3" w:uiPriority="50"/>
-    <w:lsdException w:name="List Table 6 Colorful Accent 3" w:uiPriority="51"/>
-    <w:lsdException w:name="List Table 7 Colorful Accent 3" w:uiPriority="52"/>
-    <w:lsdException w:name="List Table 1 Light Accent 4" w:uiPriority="46"/>
-    <w:lsdException w:name="List Table 2 Accent 4" w:uiPriority="47"/>
-    <w:lsdException w:name="List Table 3 Accent 4" w:uiPriority="48"/>
-    <w:lsdException w:name="List Table 4 Accent 4" w:uiPriority="49"/>
-    <w:lsdException w:name="List Table 5 Dark Accent 4" w:uiPriority="50"/>
-    <w:lsdException w:name="List Table 6 Colorful Accent 4" w:uiPriority="51"/>
-    <w:lsdException w:name="List Table 7 Colorful Accent 4" w:uiPriority="52"/>
-    <w:lsdException w:name="List Table 1 Light Accent 5" w:uiPriority="46"/>
-    <w:lsdException w:name="List Table 2 Accent 5" w:uiPriority="47"/>
-    <w:lsdException w:name="List Table 3 Accent 5" w:uiPriority="48"/>
-    <w:lsdException w:name="List Table 4 Accent 5" w:uiPriority="49"/>
-    <w:lsdException w:name="List Table 5 Dark Accent 5" w:uiPriority="50"/>
-    <w:lsdException w:name="List Table 6 Colorful Accent 5" w:uiPriority="51"/>
-    <w:lsdException w:name="List Table 7 Colorful Accent 5" w:uiPriority="52"/>
-    <w:lsdException w:name="List Table 1 Light Accent 6" w:uiPriority="46"/>
-    <w:lsdException w:name="List Table 2 Accent 6" w:uiPriority="47"/>
-    <w:lsdException w:name="List Table 3 Accent 6" w:uiPriority="48"/>
-    <w:lsdException w:name="List Table 4 Accent 6" w:uiPriority="49"/>
-    <w:lsdException w:name="List Table 5 Dark Accent 6" w:uiPriority="50"/>
-    <w:lsdException w:name="List Table 6 Colorful Accent 6" w:uiPriority="51"/>
-    <w:lsdException w:name="List Table 7 Colorful Accent 6" w:uiPriority="52"/>
-    <w:lsdException w:name="Mention" w:semiHidden="1" w:unhideWhenUsed="1"/>
-    <w:lsdException w:name="Smart Hyperlink" w:semiHidden="1" w:unhideWhenUsed="1"/>
-    <w:lsdException w:name="Hashtag" w:semiHidden="1" w:unhideWhenUsed="1"/>
-    <w:lsdException w:name="Unresolved Mention" w:semiHidden="1" w:unhideWhenUsed="1"/>
+  <w:latentStyles w:count="260" w:defQFormat="0" w:defUnhideWhenUsed="1" w:defSemiHidden="1" w:defUIPriority="99" w:defLockedState="0">
+    <w:lsdException w:qFormat="1" w:unhideWhenUsed="0" w:uiPriority="0" w:semiHidden="0" w:name="Normal"/>
+    <w:lsdException w:qFormat="1" w:unhideWhenUsed="0" w:uiPriority="9" w:semiHidden="0" w:name="heading 1"/>
+    <w:lsdException w:qFormat="1" w:uiPriority="9" w:name="heading 2"/>
+    <w:lsdException w:qFormat="1" w:uiPriority="9" w:name="heading 3"/>
+    <w:lsdException w:qFormat="1" w:uiPriority="9" w:name="heading 4"/>
+    <w:lsdException w:qFormat="1" w:uiPriority="9" w:name="heading 5"/>
+    <w:lsdException w:qFormat="1" w:uiPriority="9" w:name="heading 6"/>
+    <w:lsdException w:qFormat="1" w:uiPriority="9" w:name="heading 7"/>
+    <w:lsdException w:qFormat="1" w:uiPriority="9" w:name="heading 8"/>
+    <w:lsdException w:qFormat="1" w:uiPriority="9" w:name="heading 9"/>
+    <w:lsdException w:uiPriority="99" w:name="index 1"/>
+    <w:lsdException w:uiPriority="99" w:name="index 2"/>
+    <w:lsdException w:uiPriority="99" w:name="index 3"/>
+    <w:lsdException w:uiPriority="99" w:name="index 4"/>
+    <w:lsdException w:uiPriority="99" w:name="index 5"/>
+    <w:lsdException w:uiPriority="99" w:name="index 6"/>
+    <w:lsdException w:uiPriority="99" w:name="index 7"/>
+    <w:lsdException w:uiPriority="99" w:name="index 8"/>
+    <w:lsdException w:uiPriority="99" w:name="index 9"/>
+    <w:lsdException w:uiPriority="39" w:name="toc 1"/>
+    <w:lsdException w:uiPriority="39" w:name="toc 2"/>
+    <w:lsdException w:uiPriority="39" w:name="toc 3"/>
+    <w:lsdException w:uiPriority="39" w:name="toc 4"/>
+    <w:lsdException w:uiPriority="39" w:name="toc 5"/>
+    <w:lsdException w:uiPriority="39" w:name="toc 6"/>
+    <w:lsdException w:uiPriority="39" w:name="toc 7"/>
+    <w:lsdException w:uiPriority="39" w:name="toc 8"/>
+    <w:lsdException w:uiPriority="39" w:name="toc 9"/>
+    <w:lsdException w:uiPriority="99" w:name="Normal Indent"/>
+    <w:lsdException w:uiPriority="99" w:name="footnote text"/>
+    <w:lsdException w:uiPriority="99" w:name="annotation text"/>
+    <w:lsdException w:qFormat="1" w:uiPriority="99" w:semiHidden="0" w:name="header"/>
+    <w:lsdException w:uiPriority="99" w:semiHidden="0" w:name="footer"/>
+    <w:lsdException w:uiPriority="99" w:name="index heading"/>
+    <w:lsdException w:qFormat="1" w:uiPriority="35" w:name="caption"/>
+    <w:lsdException w:uiPriority="99" w:name="table of figures"/>
+    <w:lsdException w:uiPriority="99" w:name="envelope address"/>
+    <w:lsdException w:uiPriority="99" w:name="envelope return"/>
+    <w:lsdException w:uiPriority="99" w:name="footnote reference"/>
+    <w:lsdException w:uiPriority="99" w:name="annotation reference"/>
+    <w:lsdException w:uiPriority="99" w:name="line number"/>
+    <w:lsdException w:uiPriority="99" w:name="page number"/>
+    <w:lsdException w:uiPriority="99" w:name="endnote reference"/>
+    <w:lsdException w:uiPriority="99" w:name="endnote text"/>
+    <w:lsdException w:uiPriority="99" w:name="table of authorities"/>
+    <w:lsdException w:uiPriority="99" w:name="macro"/>
+    <w:lsdException w:uiPriority="99" w:name="toa heading"/>
+    <w:lsdException w:uiPriority="99" w:name="List"/>
+    <w:lsdException w:uiPriority="99" w:name="List Bullet"/>
+    <w:lsdException w:uiPriority="99" w:name="List Number"/>
+    <w:lsdException w:uiPriority="99" w:name="List 2"/>
+    <w:lsdException w:uiPriority="99" w:name="List 3"/>
+    <w:lsdException w:uiPriority="99" w:name="List 4"/>
+    <w:lsdException w:uiPriority="99" w:name="List 5"/>
+    <w:lsdException w:uiPriority="99" w:name="List Bullet 2"/>
+    <w:lsdException w:uiPriority="99" w:name="List Bullet 3"/>
+    <w:lsdException w:uiPriority="99" w:name="List Bullet 4"/>
+    <w:lsdException w:uiPriority="99" w:name="List Bullet 5"/>
+    <w:lsdException w:uiPriority="99" w:name="List Number 2"/>
+    <w:lsdException w:uiPriority="99" w:name="List Number 3"/>
+    <w:lsdException w:uiPriority="99" w:name="List Number 4"/>
+    <w:lsdException w:uiPriority="99" w:name="List Number 5"/>
+    <w:lsdException w:qFormat="1" w:unhideWhenUsed="0" w:uiPriority="10" w:semiHidden="0" w:name="Title"/>
+    <w:lsdException w:uiPriority="99" w:name="Closing"/>
+    <w:lsdException w:uiPriority="99" w:name="Signature"/>
+    <w:lsdException w:uiPriority="1" w:name="Default Paragraph Font"/>
+    <w:lsdException w:uiPriority="99" w:name="Body Text"/>
+    <w:lsdException w:uiPriority="99" w:name="Body Text Indent"/>
+    <w:lsdException w:uiPriority="99" w:name="List Continue"/>
+    <w:lsdException w:uiPriority="99" w:name="List Continue 2"/>
+    <w:lsdException w:uiPriority="99" w:name="List Continue 3"/>
+    <w:lsdException w:uiPriority="99" w:name="List Continue 4"/>
+    <w:lsdException w:uiPriority="99" w:name="List Continue 5"/>
+    <w:lsdException w:uiPriority="99" w:name="Message Header"/>
+    <w:lsdException w:qFormat="1" w:unhideWhenUsed="0" w:uiPriority="11" w:semiHidden="0" w:name="Subtitle"/>
+    <w:lsdException w:uiPriority="99" w:name="Salutation"/>
+    <w:lsdException w:uiPriority="99" w:name="Date"/>
+    <w:lsdException w:uiPriority="99" w:name="Body Text First Indent"/>
+    <w:lsdException w:uiPriority="99" w:name="Body Text First Indent 2"/>
+    <w:lsdException w:uiPriority="99" w:name="Note Heading"/>
+    <w:lsdException w:uiPriority="99" w:name="Body Text 2"/>
+    <w:lsdException w:uiPriority="99" w:name="Body Text 3"/>
+    <w:lsdException w:uiPriority="99" w:name="Body Text Indent 2"/>
+    <w:lsdException w:uiPriority="99" w:name="Body Text Indent 3"/>
+    <w:lsdException w:uiPriority="99" w:name="Block Text"/>
+    <w:lsdException w:uiPriority="99" w:name="Hyperlink"/>
+    <w:lsdException w:uiPriority="99" w:name="FollowedHyperlink"/>
+    <w:lsdException w:qFormat="1" w:unhideWhenUsed="0" w:uiPriority="22" w:semiHidden="0" w:name="Strong"/>
+    <w:lsdException w:qFormat="1" w:unhideWhenUsed="0" w:uiPriority="20" w:semiHidden="0" w:name="Emphasis"/>
+    <w:lsdException w:uiPriority="99" w:name="Document Map"/>
+    <w:lsdException w:uiPriority="99" w:name="Plain Text"/>
+    <w:lsdException w:uiPriority="99" w:name="E-mail Signature"/>
+    <w:lsdException w:uiPriority="99" w:name="Normal (Web)"/>
+    <w:lsdException w:uiPriority="99" w:name="HTML Acronym"/>
+    <w:lsdException w:uiPriority="99" w:name="HTML Address"/>
+    <w:lsdException w:uiPriority="99" w:name="HTML Cite"/>
+    <w:lsdException w:uiPriority="99" w:name="HTML Code"/>
+    <w:lsdException w:uiPriority="99" w:name="HTML Definition"/>
+    <w:lsdException w:uiPriority="99" w:name="HTML Keyboard"/>
+    <w:lsdException w:uiPriority="99" w:name="HTML Preformatted"/>
+    <w:lsdException w:uiPriority="99" w:name="HTML Sample"/>
+    <w:lsdException w:uiPriority="99" w:name="HTML Typewriter"/>
+    <w:lsdException w:uiPriority="99" w:name="HTML Variable"/>
+    <w:lsdException w:uiPriority="99" w:name="Normal Table"/>
+    <w:lsdException w:uiPriority="99" w:name="annotation subject"/>
+    <w:lsdException w:uiPriority="99" w:name="Table Simple 1"/>
+    <w:lsdException w:uiPriority="99" w:name="Table Simple 2"/>
+    <w:lsdException w:uiPriority="99" w:name="Table Simple 3"/>
+    <w:lsdException w:uiPriority="99" w:name="Table Classic 1"/>
+    <w:lsdException w:uiPriority="99" w:name="Table Classic 2"/>
+    <w:lsdException w:uiPriority="99" w:name="Table Classic 3"/>
+    <w:lsdException w:uiPriority="99" w:name="Table Classic 4"/>
+    <w:lsdException w:uiPriority="99" w:name="Table Colorful 1"/>
+    <w:lsdException w:uiPriority="99" w:name="Table Colorful 2"/>
+    <w:lsdException w:uiPriority="99" w:name="Table Colorful 3"/>
+    <w:lsdException w:uiPriority="99" w:name="Table Columns 1"/>
+    <w:lsdException w:uiPriority="99" w:name="Table Columns 2"/>
+    <w:lsdException w:uiPriority="99" w:name="Table Columns 3"/>
+    <w:lsdException w:uiPriority="99" w:name="Table Columns 4"/>
+    <w:lsdException w:uiPriority="99" w:name="Table Columns 5"/>
+    <w:lsdException w:uiPriority="99" w:name="Table Grid 1"/>
+    <w:lsdException w:uiPriority="99" w:name="Table Grid 2"/>
+    <w:lsdException w:uiPriority="99" w:name="Table Grid 3"/>
+    <w:lsdException w:uiPriority="99" w:name="Table Grid 4"/>
+    <w:lsdException w:uiPriority="99" w:name="Table Grid 5"/>
+    <w:lsdException w:uiPriority="99" w:name="Table Grid 6"/>
+    <w:lsdException w:uiPriority="99" w:name="Table Grid 7"/>
+    <w:lsdException w:uiPriority="99" w:name="Table Grid 8"/>
+    <w:lsdException w:uiPriority="99" w:name="Table List 1"/>
+    <w:lsdException w:uiPriority="99" w:name="Table List 2"/>
+    <w:lsdException w:uiPriority="99" w:name="Table List 3"/>
+    <w:lsdException w:uiPriority="99" w:name="Table List 4"/>
+    <w:lsdException w:uiPriority="99" w:name="Table List 5"/>
+    <w:lsdException w:uiPriority="99" w:name="Table List 6"/>
+    <w:lsdException w:uiPriority="99" w:name="Table List 7"/>
+    <w:lsdException w:uiPriority="99" w:name="Table List 8"/>
+    <w:lsdException w:uiPriority="99" w:name="Table 3D effects 1"/>
+    <w:lsdException w:uiPriority="99" w:name="Table 3D effects 2"/>
+    <w:lsdException w:uiPriority="99" w:name="Table 3D effects 3"/>
+    <w:lsdException w:uiPriority="99" w:name="Table Contemporary"/>
+    <w:lsdException w:uiPriority="99" w:name="Table Elegant"/>
+    <w:lsdException w:uiPriority="99" w:name="Table Professional"/>
+    <w:lsdException w:uiPriority="99" w:name="Table Subtle 1"/>
+    <w:lsdException w:uiPriority="99" w:name="Table Subtle 2"/>
+    <w:lsdException w:uiPriority="99" w:name="Table Web 1"/>
+    <w:lsdException w:uiPriority="99" w:name="Table Web 2"/>
+    <w:lsdException w:uiPriority="99" w:name="Table Web 3"/>
+    <w:lsdException w:uiPriority="99" w:name="Balloon Text"/>
+    <w:lsdException w:unhideWhenUsed="0" w:uiPriority="39" w:semiHidden="0" w:name="Table Grid"/>
+    <w:lsdException w:uiPriority="99" w:name="Table Theme"/>
+    <w:lsdException w:unhideWhenUsed="0" w:uiPriority="60" w:semiHidden="0" w:name="Light Shading"/>
+    <w:lsdException w:unhideWhenUsed="0" w:uiPriority="61" w:semiHidden="0" w:name="Light List"/>
+    <w:lsdException w:unhideWhenUsed="0" w:uiPriority="62" w:semiHidden="0" w:name="Light Grid"/>
+    <w:lsdException w:unhideWhenUsed="0" w:uiPriority="63" w:semiHidden="0" w:name="Medium Shading 1"/>
+    <w:lsdException w:unhideWhenUsed="0" w:uiPriority="64" w:semiHidden="0" w:name="Medium Shading 2"/>
+    <w:lsdException w:unhideWhenUsed="0" w:uiPriority="65" w:semiHidden="0" w:name="Medium List 1"/>
+    <w:lsdException w:unhideWhenUsed="0" w:uiPriority="66" w:semiHidden="0" w:name="Medium List 2"/>
+    <w:lsdException w:unhideWhenUsed="0" w:uiPriority="67" w:semiHidden="0" w:name="Medium Grid 1"/>
+    <w:lsdException w:unhideWhenUsed="0" w:uiPriority="68" w:semiHidden="0" w:name="Medium Grid 2"/>
+    <w:lsdException w:unhideWhenUsed="0" w:uiPriority="69" w:semiHidden="0" w:name="Medium Grid 3"/>
+    <w:lsdException w:unhideWhenUsed="0" w:uiPriority="70" w:semiHidden="0" w:name="Dark List"/>
+    <w:lsdException w:unhideWhenUsed="0" w:uiPriority="71" w:semiHidden="0" w:name="Colorful Shading"/>
+    <w:lsdException w:unhideWhenUsed="0" w:uiPriority="72" w:semiHidden="0" w:name="Colorful List"/>
+    <w:lsdException w:unhideWhenUsed="0" w:uiPriority="73" w:semiHidden="0" w:name="Colorful Grid"/>
+    <w:lsdException w:unhideWhenUsed="0" w:uiPriority="60" w:semiHidden="0" w:name="Light Shading Accent 1"/>
+    <w:lsdException w:unhideWhenUsed="0" w:uiPriority="61" w:semiHidden="0" w:name="Light List Accent 1"/>
+    <w:lsdException w:unhideWhenUsed="0" w:uiPriority="62" w:semiHidden="0" w:name="Light Grid Accent 1"/>
+    <w:lsdException w:unhideWhenUsed="0" w:uiPriority="63" w:semiHidden="0" w:name="Medium Shading 1 Accent 1"/>
+    <w:lsdException w:unhideWhenUsed="0" w:uiPriority="64" w:semiHidden="0" w:name="Medium Shading 2 Accent 1"/>
+    <w:lsdException w:unhideWhenUsed="0" w:uiPriority="65" w:semiHidden="0" w:name="Medium List 1 Accent 1"/>
+    <w:lsdException w:unhideWhenUsed="0" w:uiPriority="66" w:semiHidden="0" w:name="Medium List 2 Accent 1"/>
+    <w:lsdException w:unhideWhenUsed="0" w:uiPriority="67" w:semiHidden="0" w:name="Medium Grid 1 Accent 1"/>
+    <w:lsdException w:unhideWhenUsed="0" w:uiPriority="68" w:semiHidden="0" w:name="Medium Grid 2 Accent 1"/>
+    <w:lsdException w:unhideWhenUsed="0" w:uiPriority="69" w:semiHidden="0" w:name="Medium Grid 3 Accent 1"/>
+    <w:lsdException w:unhideWhenUsed="0" w:uiPriority="70" w:semiHidden="0" w:name="Dark List Accent 1"/>
+    <w:lsdException w:unhideWhenUsed="0" w:uiPriority="71" w:semiHidden="0" w:name="Colorful Shading Accent 1"/>
+    <w:lsdException w:unhideWhenUsed="0" w:uiPriority="72" w:semiHidden="0" w:name="Colorful List Accent 1"/>
+    <w:lsdException w:unhideWhenUsed="0" w:uiPriority="73" w:semiHidden="0" w:name="Colorful Grid Accent 1"/>
+    <w:lsdException w:unhideWhenUsed="0" w:uiPriority="60" w:semiHidden="0" w:name="Light Shading Accent 2"/>
+    <w:lsdException w:unhideWhenUsed="0" w:uiPriority="61" w:semiHidden="0" w:name="Light List Accent 2"/>
+    <w:lsdException w:unhideWhenUsed="0" w:uiPriority="62" w:semiHidden="0" w:name="Light Grid Accent 2"/>
+    <w:lsdException w:unhideWhenUsed="0" w:uiPriority="63" w:semiHidden="0" w:name="Medium Shading 1 Accent 2"/>
+    <w:lsdException w:unhideWhenUsed="0" w:uiPriority="64" w:semiHidden="0" w:name="Medium Shading 2 Accent 2"/>
+    <w:lsdException w:unhideWhenUsed="0" w:uiPriority="65" w:semiHidden="0" w:name="Medium List 1 Accent 2"/>
+    <w:lsdException w:unhideWhenUsed="0" w:uiPriority="66" w:semiHidden="0" w:name="Medium List 2 Accent 2"/>
+    <w:lsdException w:unhideWhenUsed="0" w:uiPriority="67" w:semiHidden="0" w:name="Medium Grid 1 Accent 2"/>
+    <w:lsdException w:unhideWhenUsed="0" w:uiPriority="68" w:semiHidden="0" w:name="Medium Grid 2 Accent 2"/>
+    <w:lsdException w:unhideWhenUsed="0" w:uiPriority="69" w:semiHidden="0" w:name="Medium Grid 3 Accent 2"/>
+    <w:lsdException w:unhideWhenUsed="0" w:uiPriority="70" w:semiHidden="0" w:name="Dark List Accent 2"/>
+    <w:lsdException w:unhideWhenUsed="0" w:uiPriority="71" w:semiHidden="0" w:name="Colorful Shading Accent 2"/>
+    <w:lsdException w:unhideWhenUsed="0" w:uiPriority="72" w:semiHidden="0" w:name="Colorful List Accent 2"/>
+    <w:lsdException w:unhideWhenUsed="0" w:uiPriority="73" w:semiHidden="0" w:name="Colorful Grid Accent 2"/>
+    <w:lsdException w:unhideWhenUsed="0" w:uiPriority="60" w:semiHidden="0" w:name="Light Shading Accent 3"/>
+    <w:lsdException w:unhideWhenUsed="0" w:uiPriority="61" w:semiHidden="0" w:name="Light List Accent 3"/>
+    <w:lsdException w:unhideWhenUsed="0" w:uiPriority="62" w:semiHidden="0" w:name="Light Grid Accent 3"/>
+    <w:lsdException w:unhideWhenUsed="0" w:uiPriority="63" w:semiHidden="0" w:name="Medium Shading 1 Accent 3"/>
+    <w:lsdException w:unhideWhenUsed="0" w:uiPriority="64" w:semiHidden="0" w:name="Medium Shading 2 Accent 3"/>
+    <w:lsdException w:unhideWhenUsed="0" w:uiPriority="65" w:semiHidden="0" w:name="Medium List 1 Accent 3"/>
+    <w:lsdException w:unhideWhenUsed="0" w:uiPriority="66" w:semiHidden="0" w:name="Medium List 2 Accent 3"/>
+    <w:lsdException w:unhideWhenUsed="0" w:uiPriority="67" w:semiHidden="0" w:name="Medium Grid 1 Accent 3"/>
+    <w:lsdException w:unhideWhenUsed="0" w:uiPriority="68" w:semiHidden="0" w:name="Medium Grid 2 Accent 3"/>
+    <w:lsdException w:unhideWhenUsed="0" w:uiPriority="69" w:semiHidden="0" w:name="Medium Grid 3 Accent 3"/>
+    <w:lsdException w:unhideWhenUsed="0" w:uiPriority="70" w:semiHidden="0" w:name="Dark List Accent 3"/>
+    <w:lsdException w:unhideWhenUsed="0" w:uiPriority="71" w:semiHidden="0" w:name="Colorful Shading Accent 3"/>
+    <w:lsdException w:unhideWhenUsed="0" w:uiPriority="72" w:semiHidden="0" w:name="Colorful List Accent 3"/>
+    <w:lsdException w:unhideWhenUsed="0" w:uiPriority="73" w:semiHidden="0" w:name="Colorful Grid Accent 3"/>
+    <w:lsdException w:unhideWhenUsed="0" w:uiPriority="60" w:semiHidden="0" w:name="Light Shading Accent 4"/>
+    <w:lsdException w:unhideWhenUsed="0" w:uiPriority="61" w:semiHidden="0" w:name="Light List Accent 4"/>
+    <w:lsdException w:unhideWhenUsed="0" w:uiPriority="62" w:semiHidden="0" w:name="Light Grid Accent 4"/>
+    <w:lsdException w:unhideWhenUsed="0" w:uiPriority="63" w:semiHidden="0" w:name="Medium Shading 1 Accent 4"/>
+    <w:lsdException w:unhideWhenUsed="0" w:uiPriority="64" w:semiHidden="0" w:name="Medium Shading 2 Accent 4"/>
+    <w:lsdException w:unhideWhenUsed="0" w:uiPriority="65" w:semiHidden="0" w:name="Medium List 1 Accent 4"/>
+    <w:lsdException w:unhideWhenUsed="0" w:uiPriority="66" w:semiHidden="0" w:name="Medium List 2 Accent 4"/>
+    <w:lsdException w:unhideWhenUsed="0" w:uiPriority="67" w:semiHidden="0" w:name="Medium Grid 1 Accent 4"/>
+    <w:lsdException w:unhideWhenUsed="0" w:uiPriority="68" w:semiHidden="0" w:name="Medium Grid 2 Accent 4"/>
+    <w:lsdException w:unhideWhenUsed="0" w:uiPriority="69" w:semiHidden="0" w:name="Medium Grid 3 Accent 4"/>
+    <w:lsdException w:unhideWhenUsed="0" w:uiPriority="70" w:semiHidden="0" w:name="Dark List Accent 4"/>
+    <w:lsdException w:unhideWhenUsed="0" w:uiPriority="71" w:semiHidden="0" w:name="Colorful Shading Accent 4"/>
+    <w:lsdException w:unhideWhenUsed="0" w:uiPriority="72" w:semiHidden="0" w:name="Colorful List Accent 4"/>
+    <w:lsdException w:unhideWhenUsed="0" w:uiPriority="73" w:semiHidden="0" w:name="Colorful Grid Accent 4"/>
+    <w:lsdException w:unhideWhenUsed="0" w:uiPriority="60" w:semiHidden="0" w:name="Light Shading Accent 5"/>
+    <w:lsdException w:unhideWhenUsed="0" w:uiPriority="61" w:semiHidden="0" w:name="Light List Accent 5"/>
+    <w:lsdException w:unhideWhenUsed="0" w:uiPriority="62" w:semiHidden="0" w:name="Light Grid Accent 5"/>
+    <w:lsdException w:unhideWhenUsed="0" w:uiPriority="63" w:semiHidden="0" w:name="Medium Shading 1 Accent 5"/>
+    <w:lsdException w:unhideWhenUsed="0" w:uiPriority="64" w:semiHidden="0" w:name="Medium Shading 2 Accent 5"/>
+    <w:lsdException w:unhideWhenUsed="0" w:uiPriority="65" w:semiHidden="0" w:name="Medium List 1 Accent 5"/>
+    <w:lsdException w:unhideWhenUsed="0" w:uiPriority="66" w:semiHidden="0" w:name="Medium List 2 Accent 5"/>
+    <w:lsdException w:unhideWhenUsed="0" w:uiPriority="67" w:semiHidden="0" w:name="Medium Grid 1 Accent 5"/>
+    <w:lsdException w:unhideWhenUsed="0" w:uiPriority="68" w:semiHidden="0" w:name="Medium Grid 2 Accent 5"/>
+    <w:lsdException w:unhideWhenUsed="0" w:uiPriority="69" w:semiHidden="0" w:name="Medium Grid 3 Accent 5"/>
+    <w:lsdException w:unhideWhenUsed="0" w:uiPriority="70" w:semiHidden="0" w:name="Dark List Accent 5"/>
+    <w:lsdException w:unhideWhenUsed="0" w:uiPriority="71" w:semiHidden="0" w:name="Colorful Shading Accent 5"/>
+    <w:lsdException w:unhideWhenUsed="0" w:uiPriority="72" w:semiHidden="0" w:name="Colorful List Accent 5"/>
+    <w:lsdException w:unhideWhenUsed="0" w:uiPriority="73" w:semiHidden="0" w:name="Colorful Grid Accent 5"/>
+    <w:lsdException w:unhideWhenUsed="0" w:uiPriority="60" w:semiHidden="0" w:name="Light Shading Accent 6"/>
+    <w:lsdException w:unhideWhenUsed="0" w:uiPriority="61" w:semiHidden="0" w:name="Light List Accent 6"/>
+    <w:lsdException w:unhideWhenUsed="0" w:uiPriority="62" w:semiHidden="0" w:name="Light Grid Accent 6"/>
+    <w:lsdException w:unhideWhenUsed="0" w:uiPriority="63" w:semiHidden="0" w:name="Medium Shading 1 Accent 6"/>
+    <w:lsdException w:unhideWhenUsed="0" w:uiPriority="64" w:semiHidden="0" w:name="Medium Shading 2 Accent 6"/>
+    <w:lsdException w:unhideWhenUsed="0" w:uiPriority="65" w:semiHidden="0" w:name="Medium List 1 Accent 6"/>
+    <w:lsdException w:unhideWhenUsed="0" w:uiPriority="66" w:semiHidden="0" w:name="Medium List 2 Accent 6"/>
+    <w:lsdException w:unhideWhenUsed="0" w:uiPriority="67" w:semiHidden="0" w:name="Medium Grid 1 Accent 6"/>
+    <w:lsdException w:unhideWhenUsed="0" w:uiPriority="68" w:semiHidden="0" w:name="Medium Grid 2 Accent 6"/>
+    <w:lsdException w:unhideWhenUsed="0" w:uiPriority="69" w:semiHidden="0" w:name="Medium Grid 3 Accent 6"/>
+    <w:lsdException w:unhideWhenUsed="0" w:uiPriority="70" w:semiHidden="0" w:name="Dark List Accent 6"/>
+    <w:lsdException w:unhideWhenUsed="0" w:uiPriority="71" w:semiHidden="0" w:name="Colorful Shading Accent 6"/>
+    <w:lsdException w:unhideWhenUsed="0" w:uiPriority="72" w:semiHidden="0" w:name="Colorful List Accent 6"/>
+    <w:lsdException w:unhideWhenUsed="0" w:uiPriority="73" w:semiHidden="0" w:name="Colorful Grid Accent 6"/>
   </w:latentStyles>
-  <w:style w:type="paragraph" w:default="1" w:styleId="a">
+  <w:style w:type="paragraph" w:default="1" w:styleId="1">
     <w:name w:val="Normal"/>
     <w:qFormat/>
+    <w:uiPriority w:val="0"/>
     <w:pPr>
       <w:widowControl w:val="0"/>
       <w:jc w:val="both"/>
     </w:pPr>
+    <w:rPr>
+      <w:rFonts w:asciiTheme="minorHAnsi" w:hAnsiTheme="minorHAnsi" w:eastAsiaTheme="minorEastAsia" w:cstheme="minorBidi"/>
+      <w:kern w:val="2"/>
+      <w:sz w:val="21"/>
+      <w:szCs w:val="22"/>
+      <w:lang w:val="en-US" w:eastAsia="zh-CN" w:bidi="ar-SA"/>
+    </w:rPr>
   </w:style>
-  <w:style w:type="character" w:default="1" w:styleId="a0">
+  <w:style w:type="character" w:default="1" w:styleId="4">
     <w:name w:val="Default Paragraph Font"/>
+    <w:unhideWhenUsed/>
     <w:uiPriority w:val="1"/>
-    <w:semiHidden/>
+  </w:style>
+  <w:style w:type="table" w:default="1" w:styleId="5">
+    <w:name w:val="Normal Table"/>
     <w:unhideWhenUsed/>
-  </w:style>
-  <w:style w:type="table" w:default="1" w:styleId="a1">
-    <w:name w:val="Normal Table"/>
     <w:uiPriority w:val="99"/>
-    <w:semiHidden/>
-    <w:unhideWhenUsed/>
     <w:tblPr>
-      <w:tblInd w:w="0" w:type="dxa"/>
+      <w:tblLayout w:type="fixed"/>
       <w:tblCellMar>
         <w:top w:w="0" w:type="dxa"/>
         <w:left w:w="108" w:type="dxa"/>
@@ -3535,22 +3651,35 @@
       </w:tblCellMar>
     </w:tblPr>
   </w:style>
-  <w:style w:type="numbering" w:default="1" w:styleId="a2">
-    <w:name w:val="No List"/>
+  <w:style w:type="paragraph" w:styleId="2">
+    <w:name w:val="footer"/>
+    <w:basedOn w:val="1"/>
+    <w:link w:val="7"/>
+    <w:unhideWhenUsed/>
     <w:uiPriority w:val="99"/>
-    <w:semiHidden/>
+    <w:pPr>
+      <w:tabs>
+        <w:tab w:val="center" w:pos="4153"/>
+        <w:tab w:val="right" w:pos="8306"/>
+      </w:tabs>
+      <w:snapToGrid w:val="0"/>
+      <w:jc w:val="left"/>
+    </w:pPr>
+    <w:rPr>
+      <w:sz w:val="18"/>
+      <w:szCs w:val="18"/>
+    </w:rPr>
+  </w:style>
+  <w:style w:type="paragraph" w:styleId="3">
+    <w:name w:val="header"/>
+    <w:basedOn w:val="1"/>
+    <w:link w:val="6"/>
     <w:unhideWhenUsed/>
-  </w:style>
-  <w:style w:type="paragraph" w:styleId="a3">
-    <w:name w:val="header"/>
-    <w:basedOn w:val="a"/>
-    <w:link w:val="a4"/>
+    <w:qFormat/>
     <w:uiPriority w:val="99"/>
-    <w:unhideWhenUsed/>
-    <w:rsid w:val="00D7757A"/>
     <w:pPr>
       <w:pBdr>
-        <w:bottom w:val="single" w:sz="6" w:space="1" w:color="auto"/>
+        <w:bottom w:val="single" w:color="auto" w:sz="6" w:space="1"/>
       </w:pBdr>
       <w:tabs>
         <w:tab w:val="center" w:pos="4153"/>
@@ -3564,43 +3693,21 @@
       <w:szCs w:val="18"/>
     </w:rPr>
   </w:style>
-  <w:style w:type="character" w:customStyle="1" w:styleId="a4">
+  <w:style w:type="character" w:customStyle="1" w:styleId="6">
     <w:name w:val="页眉 字符"/>
-    <w:basedOn w:val="a0"/>
-    <w:link w:val="a3"/>
+    <w:basedOn w:val="4"/>
+    <w:link w:val="3"/>
     <w:uiPriority w:val="99"/>
-    <w:rsid w:val="00D7757A"/>
     <w:rPr>
       <w:sz w:val="18"/>
       <w:szCs w:val="18"/>
     </w:rPr>
   </w:style>
-  <w:style w:type="paragraph" w:styleId="a5">
-    <w:name w:val="footer"/>
-    <w:basedOn w:val="a"/>
-    <w:link w:val="a6"/>
+  <w:style w:type="character" w:customStyle="1" w:styleId="7">
+    <w:name w:val="页脚 字符"/>
+    <w:basedOn w:val="4"/>
+    <w:link w:val="2"/>
     <w:uiPriority w:val="99"/>
-    <w:unhideWhenUsed/>
-    <w:rsid w:val="00D7757A"/>
-    <w:pPr>
-      <w:tabs>
-        <w:tab w:val="center" w:pos="4153"/>
-        <w:tab w:val="right" w:pos="8306"/>
-      </w:tabs>
-      <w:snapToGrid w:val="0"/>
-      <w:jc w:val="left"/>
-    </w:pPr>
-    <w:rPr>
-      <w:sz w:val="18"/>
-      <w:szCs w:val="18"/>
-    </w:rPr>
-  </w:style>
-  <w:style w:type="character" w:customStyle="1" w:styleId="a6">
-    <w:name w:val="页脚 字符"/>
-    <w:basedOn w:val="a0"/>
-    <w:link w:val="a5"/>
-    <w:uiPriority w:val="99"/>
-    <w:rsid w:val="00D7757A"/>
     <w:rPr>
       <w:sz w:val="18"/>
       <w:szCs w:val="18"/>
@@ -3652,7 +3759,7 @@
     </a:clrScheme>
     <a:fontScheme name="Office">
       <a:majorFont>
-        <a:latin typeface="等线 Light" panose="020F0302020204030204"/>
+        <a:latin typeface="等线 Light"/>
         <a:ea typeface=""/>
         <a:cs typeface=""/>
         <a:font script="Jpan" typeface="游ゴシック Light"/>
@@ -3685,26 +3792,9 @@
         <a:font script="Viet" typeface="Times New Roman"/>
         <a:font script="Uigh" typeface="Microsoft Uighur"/>
         <a:font script="Geor" typeface="Sylfaen"/>
-        <a:font script="Armn" typeface="Arial"/>
-        <a:font script="Bugi" typeface="Leelawadee UI"/>
-        <a:font script="Bopo" typeface="Microsoft JhengHei"/>
-        <a:font script="Java" typeface="Javanese Text"/>
-        <a:font script="Lisu" typeface="Segoe UI"/>
-        <a:font script="Mymr" typeface="Myanmar Text"/>
-        <a:font script="Nkoo" typeface="Ebrima"/>
-        <a:font script="Olck" typeface="Nirmala UI"/>
-        <a:font script="Osma" typeface="Ebrima"/>
-        <a:font script="Phag" typeface="Phagspa"/>
-        <a:font script="Syrn" typeface="Estrangelo Edessa"/>
-        <a:font script="Syrj" typeface="Estrangelo Edessa"/>
-        <a:font script="Syre" typeface="Estrangelo Edessa"/>
-        <a:font script="Sora" typeface="Nirmala UI"/>
-        <a:font script="Tale" typeface="Microsoft Tai Le"/>
-        <a:font script="Talu" typeface="Microsoft New Tai Lue"/>
-        <a:font script="Tfng" typeface="Ebrima"/>
       </a:majorFont>
       <a:minorFont>
-        <a:latin typeface="等线" panose="020F0502020204030204"/>
+        <a:latin typeface="等线"/>
         <a:ea typeface=""/>
         <a:cs typeface=""/>
         <a:font script="Jpan" typeface="游明朝"/>
@@ -3737,23 +3827,6 @@
         <a:font script="Viet" typeface="Arial"/>
         <a:font script="Uigh" typeface="Microsoft Uighur"/>
         <a:font script="Geor" typeface="Sylfaen"/>
-        <a:font script="Armn" typeface="Arial"/>
-        <a:font script="Bugi" typeface="Leelawadee UI"/>
-        <a:font script="Bopo" typeface="Microsoft JhengHei"/>
-        <a:font script="Java" typeface="Javanese Text"/>
-        <a:font script="Lisu" typeface="Segoe UI"/>
-        <a:font script="Mymr" typeface="Myanmar Text"/>
-        <a:font script="Nkoo" typeface="Ebrima"/>
-        <a:font script="Olck" typeface="Nirmala UI"/>
-        <a:font script="Osma" typeface="Ebrima"/>
-        <a:font script="Phag" typeface="Phagspa"/>
-        <a:font script="Syrn" typeface="Estrangelo Edessa"/>
-        <a:font script="Syrj" typeface="Estrangelo Edessa"/>
-        <a:font script="Syre" typeface="Estrangelo Edessa"/>
-        <a:font script="Sora" typeface="Nirmala UI"/>
-        <a:font script="Tale" typeface="Microsoft Tai Le"/>
-        <a:font script="Talu" typeface="Microsoft New Tai Lue"/>
-        <a:font script="Tfng" typeface="Ebrima"/>
       </a:minorFont>
     </a:fontScheme>
     <a:fmtScheme name="Office">
@@ -3895,11 +3968,24 @@
     </a:fmtScheme>
   </a:themeElements>
   <a:objectDefaults/>
-  <a:extraClrSchemeLst/>
-  <a:extLst>
-    <a:ext uri="{05A4C25C-085E-4340-85A3-A5531E510DB2}">
-      <thm15:themeFamily xmlns:thm15="http://schemas.microsoft.com/office/thememl/2012/main" name="Office Theme" id="{62F939B6-93AF-4DB8-9C6B-D6C7DFDC589F}" vid="{4A3C46E8-61CC-4603-A589-7422A47A8E4A}"/>
-    </a:ext>
-  </a:extLst>
 </a:theme>
+</file>
+
+<file path=customXml/item1.xml><?xml version="1.0" encoding="utf-8"?>
+<s:customData xmlns="http://www.wps.cn/officeDocument/2013/wpsCustomData" xmlns:s="http://www.wps.cn/officeDocument/2013/wpsCustomData">
+  <customSectProps>
+    <customSectPr/>
+  </customSectProps>
+  <customShpExts>
+    <customShpInfo spid="_x0000_s1026" textRotate="1"/>
+  </customShpExts>
+</s:customData>
+</file>
+
+<file path=customXml/itemProps1.xml><?xml version="1.0" encoding="utf-8"?>
+<ds:datastoreItem xmlns:ds="http://schemas.openxmlformats.org/officeDocument/2006/customXml" ds:itemID="{B1977F7D-205B-4081-913C-38D41E755F92}">
+  <ds:schemaRefs>
+    <ds:schemaRef ds:uri="http://www.wps.cn/officeDocument/2013/wpsCustomData"/>
+  </ds:schemaRefs>
+</ds:datastoreItem>
 </file>